--- a/Tutorial/Tutorial1.docx
+++ b/Tutorial/Tutorial1.docx
@@ -3432,6 +3432,45 @@
     </w:p>
     <w:p>
       <w:pPr>
+        <w:spacing w:before="0" w:after="160" w:line="240"/>
+        <w:ind w:right="0" w:left="0" w:firstLine="0"/>
+        <w:jc w:val="left"/>
+        <w:rPr>
+          <w:rFonts w:ascii="Calibri" w:hAnsi="Calibri" w:cs="Calibri" w:eastAsia="Calibri"/>
+          <w:color w:val="auto"/>
+          <w:spacing w:val="0"/>
+          <w:position w:val="0"/>
+          <w:sz w:val="22"/>
+          <w:shd w:fill="auto" w:val="clear"/>
+        </w:rPr>
+      </w:pPr>
+      <w:r>
+        <w:object w:dxaOrig="9764" w:dyaOrig="6089">
+          <v:rect xmlns:o="urn:schemas-microsoft-com:office:office" xmlns:v="urn:schemas-microsoft-com:vml" id="rectole0000000000" style="width:488.200000pt;height:304.450000pt" o:preferrelative="t" o:ole="">
+            <o:lock v:ext="edit"/>
+            <v:imagedata xmlns:r="http://schemas.openxmlformats.org/officeDocument/2006/relationships" r:id="docRId1" o:title=""/>
+          </v:rect>
+          <o:OLEObject xmlns:r="http://schemas.openxmlformats.org/officeDocument/2006/relationships" xmlns:o="urn:schemas-microsoft-com:office:office" Type="Embed" ProgID="StaticDib" DrawAspect="Content" ObjectID="0000000000" ShapeID="rectole0000000000" r:id="docRId0"/>
+        </w:object>
+      </w:r>
+    </w:p>
+    <w:p>
+      <w:pPr>
+        <w:spacing w:before="0" w:after="160" w:line="259"/>
+        <w:ind w:right="0" w:left="0" w:firstLine="0"/>
+        <w:jc w:val="left"/>
+        <w:rPr>
+          <w:rFonts w:ascii="Calibri" w:hAnsi="Calibri" w:cs="Calibri" w:eastAsia="Calibri"/>
+          <w:color w:val="auto"/>
+          <w:spacing w:val="0"/>
+          <w:position w:val="0"/>
+          <w:sz w:val="22"/>
+          <w:shd w:fill="auto" w:val="clear"/>
+        </w:rPr>
+      </w:pPr>
+    </w:p>
+    <w:p>
+      <w:pPr>
         <w:spacing w:before="0" w:after="160" w:line="259"/>
         <w:ind w:right="0" w:left="0" w:firstLine="0"/>
         <w:jc w:val="left"/>
@@ -3520,29 +3559,7 @@
           <w:sz w:val="22"/>
           <w:shd w:fill="auto" w:val="clear"/>
         </w:rPr>
-        <w:t xml:space="preserve">Keywords for modifiers </w:t>
-      </w:r>
-      <w:r>
-        <w:rPr>
-          <w:rFonts w:ascii="Calibri" w:hAnsi="Calibri" w:cs="Calibri" w:eastAsia="Calibri"/>
-          <w:color w:val="auto"/>
-          <w:spacing w:val="0"/>
-          <w:position w:val="0"/>
-          <w:sz w:val="22"/>
-          <w:shd w:fill="auto" w:val="clear"/>
-        </w:rPr>
-        <w:t xml:space="preserve">(11)</w:t>
-      </w:r>
-      <w:r>
-        <w:rPr>
-          <w:rFonts w:ascii="Calibri" w:hAnsi="Calibri" w:cs="Calibri" w:eastAsia="Calibri"/>
-          <w:color w:val="auto"/>
-          <w:spacing w:val="0"/>
-          <w:position w:val="0"/>
-          <w:sz w:val="22"/>
-          <w:shd w:fill="auto" w:val="clear"/>
-        </w:rPr>
-        <w:t xml:space="preserve"> - public, private, protected, static, final, abstract, synchronized, native, strictfp, transient, volatile</w:t>
+        <w:t xml:space="preserve">Keywords for modifiers (11) - public, private, protected, static, final, abstract, synchronized, native, strictfp, transient, volatile</w:t>
       </w:r>
     </w:p>
     <w:p>
@@ -3621,6 +3638,1146 @@
           <w:shd w:fill="auto" w:val="clear"/>
         </w:rPr>
         <w:t xml:space="preserve">Object related keywords  - new , instanceof, super, this, </w:t>
+      </w:r>
+    </w:p>
+    <w:p>
+      <w:pPr>
+        <w:spacing w:before="0" w:after="160" w:line="259"/>
+        <w:ind w:right="0" w:left="0" w:firstLine="0"/>
+        <w:jc w:val="left"/>
+        <w:rPr>
+          <w:rFonts w:ascii="Calibri" w:hAnsi="Calibri" w:cs="Calibri" w:eastAsia="Calibri"/>
+          <w:color w:val="auto"/>
+          <w:spacing w:val="0"/>
+          <w:position w:val="0"/>
+          <w:sz w:val="22"/>
+          <w:shd w:fill="auto" w:val="clear"/>
+        </w:rPr>
+      </w:pPr>
+    </w:p>
+    <w:p>
+      <w:pPr>
+        <w:spacing w:before="0" w:after="160" w:line="259"/>
+        <w:ind w:right="0" w:left="0" w:firstLine="0"/>
+        <w:jc w:val="left"/>
+        <w:rPr>
+          <w:rFonts w:ascii="Calibri" w:hAnsi="Calibri" w:cs="Calibri" w:eastAsia="Calibri"/>
+          <w:color w:val="auto"/>
+          <w:spacing w:val="0"/>
+          <w:position w:val="0"/>
+          <w:sz w:val="22"/>
+          <w:shd w:fill="auto" w:val="clear"/>
+        </w:rPr>
+      </w:pPr>
+    </w:p>
+    <w:p>
+      <w:pPr>
+        <w:spacing w:before="0" w:after="160" w:line="259"/>
+        <w:ind w:right="0" w:left="0" w:firstLine="0"/>
+        <w:jc w:val="left"/>
+        <w:rPr>
+          <w:rFonts w:ascii="Calibri" w:hAnsi="Calibri" w:cs="Calibri" w:eastAsia="Calibri"/>
+          <w:color w:val="auto"/>
+          <w:spacing w:val="0"/>
+          <w:position w:val="0"/>
+          <w:sz w:val="22"/>
+          <w:shd w:fill="auto" w:val="clear"/>
+        </w:rPr>
+      </w:pPr>
+      <w:r>
+        <w:rPr>
+          <w:rFonts w:ascii="Calibri" w:hAnsi="Calibri" w:cs="Calibri" w:eastAsia="Calibri"/>
+          <w:color w:val="auto"/>
+          <w:spacing w:val="0"/>
+          <w:position w:val="0"/>
+          <w:sz w:val="22"/>
+          <w:shd w:fill="auto" w:val="clear"/>
+        </w:rPr>
+        <w:t xml:space="preserve">in Java return type is mandatory, if method don't written anything we have to return this  method with void return type</w:t>
+      </w:r>
+    </w:p>
+    <w:p>
+      <w:pPr>
+        <w:spacing w:before="0" w:after="160" w:line="259"/>
+        <w:ind w:right="0" w:left="0" w:firstLine="0"/>
+        <w:jc w:val="left"/>
+        <w:rPr>
+          <w:rFonts w:ascii="Calibri" w:hAnsi="Calibri" w:cs="Calibri" w:eastAsia="Calibri"/>
+          <w:color w:val="auto"/>
+          <w:spacing w:val="0"/>
+          <w:position w:val="0"/>
+          <w:sz w:val="22"/>
+          <w:shd w:fill="auto" w:val="clear"/>
+        </w:rPr>
+      </w:pPr>
+    </w:p>
+    <w:p>
+      <w:pPr>
+        <w:spacing w:before="0" w:after="160" w:line="259"/>
+        <w:ind w:right="0" w:left="0" w:firstLine="0"/>
+        <w:jc w:val="left"/>
+        <w:rPr>
+          <w:rFonts w:ascii="Calibri" w:hAnsi="Calibri" w:cs="Calibri" w:eastAsia="Calibri"/>
+          <w:color w:val="auto"/>
+          <w:spacing w:val="0"/>
+          <w:position w:val="0"/>
+          <w:sz w:val="22"/>
+          <w:shd w:fill="auto" w:val="clear"/>
+        </w:rPr>
+      </w:pPr>
+    </w:p>
+    <w:p>
+      <w:pPr>
+        <w:spacing w:before="0" w:after="160" w:line="259"/>
+        <w:ind w:right="0" w:left="0" w:firstLine="0"/>
+        <w:jc w:val="left"/>
+        <w:rPr>
+          <w:rFonts w:ascii="Calibri" w:hAnsi="Calibri" w:cs="Calibri" w:eastAsia="Calibri"/>
+          <w:color w:val="auto"/>
+          <w:spacing w:val="0"/>
+          <w:position w:val="0"/>
+          <w:sz w:val="22"/>
+          <w:shd w:fill="auto" w:val="clear"/>
+        </w:rPr>
+      </w:pPr>
+      <w:r>
+        <w:rPr>
+          <w:rFonts w:ascii="Calibri" w:hAnsi="Calibri" w:cs="Calibri" w:eastAsia="Calibri"/>
+          <w:b/>
+          <w:color w:val="auto"/>
+          <w:spacing w:val="0"/>
+          <w:position w:val="0"/>
+          <w:sz w:val="22"/>
+          <w:u w:val="single"/>
+          <w:shd w:fill="auto" w:val="clear"/>
+        </w:rPr>
+        <w:t xml:space="preserve">Unused keywords: </w:t>
+      </w:r>
+      <w:r>
+        <w:rPr>
+          <w:rFonts w:ascii="Calibri" w:hAnsi="Calibri" w:cs="Calibri" w:eastAsia="Calibri"/>
+          <w:color w:val="auto"/>
+          <w:spacing w:val="0"/>
+          <w:position w:val="0"/>
+          <w:sz w:val="22"/>
+          <w:shd w:fill="auto" w:val="clear"/>
+        </w:rPr>
+        <w:t xml:space="preserve">Goto and const - usage of these reserved words give you compile time error</w:t>
+      </w:r>
+    </w:p>
+    <w:p>
+      <w:pPr>
+        <w:spacing w:before="0" w:after="160" w:line="259"/>
+        <w:ind w:right="0" w:left="0" w:firstLine="0"/>
+        <w:jc w:val="left"/>
+        <w:rPr>
+          <w:rFonts w:ascii="Calibri" w:hAnsi="Calibri" w:cs="Calibri" w:eastAsia="Calibri"/>
+          <w:color w:val="auto"/>
+          <w:spacing w:val="0"/>
+          <w:position w:val="0"/>
+          <w:sz w:val="22"/>
+          <w:shd w:fill="auto" w:val="clear"/>
+        </w:rPr>
+      </w:pPr>
+    </w:p>
+    <w:p>
+      <w:pPr>
+        <w:spacing w:before="0" w:after="160" w:line="259"/>
+        <w:ind w:right="0" w:left="0" w:firstLine="0"/>
+        <w:jc w:val="left"/>
+        <w:rPr>
+          <w:rFonts w:ascii="Calibri" w:hAnsi="Calibri" w:cs="Calibri" w:eastAsia="Calibri"/>
+          <w:color w:val="auto"/>
+          <w:spacing w:val="0"/>
+          <w:position w:val="0"/>
+          <w:sz w:val="22"/>
+          <w:shd w:fill="auto" w:val="clear"/>
+        </w:rPr>
+      </w:pPr>
+      <w:r>
+        <w:rPr>
+          <w:rFonts w:ascii="Calibri" w:hAnsi="Calibri" w:cs="Calibri" w:eastAsia="Calibri"/>
+          <w:b/>
+          <w:color w:val="auto"/>
+          <w:spacing w:val="0"/>
+          <w:position w:val="0"/>
+          <w:sz w:val="22"/>
+          <w:u w:val="single"/>
+          <w:shd w:fill="auto" w:val="clear"/>
+        </w:rPr>
+        <w:t xml:space="preserve">Reserved Literals: </w:t>
+      </w:r>
+      <w:r>
+        <w:rPr>
+          <w:rFonts w:ascii="Calibri" w:hAnsi="Calibri" w:cs="Calibri" w:eastAsia="Calibri"/>
+          <w:color w:val="auto"/>
+          <w:spacing w:val="0"/>
+          <w:position w:val="0"/>
+          <w:sz w:val="22"/>
+          <w:shd w:fill="auto" w:val="clear"/>
+        </w:rPr>
+        <w:t xml:space="preserve"> true, false, null</w:t>
+      </w:r>
+    </w:p>
+    <w:p>
+      <w:pPr>
+        <w:spacing w:before="0" w:after="160" w:line="259"/>
+        <w:ind w:right="0" w:left="0" w:firstLine="0"/>
+        <w:jc w:val="left"/>
+        <w:rPr>
+          <w:rFonts w:ascii="Calibri" w:hAnsi="Calibri" w:cs="Calibri" w:eastAsia="Calibri"/>
+          <w:color w:val="auto"/>
+          <w:spacing w:val="0"/>
+          <w:position w:val="0"/>
+          <w:sz w:val="22"/>
+          <w:shd w:fill="auto" w:val="clear"/>
+        </w:rPr>
+      </w:pPr>
+      <w:r>
+        <w:rPr>
+          <w:rFonts w:ascii="Calibri" w:hAnsi="Calibri" w:cs="Calibri" w:eastAsia="Calibri"/>
+          <w:color w:val="auto"/>
+          <w:spacing w:val="0"/>
+          <w:position w:val="0"/>
+          <w:sz w:val="22"/>
+          <w:shd w:fill="auto" w:val="clear"/>
+        </w:rPr>
+        <w:t xml:space="preserve">true, false -  value for default boolean data types</w:t>
+      </w:r>
+    </w:p>
+    <w:p>
+      <w:pPr>
+        <w:spacing w:before="0" w:after="160" w:line="259"/>
+        <w:ind w:right="0" w:left="0" w:firstLine="0"/>
+        <w:jc w:val="left"/>
+        <w:rPr>
+          <w:rFonts w:ascii="Calibri" w:hAnsi="Calibri" w:cs="Calibri" w:eastAsia="Calibri"/>
+          <w:color w:val="auto"/>
+          <w:spacing w:val="0"/>
+          <w:position w:val="0"/>
+          <w:sz w:val="22"/>
+          <w:shd w:fill="auto" w:val="clear"/>
+        </w:rPr>
+      </w:pPr>
+      <w:r>
+        <w:rPr>
+          <w:rFonts w:ascii="Calibri" w:hAnsi="Calibri" w:cs="Calibri" w:eastAsia="Calibri"/>
+          <w:color w:val="auto"/>
+          <w:spacing w:val="0"/>
+          <w:position w:val="0"/>
+          <w:sz w:val="22"/>
+          <w:shd w:fill="auto" w:val="clear"/>
+        </w:rPr>
+        <w:t xml:space="preserve">** null - default value for object reference.</w:t>
+      </w:r>
+    </w:p>
+    <w:p>
+      <w:pPr>
+        <w:spacing w:before="0" w:after="160" w:line="259"/>
+        <w:ind w:right="0" w:left="0" w:firstLine="0"/>
+        <w:jc w:val="left"/>
+        <w:rPr>
+          <w:rFonts w:ascii="Calibri" w:hAnsi="Calibri" w:cs="Calibri" w:eastAsia="Calibri"/>
+          <w:color w:val="auto"/>
+          <w:spacing w:val="0"/>
+          <w:position w:val="0"/>
+          <w:sz w:val="22"/>
+          <w:shd w:fill="auto" w:val="clear"/>
+        </w:rPr>
+      </w:pPr>
+    </w:p>
+    <w:p>
+      <w:pPr>
+        <w:spacing w:before="0" w:after="160" w:line="259"/>
+        <w:ind w:right="0" w:left="0" w:firstLine="0"/>
+        <w:jc w:val="left"/>
+        <w:rPr>
+          <w:rFonts w:ascii="Calibri" w:hAnsi="Calibri" w:cs="Calibri" w:eastAsia="Calibri"/>
+          <w:color w:val="auto"/>
+          <w:spacing w:val="0"/>
+          <w:position w:val="0"/>
+          <w:sz w:val="22"/>
+          <w:shd w:fill="auto" w:val="clear"/>
+        </w:rPr>
+      </w:pPr>
+      <w:r>
+        <w:rPr>
+          <w:rFonts w:ascii="Calibri" w:hAnsi="Calibri" w:cs="Calibri" w:eastAsia="Calibri"/>
+          <w:color w:val="auto"/>
+          <w:spacing w:val="0"/>
+          <w:position w:val="0"/>
+          <w:sz w:val="22"/>
+          <w:shd w:fill="auto" w:val="clear"/>
+        </w:rPr>
+        <w:t xml:space="preserve">Enum  keyword : we can use it to defined a group of named constant</w:t>
+      </w:r>
+    </w:p>
+    <w:p>
+      <w:pPr>
+        <w:spacing w:before="0" w:after="160" w:line="259"/>
+        <w:ind w:right="0" w:left="0" w:firstLine="0"/>
+        <w:jc w:val="left"/>
+        <w:rPr>
+          <w:rFonts w:ascii="Calibri" w:hAnsi="Calibri" w:cs="Calibri" w:eastAsia="Calibri"/>
+          <w:color w:val="auto"/>
+          <w:spacing w:val="0"/>
+          <w:position w:val="0"/>
+          <w:sz w:val="22"/>
+          <w:shd w:fill="auto" w:val="clear"/>
+        </w:rPr>
+      </w:pPr>
+    </w:p>
+    <w:p>
+      <w:pPr>
+        <w:spacing w:before="0" w:after="160" w:line="259"/>
+        <w:ind w:right="0" w:left="0" w:firstLine="0"/>
+        <w:jc w:val="left"/>
+        <w:rPr>
+          <w:rFonts w:ascii="Calibri" w:hAnsi="Calibri" w:cs="Calibri" w:eastAsia="Calibri"/>
+          <w:color w:val="auto"/>
+          <w:spacing w:val="0"/>
+          <w:position w:val="0"/>
+          <w:sz w:val="22"/>
+          <w:shd w:fill="auto" w:val="clear"/>
+        </w:rPr>
+      </w:pPr>
+      <w:r>
+        <w:rPr>
+          <w:rFonts w:ascii="Calibri" w:hAnsi="Calibri" w:cs="Calibri" w:eastAsia="Calibri"/>
+          <w:b/>
+          <w:color w:val="auto"/>
+          <w:spacing w:val="0"/>
+          <w:position w:val="0"/>
+          <w:sz w:val="22"/>
+          <w:u w:val="single"/>
+          <w:shd w:fill="auto" w:val="clear"/>
+        </w:rPr>
+        <w:t xml:space="preserve">Common conclusion for Keywords: </w:t>
+      </w:r>
+    </w:p>
+    <w:p>
+      <w:pPr>
+        <w:spacing w:before="0" w:after="160" w:line="259"/>
+        <w:ind w:right="0" w:left="0" w:firstLine="0"/>
+        <w:jc w:val="left"/>
+        <w:rPr>
+          <w:rFonts w:ascii="Calibri" w:hAnsi="Calibri" w:cs="Calibri" w:eastAsia="Calibri"/>
+          <w:color w:val="auto"/>
+          <w:spacing w:val="0"/>
+          <w:position w:val="0"/>
+          <w:sz w:val="22"/>
+          <w:shd w:fill="auto" w:val="clear"/>
+        </w:rPr>
+      </w:pPr>
+      <w:r>
+        <w:rPr>
+          <w:rFonts w:ascii="Calibri" w:hAnsi="Calibri" w:cs="Calibri" w:eastAsia="Calibri"/>
+          <w:color w:val="auto"/>
+          <w:spacing w:val="0"/>
+          <w:position w:val="0"/>
+          <w:sz w:val="22"/>
+          <w:shd w:fill="auto" w:val="clear"/>
+        </w:rPr>
+        <w:t xml:space="preserve">1. all 53 keywords contain lower case alphabet and no numerical</w:t>
+      </w:r>
+    </w:p>
+    <w:p>
+      <w:pPr>
+        <w:spacing w:before="0" w:after="160" w:line="259"/>
+        <w:ind w:right="0" w:left="0" w:firstLine="0"/>
+        <w:jc w:val="left"/>
+        <w:rPr>
+          <w:rFonts w:ascii="Calibri" w:hAnsi="Calibri" w:cs="Calibri" w:eastAsia="Calibri"/>
+          <w:color w:val="auto"/>
+          <w:spacing w:val="0"/>
+          <w:position w:val="0"/>
+          <w:sz w:val="22"/>
+          <w:shd w:fill="auto" w:val="clear"/>
+        </w:rPr>
+      </w:pPr>
+      <w:r>
+        <w:rPr>
+          <w:rFonts w:ascii="Calibri" w:hAnsi="Calibri" w:cs="Calibri" w:eastAsia="Calibri"/>
+          <w:color w:val="auto"/>
+          <w:spacing w:val="0"/>
+          <w:position w:val="0"/>
+          <w:sz w:val="22"/>
+          <w:shd w:fill="auto" w:val="clear"/>
+        </w:rPr>
+        <w:t xml:space="preserve">2.  in java we have only "new" keyword and there is no delte keyword becuase destruction of useless object is the responsbility of Garbage Collector</w:t>
+      </w:r>
+    </w:p>
+    <w:p>
+      <w:pPr>
+        <w:spacing w:before="0" w:after="160" w:line="259"/>
+        <w:ind w:right="0" w:left="0" w:firstLine="0"/>
+        <w:jc w:val="left"/>
+        <w:rPr>
+          <w:rFonts w:ascii="Calibri" w:hAnsi="Calibri" w:cs="Calibri" w:eastAsia="Calibri"/>
+          <w:color w:val="auto"/>
+          <w:spacing w:val="0"/>
+          <w:position w:val="0"/>
+          <w:sz w:val="22"/>
+          <w:shd w:fill="auto" w:val="clear"/>
+        </w:rPr>
+      </w:pPr>
+      <w:r>
+        <w:rPr>
+          <w:rFonts w:ascii="Calibri" w:hAnsi="Calibri" w:cs="Calibri" w:eastAsia="Calibri"/>
+          <w:color w:val="auto"/>
+          <w:spacing w:val="0"/>
+          <w:position w:val="0"/>
+          <w:sz w:val="22"/>
+          <w:shd w:fill="auto" w:val="clear"/>
+        </w:rPr>
+        <w:t xml:space="preserve">3.The following are new keyword in java </w:t>
+      </w:r>
+    </w:p>
+    <w:p>
+      <w:pPr>
+        <w:spacing w:before="0" w:after="160" w:line="259"/>
+        <w:ind w:right="0" w:left="0" w:firstLine="0"/>
+        <w:jc w:val="left"/>
+        <w:rPr>
+          <w:rFonts w:ascii="Calibri" w:hAnsi="Calibri" w:cs="Calibri" w:eastAsia="Calibri"/>
+          <w:color w:val="auto"/>
+          <w:spacing w:val="0"/>
+          <w:position w:val="0"/>
+          <w:sz w:val="22"/>
+          <w:shd w:fill="auto" w:val="clear"/>
+        </w:rPr>
+      </w:pPr>
+      <w:r>
+        <w:rPr>
+          <w:rFonts w:ascii="Calibri" w:hAnsi="Calibri" w:cs="Calibri" w:eastAsia="Calibri"/>
+          <w:color w:val="auto"/>
+          <w:spacing w:val="0"/>
+          <w:position w:val="0"/>
+          <w:sz w:val="22"/>
+          <w:shd w:fill="auto" w:val="clear"/>
+        </w:rPr>
+        <w:t xml:space="preserve">strictfp, enum, assert</w:t>
+      </w:r>
+    </w:p>
+    <w:p>
+      <w:pPr>
+        <w:spacing w:before="0" w:after="160" w:line="259"/>
+        <w:ind w:right="0" w:left="0" w:firstLine="0"/>
+        <w:jc w:val="left"/>
+        <w:rPr>
+          <w:rFonts w:ascii="Calibri" w:hAnsi="Calibri" w:cs="Calibri" w:eastAsia="Calibri"/>
+          <w:color w:val="auto"/>
+          <w:spacing w:val="0"/>
+          <w:position w:val="0"/>
+          <w:sz w:val="22"/>
+          <w:shd w:fill="auto" w:val="clear"/>
+        </w:rPr>
+      </w:pPr>
+      <w:r>
+        <w:rPr>
+          <w:rFonts w:ascii="Calibri" w:hAnsi="Calibri" w:cs="Calibri" w:eastAsia="Calibri"/>
+          <w:color w:val="auto"/>
+          <w:spacing w:val="0"/>
+          <w:position w:val="0"/>
+          <w:sz w:val="22"/>
+          <w:shd w:fill="auto" w:val="clear"/>
+        </w:rPr>
+        <w:t xml:space="preserve">4. strictfp is not strictFp ,</w:t>
+      </w:r>
+    </w:p>
+    <w:p>
+      <w:pPr>
+        <w:spacing w:before="0" w:after="160" w:line="259"/>
+        <w:ind w:right="0" w:left="0" w:firstLine="0"/>
+        <w:jc w:val="left"/>
+        <w:rPr>
+          <w:rFonts w:ascii="Calibri" w:hAnsi="Calibri" w:cs="Calibri" w:eastAsia="Calibri"/>
+          <w:color w:val="auto"/>
+          <w:spacing w:val="0"/>
+          <w:position w:val="0"/>
+          <w:sz w:val="22"/>
+          <w:shd w:fill="auto" w:val="clear"/>
+        </w:rPr>
+      </w:pPr>
+      <w:r>
+        <w:rPr>
+          <w:rFonts w:ascii="Calibri" w:hAnsi="Calibri" w:cs="Calibri" w:eastAsia="Calibri"/>
+          <w:color w:val="auto"/>
+          <w:spacing w:val="0"/>
+          <w:position w:val="0"/>
+          <w:sz w:val="22"/>
+          <w:shd w:fill="auto" w:val="clear"/>
+        </w:rPr>
+        <w:t xml:space="preserve"> instanceof but not instanceOf, </w:t>
+      </w:r>
+    </w:p>
+    <w:p>
+      <w:pPr>
+        <w:spacing w:before="0" w:after="160" w:line="259"/>
+        <w:ind w:right="0" w:left="0" w:firstLine="0"/>
+        <w:jc w:val="left"/>
+        <w:rPr>
+          <w:rFonts w:ascii="Calibri" w:hAnsi="Calibri" w:cs="Calibri" w:eastAsia="Calibri"/>
+          <w:color w:val="auto"/>
+          <w:spacing w:val="0"/>
+          <w:position w:val="0"/>
+          <w:sz w:val="22"/>
+          <w:shd w:fill="auto" w:val="clear"/>
+        </w:rPr>
+      </w:pPr>
+      <w:r>
+        <w:rPr>
+          <w:rFonts w:ascii="Calibri" w:hAnsi="Calibri" w:cs="Calibri" w:eastAsia="Calibri"/>
+          <w:color w:val="auto"/>
+          <w:spacing w:val="0"/>
+          <w:position w:val="0"/>
+          <w:sz w:val="22"/>
+          <w:shd w:fill="auto" w:val="clear"/>
+        </w:rPr>
+        <w:t xml:space="preserve">synchronized but not synchronize</w:t>
+      </w:r>
+    </w:p>
+    <w:p>
+      <w:pPr>
+        <w:spacing w:before="0" w:after="160" w:line="259"/>
+        <w:ind w:right="0" w:left="0" w:firstLine="0"/>
+        <w:jc w:val="left"/>
+        <w:rPr>
+          <w:rFonts w:ascii="Calibri" w:hAnsi="Calibri" w:cs="Calibri" w:eastAsia="Calibri"/>
+          <w:color w:val="auto"/>
+          <w:spacing w:val="0"/>
+          <w:position w:val="0"/>
+          <w:sz w:val="22"/>
+          <w:shd w:fill="auto" w:val="clear"/>
+        </w:rPr>
+      </w:pPr>
+      <w:r>
+        <w:rPr>
+          <w:rFonts w:ascii="Calibri" w:hAnsi="Calibri" w:cs="Calibri" w:eastAsia="Calibri"/>
+          <w:color w:val="auto"/>
+          <w:spacing w:val="0"/>
+          <w:position w:val="0"/>
+          <w:sz w:val="22"/>
+          <w:shd w:fill="auto" w:val="clear"/>
+        </w:rPr>
+        <w:t xml:space="preserve">extends but not extend, </w:t>
+      </w:r>
+    </w:p>
+    <w:p>
+      <w:pPr>
+        <w:spacing w:before="0" w:after="160" w:line="259"/>
+        <w:ind w:right="0" w:left="0" w:firstLine="0"/>
+        <w:jc w:val="left"/>
+        <w:rPr>
+          <w:rFonts w:ascii="Calibri" w:hAnsi="Calibri" w:cs="Calibri" w:eastAsia="Calibri"/>
+          <w:color w:val="auto"/>
+          <w:spacing w:val="0"/>
+          <w:position w:val="0"/>
+          <w:sz w:val="22"/>
+          <w:shd w:fill="auto" w:val="clear"/>
+        </w:rPr>
+      </w:pPr>
+      <w:r>
+        <w:rPr>
+          <w:rFonts w:ascii="Calibri" w:hAnsi="Calibri" w:cs="Calibri" w:eastAsia="Calibri"/>
+          <w:color w:val="auto"/>
+          <w:spacing w:val="0"/>
+          <w:position w:val="0"/>
+          <w:sz w:val="22"/>
+          <w:shd w:fill="auto" w:val="clear"/>
+        </w:rPr>
+        <w:t xml:space="preserve">implements but not implements, </w:t>
+      </w:r>
+    </w:p>
+    <w:p>
+      <w:pPr>
+        <w:spacing w:before="0" w:after="160" w:line="259"/>
+        <w:ind w:right="0" w:left="0" w:firstLine="0"/>
+        <w:jc w:val="left"/>
+        <w:rPr>
+          <w:rFonts w:ascii="Calibri" w:hAnsi="Calibri" w:cs="Calibri" w:eastAsia="Calibri"/>
+          <w:color w:val="auto"/>
+          <w:spacing w:val="0"/>
+          <w:position w:val="0"/>
+          <w:sz w:val="22"/>
+          <w:shd w:fill="auto" w:val="clear"/>
+        </w:rPr>
+      </w:pPr>
+      <w:r>
+        <w:rPr>
+          <w:rFonts w:ascii="Calibri" w:hAnsi="Calibri" w:cs="Calibri" w:eastAsia="Calibri"/>
+          <w:color w:val="auto"/>
+          <w:spacing w:val="0"/>
+          <w:position w:val="0"/>
+          <w:sz w:val="22"/>
+          <w:shd w:fill="auto" w:val="clear"/>
+        </w:rPr>
+        <w:t xml:space="preserve">import but not imports, </w:t>
+      </w:r>
+    </w:p>
+    <w:p>
+      <w:pPr>
+        <w:spacing w:before="0" w:after="160" w:line="259"/>
+        <w:ind w:right="0" w:left="0" w:firstLine="0"/>
+        <w:jc w:val="left"/>
+        <w:rPr>
+          <w:rFonts w:ascii="Calibri" w:hAnsi="Calibri" w:cs="Calibri" w:eastAsia="Calibri"/>
+          <w:color w:val="auto"/>
+          <w:spacing w:val="0"/>
+          <w:position w:val="0"/>
+          <w:sz w:val="22"/>
+          <w:shd w:fill="auto" w:val="clear"/>
+        </w:rPr>
+      </w:pPr>
+      <w:r>
+        <w:rPr>
+          <w:rFonts w:ascii="Calibri" w:hAnsi="Calibri" w:cs="Calibri" w:eastAsia="Calibri"/>
+          <w:color w:val="auto"/>
+          <w:spacing w:val="0"/>
+          <w:position w:val="0"/>
+          <w:sz w:val="22"/>
+          <w:shd w:fill="auto" w:val="clear"/>
+        </w:rPr>
+        <w:t xml:space="preserve">const but not constant</w:t>
+      </w:r>
+    </w:p>
+    <w:p>
+      <w:pPr>
+        <w:spacing w:before="0" w:after="160" w:line="259"/>
+        <w:ind w:right="0" w:left="0" w:firstLine="0"/>
+        <w:jc w:val="left"/>
+        <w:rPr>
+          <w:rFonts w:ascii="Calibri" w:hAnsi="Calibri" w:cs="Calibri" w:eastAsia="Calibri"/>
+          <w:color w:val="auto"/>
+          <w:spacing w:val="0"/>
+          <w:position w:val="0"/>
+          <w:sz w:val="22"/>
+          <w:shd w:fill="auto" w:val="clear"/>
+        </w:rPr>
+      </w:pPr>
+    </w:p>
+    <w:p>
+      <w:pPr>
+        <w:spacing w:before="0" w:after="160" w:line="259"/>
+        <w:ind w:right="0" w:left="0" w:firstLine="0"/>
+        <w:jc w:val="left"/>
+        <w:rPr>
+          <w:rFonts w:ascii="Calibri" w:hAnsi="Calibri" w:cs="Calibri" w:eastAsia="Calibri"/>
+          <w:color w:val="auto"/>
+          <w:spacing w:val="0"/>
+          <w:position w:val="0"/>
+          <w:sz w:val="22"/>
+          <w:shd w:fill="auto" w:val="clear"/>
+        </w:rPr>
+      </w:pPr>
+    </w:p>
+    <w:p>
+      <w:pPr>
+        <w:spacing w:before="0" w:after="160" w:line="259"/>
+        <w:ind w:right="0" w:left="0" w:firstLine="0"/>
+        <w:jc w:val="left"/>
+        <w:rPr>
+          <w:rFonts w:ascii="Calibri" w:hAnsi="Calibri" w:cs="Calibri" w:eastAsia="Calibri"/>
+          <w:color w:val="auto"/>
+          <w:spacing w:val="0"/>
+          <w:position w:val="0"/>
+          <w:sz w:val="22"/>
+          <w:shd w:fill="auto" w:val="clear"/>
+        </w:rPr>
+      </w:pPr>
+      <w:r>
+        <w:rPr>
+          <w:rFonts w:ascii="Calibri" w:hAnsi="Calibri" w:cs="Calibri" w:eastAsia="Calibri"/>
+          <w:color w:val="auto"/>
+          <w:spacing w:val="0"/>
+          <w:position w:val="0"/>
+          <w:sz w:val="22"/>
+          <w:shd w:fill="auto" w:val="clear"/>
+        </w:rPr>
+        <w:t xml:space="preserve">1. Which of the following list contains only java reserved words.</w:t>
+      </w:r>
+    </w:p>
+    <w:p>
+      <w:pPr>
+        <w:spacing w:before="0" w:after="160" w:line="259"/>
+        <w:ind w:right="0" w:left="0" w:firstLine="0"/>
+        <w:jc w:val="left"/>
+        <w:rPr>
+          <w:rFonts w:ascii="Calibri" w:hAnsi="Calibri" w:cs="Calibri" w:eastAsia="Calibri"/>
+          <w:color w:val="auto"/>
+          <w:spacing w:val="0"/>
+          <w:position w:val="0"/>
+          <w:sz w:val="22"/>
+          <w:shd w:fill="auto" w:val="clear"/>
+        </w:rPr>
+      </w:pPr>
+      <w:r>
+        <w:rPr>
+          <w:rFonts w:ascii="Calibri" w:hAnsi="Calibri" w:cs="Calibri" w:eastAsia="Calibri"/>
+          <w:color w:val="auto"/>
+          <w:spacing w:val="0"/>
+          <w:position w:val="0"/>
+          <w:sz w:val="22"/>
+          <w:shd w:fill="auto" w:val="clear"/>
+        </w:rPr>
+        <w:t xml:space="preserve">1. new , delete</w:t>
+      </w:r>
+    </w:p>
+    <w:p>
+      <w:pPr>
+        <w:spacing w:before="0" w:after="160" w:line="259"/>
+        <w:ind w:right="0" w:left="0" w:firstLine="0"/>
+        <w:jc w:val="left"/>
+        <w:rPr>
+          <w:rFonts w:ascii="Calibri" w:hAnsi="Calibri" w:cs="Calibri" w:eastAsia="Calibri"/>
+          <w:color w:val="auto"/>
+          <w:spacing w:val="0"/>
+          <w:position w:val="0"/>
+          <w:sz w:val="22"/>
+          <w:shd w:fill="auto" w:val="clear"/>
+        </w:rPr>
+      </w:pPr>
+      <w:r>
+        <w:rPr>
+          <w:rFonts w:ascii="Calibri" w:hAnsi="Calibri" w:cs="Calibri" w:eastAsia="Calibri"/>
+          <w:color w:val="auto"/>
+          <w:spacing w:val="0"/>
+          <w:position w:val="0"/>
+          <w:sz w:val="22"/>
+          <w:shd w:fill="auto" w:val="clear"/>
+        </w:rPr>
+        <w:t xml:space="preserve">2. goto, constant</w:t>
+      </w:r>
+    </w:p>
+    <w:p>
+      <w:pPr>
+        <w:spacing w:before="0" w:after="160" w:line="259"/>
+        <w:ind w:right="0" w:left="0" w:firstLine="0"/>
+        <w:jc w:val="left"/>
+        <w:rPr>
+          <w:rFonts w:ascii="Calibri" w:hAnsi="Calibri" w:cs="Calibri" w:eastAsia="Calibri"/>
+          <w:color w:val="auto"/>
+          <w:spacing w:val="0"/>
+          <w:position w:val="0"/>
+          <w:sz w:val="22"/>
+          <w:shd w:fill="auto" w:val="clear"/>
+        </w:rPr>
+      </w:pPr>
+      <w:r>
+        <w:rPr>
+          <w:rFonts w:ascii="Calibri" w:hAnsi="Calibri" w:cs="Calibri" w:eastAsia="Calibri"/>
+          <w:color w:val="auto"/>
+          <w:spacing w:val="0"/>
+          <w:position w:val="0"/>
+          <w:sz w:val="22"/>
+          <w:shd w:fill="auto" w:val="clear"/>
+        </w:rPr>
+        <w:t xml:space="preserve">3. break, continue, return, exit</w:t>
+      </w:r>
+    </w:p>
+    <w:p>
+      <w:pPr>
+        <w:spacing w:before="0" w:after="160" w:line="259"/>
+        <w:ind w:right="0" w:left="0" w:firstLine="0"/>
+        <w:jc w:val="left"/>
+        <w:rPr>
+          <w:rFonts w:ascii="Calibri" w:hAnsi="Calibri" w:cs="Calibri" w:eastAsia="Calibri"/>
+          <w:color w:val="auto"/>
+          <w:spacing w:val="0"/>
+          <w:position w:val="0"/>
+          <w:sz w:val="22"/>
+          <w:shd w:fill="auto" w:val="clear"/>
+        </w:rPr>
+      </w:pPr>
+      <w:r>
+        <w:rPr>
+          <w:rFonts w:ascii="Calibri" w:hAnsi="Calibri" w:cs="Calibri" w:eastAsia="Calibri"/>
+          <w:color w:val="auto"/>
+          <w:spacing w:val="0"/>
+          <w:position w:val="0"/>
+          <w:sz w:val="22"/>
+          <w:shd w:fill="auto" w:val="clear"/>
+        </w:rPr>
+        <w:t xml:space="preserve">4. final, finally, finalize</w:t>
+      </w:r>
+    </w:p>
+    <w:p>
+      <w:pPr>
+        <w:spacing w:before="0" w:after="160" w:line="259"/>
+        <w:ind w:right="0" w:left="0" w:firstLine="0"/>
+        <w:jc w:val="left"/>
+        <w:rPr>
+          <w:rFonts w:ascii="Calibri" w:hAnsi="Calibri" w:cs="Calibri" w:eastAsia="Calibri"/>
+          <w:color w:val="auto"/>
+          <w:spacing w:val="0"/>
+          <w:position w:val="0"/>
+          <w:sz w:val="22"/>
+          <w:shd w:fill="auto" w:val="clear"/>
+        </w:rPr>
+      </w:pPr>
+      <w:r>
+        <w:rPr>
+          <w:rFonts w:ascii="Calibri" w:hAnsi="Calibri" w:cs="Calibri" w:eastAsia="Calibri"/>
+          <w:color w:val="auto"/>
+          <w:spacing w:val="0"/>
+          <w:position w:val="0"/>
+          <w:sz w:val="22"/>
+          <w:shd w:fill="auto" w:val="clear"/>
+        </w:rPr>
+        <w:t xml:space="preserve">5. throw, thorws, thrown</w:t>
+      </w:r>
+    </w:p>
+    <w:p>
+      <w:pPr>
+        <w:spacing w:before="0" w:after="160" w:line="259"/>
+        <w:ind w:right="0" w:left="0" w:firstLine="0"/>
+        <w:jc w:val="left"/>
+        <w:rPr>
+          <w:rFonts w:ascii="Calibri" w:hAnsi="Calibri" w:cs="Calibri" w:eastAsia="Calibri"/>
+          <w:color w:val="auto"/>
+          <w:spacing w:val="0"/>
+          <w:position w:val="0"/>
+          <w:sz w:val="22"/>
+          <w:shd w:fill="auto" w:val="clear"/>
+        </w:rPr>
+      </w:pPr>
+      <w:r>
+        <w:rPr>
+          <w:rFonts w:ascii="Calibri" w:hAnsi="Calibri" w:cs="Calibri" w:eastAsia="Calibri"/>
+          <w:color w:val="auto"/>
+          <w:spacing w:val="0"/>
+          <w:position w:val="0"/>
+          <w:sz w:val="22"/>
+          <w:shd w:fill="auto" w:val="clear"/>
+        </w:rPr>
+        <w:t xml:space="preserve">6. notify, notifyAll</w:t>
+      </w:r>
+    </w:p>
+    <w:p>
+      <w:pPr>
+        <w:spacing w:before="0" w:after="160" w:line="259"/>
+        <w:ind w:right="0" w:left="0" w:firstLine="0"/>
+        <w:jc w:val="left"/>
+        <w:rPr>
+          <w:rFonts w:ascii="Calibri" w:hAnsi="Calibri" w:cs="Calibri" w:eastAsia="Calibri"/>
+          <w:color w:val="auto"/>
+          <w:spacing w:val="0"/>
+          <w:position w:val="0"/>
+          <w:sz w:val="22"/>
+          <w:shd w:fill="auto" w:val="clear"/>
+        </w:rPr>
+      </w:pPr>
+      <w:r>
+        <w:rPr>
+          <w:rFonts w:ascii="Calibri" w:hAnsi="Calibri" w:cs="Calibri" w:eastAsia="Calibri"/>
+          <w:color w:val="auto"/>
+          <w:spacing w:val="0"/>
+          <w:position w:val="0"/>
+          <w:sz w:val="22"/>
+          <w:shd w:fill="auto" w:val="clear"/>
+        </w:rPr>
+        <w:t xml:space="preserve">7. implements, extends, imports</w:t>
+      </w:r>
+    </w:p>
+    <w:p>
+      <w:pPr>
+        <w:spacing w:before="0" w:after="160" w:line="259"/>
+        <w:ind w:right="0" w:left="0" w:firstLine="0"/>
+        <w:jc w:val="left"/>
+        <w:rPr>
+          <w:rFonts w:ascii="Calibri" w:hAnsi="Calibri" w:cs="Calibri" w:eastAsia="Calibri"/>
+          <w:color w:val="auto"/>
+          <w:spacing w:val="0"/>
+          <w:position w:val="0"/>
+          <w:sz w:val="22"/>
+          <w:shd w:fill="auto" w:val="clear"/>
+        </w:rPr>
+      </w:pPr>
+      <w:r>
+        <w:rPr>
+          <w:rFonts w:ascii="Calibri" w:hAnsi="Calibri" w:cs="Calibri" w:eastAsia="Calibri"/>
+          <w:color w:val="auto"/>
+          <w:spacing w:val="0"/>
+          <w:position w:val="0"/>
+          <w:sz w:val="22"/>
+          <w:shd w:fill="auto" w:val="clear"/>
+        </w:rPr>
+        <w:t xml:space="preserve">8. sizeof, instanceof</w:t>
+      </w:r>
+    </w:p>
+    <w:p>
+      <w:pPr>
+        <w:spacing w:before="0" w:after="160" w:line="259"/>
+        <w:ind w:right="0" w:left="0" w:firstLine="0"/>
+        <w:jc w:val="left"/>
+        <w:rPr>
+          <w:rFonts w:ascii="Calibri" w:hAnsi="Calibri" w:cs="Calibri" w:eastAsia="Calibri"/>
+          <w:color w:val="auto"/>
+          <w:spacing w:val="0"/>
+          <w:position w:val="0"/>
+          <w:sz w:val="22"/>
+          <w:shd w:fill="auto" w:val="clear"/>
+        </w:rPr>
+      </w:pPr>
+      <w:r>
+        <w:rPr>
+          <w:rFonts w:ascii="Calibri" w:hAnsi="Calibri" w:cs="Calibri" w:eastAsia="Calibri"/>
+          <w:color w:val="auto"/>
+          <w:spacing w:val="0"/>
+          <w:position w:val="0"/>
+          <w:sz w:val="22"/>
+          <w:shd w:fill="auto" w:val="clear"/>
+        </w:rPr>
+        <w:t xml:space="preserve">9. instanceof, strictFp</w:t>
+      </w:r>
+    </w:p>
+    <w:p>
+      <w:pPr>
+        <w:spacing w:before="0" w:after="160" w:line="259"/>
+        <w:ind w:right="0" w:left="0" w:firstLine="0"/>
+        <w:jc w:val="left"/>
+        <w:rPr>
+          <w:rFonts w:ascii="Calibri" w:hAnsi="Calibri" w:cs="Calibri" w:eastAsia="Calibri"/>
+          <w:color w:val="auto"/>
+          <w:spacing w:val="0"/>
+          <w:position w:val="0"/>
+          <w:sz w:val="22"/>
+          <w:shd w:fill="auto" w:val="clear"/>
+        </w:rPr>
+      </w:pPr>
+      <w:r>
+        <w:rPr>
+          <w:rFonts w:ascii="Calibri" w:hAnsi="Calibri" w:cs="Calibri" w:eastAsia="Calibri"/>
+          <w:color w:val="auto"/>
+          <w:spacing w:val="0"/>
+          <w:position w:val="0"/>
+          <w:sz w:val="22"/>
+          <w:shd w:fill="auto" w:val="clear"/>
+        </w:rPr>
+        <w:t xml:space="preserve">10. byte, short, Int</w:t>
+      </w:r>
+    </w:p>
+    <w:p>
+      <w:pPr>
+        <w:spacing w:before="0" w:after="160" w:line="259"/>
+        <w:ind w:right="0" w:left="0" w:firstLine="0"/>
+        <w:jc w:val="left"/>
+        <w:rPr>
+          <w:rFonts w:ascii="Calibri" w:hAnsi="Calibri" w:cs="Calibri" w:eastAsia="Calibri"/>
+          <w:color w:val="auto"/>
+          <w:spacing w:val="0"/>
+          <w:position w:val="0"/>
+          <w:sz w:val="22"/>
+          <w:shd w:fill="auto" w:val="clear"/>
+        </w:rPr>
+      </w:pPr>
+      <w:r>
+        <w:rPr>
+          <w:rFonts w:ascii="Calibri" w:hAnsi="Calibri" w:cs="Calibri" w:eastAsia="Calibri"/>
+          <w:color w:val="auto"/>
+          <w:spacing w:val="0"/>
+          <w:position w:val="0"/>
+          <w:sz w:val="22"/>
+          <w:shd w:fill="auto" w:val="clear"/>
+        </w:rPr>
+        <w:t xml:space="preserve">11. None of the above - Ans</w:t>
+      </w:r>
+    </w:p>
+    <w:p>
+      <w:pPr>
+        <w:spacing w:before="0" w:after="160" w:line="259"/>
+        <w:ind w:right="0" w:left="0" w:firstLine="0"/>
+        <w:jc w:val="left"/>
+        <w:rPr>
+          <w:rFonts w:ascii="Calibri" w:hAnsi="Calibri" w:cs="Calibri" w:eastAsia="Calibri"/>
+          <w:color w:val="auto"/>
+          <w:spacing w:val="0"/>
+          <w:position w:val="0"/>
+          <w:sz w:val="22"/>
+          <w:shd w:fill="auto" w:val="clear"/>
+        </w:rPr>
+      </w:pPr>
+    </w:p>
+    <w:p>
+      <w:pPr>
+        <w:spacing w:before="0" w:after="160" w:line="259"/>
+        <w:ind w:right="0" w:left="0" w:firstLine="0"/>
+        <w:jc w:val="left"/>
+        <w:rPr>
+          <w:rFonts w:ascii="Calibri" w:hAnsi="Calibri" w:cs="Calibri" w:eastAsia="Calibri"/>
+          <w:color w:val="auto"/>
+          <w:spacing w:val="0"/>
+          <w:position w:val="0"/>
+          <w:sz w:val="22"/>
+          <w:shd w:fill="auto" w:val="clear"/>
+        </w:rPr>
+      </w:pPr>
+      <w:r>
+        <w:rPr>
+          <w:rFonts w:ascii="Calibri" w:hAnsi="Calibri" w:cs="Calibri" w:eastAsia="Calibri"/>
+          <w:color w:val="auto"/>
+          <w:spacing w:val="0"/>
+          <w:position w:val="0"/>
+          <w:sz w:val="22"/>
+          <w:shd w:fill="auto" w:val="clear"/>
+        </w:rPr>
+        <w:t xml:space="preserve">2. Which of the following is the reserved words</w:t>
+      </w:r>
+    </w:p>
+    <w:p>
+      <w:pPr>
+        <w:spacing w:before="0" w:after="160" w:line="259"/>
+        <w:ind w:right="0" w:left="0" w:firstLine="0"/>
+        <w:jc w:val="left"/>
+        <w:rPr>
+          <w:rFonts w:ascii="Calibri" w:hAnsi="Calibri" w:cs="Calibri" w:eastAsia="Calibri"/>
+          <w:color w:val="auto"/>
+          <w:spacing w:val="0"/>
+          <w:position w:val="0"/>
+          <w:sz w:val="22"/>
+          <w:shd w:fill="auto" w:val="clear"/>
+        </w:rPr>
+      </w:pPr>
+      <w:r>
+        <w:rPr>
+          <w:rFonts w:ascii="Calibri" w:hAnsi="Calibri" w:cs="Calibri" w:eastAsia="Calibri"/>
+          <w:color w:val="auto"/>
+          <w:spacing w:val="0"/>
+          <w:position w:val="0"/>
+          <w:sz w:val="22"/>
+          <w:shd w:fill="auto" w:val="clear"/>
+        </w:rPr>
+        <w:t xml:space="preserve">public </w:t>
+      </w:r>
+    </w:p>
+    <w:p>
+      <w:pPr>
+        <w:spacing w:before="0" w:after="160" w:line="259"/>
+        <w:ind w:right="0" w:left="0" w:firstLine="0"/>
+        <w:jc w:val="left"/>
+        <w:rPr>
+          <w:rFonts w:ascii="Calibri" w:hAnsi="Calibri" w:cs="Calibri" w:eastAsia="Calibri"/>
+          <w:color w:val="auto"/>
+          <w:spacing w:val="0"/>
+          <w:position w:val="0"/>
+          <w:sz w:val="22"/>
+          <w:shd w:fill="auto" w:val="clear"/>
+        </w:rPr>
+      </w:pPr>
+      <w:r>
+        <w:rPr>
+          <w:rFonts w:ascii="Calibri" w:hAnsi="Calibri" w:cs="Calibri" w:eastAsia="Calibri"/>
+          <w:color w:val="auto"/>
+          <w:spacing w:val="0"/>
+          <w:position w:val="0"/>
+          <w:sz w:val="22"/>
+          <w:shd w:fill="auto" w:val="clear"/>
+        </w:rPr>
+        <w:t xml:space="preserve">static</w:t>
+      </w:r>
+    </w:p>
+    <w:p>
+      <w:pPr>
+        <w:spacing w:before="0" w:after="160" w:line="259"/>
+        <w:ind w:right="0" w:left="0" w:firstLine="0"/>
+        <w:jc w:val="left"/>
+        <w:rPr>
+          <w:rFonts w:ascii="Calibri" w:hAnsi="Calibri" w:cs="Calibri" w:eastAsia="Calibri"/>
+          <w:color w:val="auto"/>
+          <w:spacing w:val="0"/>
+          <w:position w:val="0"/>
+          <w:sz w:val="22"/>
+          <w:shd w:fill="auto" w:val="clear"/>
+        </w:rPr>
+      </w:pPr>
+      <w:r>
+        <w:rPr>
+          <w:rFonts w:ascii="Calibri" w:hAnsi="Calibri" w:cs="Calibri" w:eastAsia="Calibri"/>
+          <w:color w:val="auto"/>
+          <w:spacing w:val="0"/>
+          <w:position w:val="0"/>
+          <w:sz w:val="22"/>
+          <w:shd w:fill="auto" w:val="clear"/>
+        </w:rPr>
+        <w:t xml:space="preserve">void</w:t>
+      </w:r>
+    </w:p>
+    <w:p>
+      <w:pPr>
+        <w:spacing w:before="0" w:after="160" w:line="259"/>
+        <w:ind w:right="0" w:left="0" w:firstLine="0"/>
+        <w:jc w:val="left"/>
+        <w:rPr>
+          <w:rFonts w:ascii="Calibri" w:hAnsi="Calibri" w:cs="Calibri" w:eastAsia="Calibri"/>
+          <w:color w:val="auto"/>
+          <w:spacing w:val="0"/>
+          <w:position w:val="0"/>
+          <w:sz w:val="22"/>
+          <w:shd w:fill="auto" w:val="clear"/>
+        </w:rPr>
+      </w:pPr>
+      <w:r>
+        <w:rPr>
+          <w:rFonts w:ascii="Calibri" w:hAnsi="Calibri" w:cs="Calibri" w:eastAsia="Calibri"/>
+          <w:color w:val="auto"/>
+          <w:spacing w:val="0"/>
+          <w:position w:val="0"/>
+          <w:sz w:val="22"/>
+          <w:shd w:fill="auto" w:val="clear"/>
+        </w:rPr>
+        <w:t xml:space="preserve">main - name of method</w:t>
+      </w:r>
+    </w:p>
+    <w:p>
+      <w:pPr>
+        <w:spacing w:before="0" w:after="160" w:line="259"/>
+        <w:ind w:right="0" w:left="0" w:firstLine="0"/>
+        <w:jc w:val="left"/>
+        <w:rPr>
+          <w:rFonts w:ascii="Calibri" w:hAnsi="Calibri" w:cs="Calibri" w:eastAsia="Calibri"/>
+          <w:color w:val="auto"/>
+          <w:spacing w:val="0"/>
+          <w:position w:val="0"/>
+          <w:sz w:val="22"/>
+          <w:shd w:fill="auto" w:val="clear"/>
+        </w:rPr>
+      </w:pPr>
+      <w:r>
+        <w:rPr>
+          <w:rFonts w:ascii="Calibri" w:hAnsi="Calibri" w:cs="Calibri" w:eastAsia="Calibri"/>
+          <w:color w:val="auto"/>
+          <w:spacing w:val="0"/>
+          <w:position w:val="0"/>
+          <w:sz w:val="22"/>
+          <w:shd w:fill="auto" w:val="clear"/>
+        </w:rPr>
+        <w:t xml:space="preserve">String - name of class</w:t>
+      </w:r>
+    </w:p>
+    <w:p>
+      <w:pPr>
+        <w:spacing w:before="0" w:after="160" w:line="259"/>
+        <w:ind w:right="0" w:left="0" w:firstLine="0"/>
+        <w:jc w:val="left"/>
+        <w:rPr>
+          <w:rFonts w:ascii="Calibri" w:hAnsi="Calibri" w:cs="Calibri" w:eastAsia="Calibri"/>
+          <w:color w:val="auto"/>
+          <w:spacing w:val="0"/>
+          <w:position w:val="0"/>
+          <w:sz w:val="22"/>
+          <w:shd w:fill="auto" w:val="clear"/>
+        </w:rPr>
+      </w:pPr>
+      <w:r>
+        <w:rPr>
+          <w:rFonts w:ascii="Calibri" w:hAnsi="Calibri" w:cs="Calibri" w:eastAsia="Calibri"/>
+          <w:color w:val="auto"/>
+          <w:spacing w:val="0"/>
+          <w:position w:val="0"/>
+          <w:sz w:val="22"/>
+          <w:shd w:fill="auto" w:val="clear"/>
+        </w:rPr>
+        <w:t xml:space="preserve">argse - name of variable</w:t>
       </w:r>
     </w:p>
   </w:body>

--- a/Tutorial/Tutorial1.docx
+++ b/Tutorial/Tutorial1.docx
@@ -3445,8 +3445,8 @@
         </w:rPr>
       </w:pPr>
       <w:r>
-        <w:object w:dxaOrig="9764" w:dyaOrig="6089">
-          <v:rect xmlns:o="urn:schemas-microsoft-com:office:office" xmlns:v="urn:schemas-microsoft-com:vml" id="rectole0000000000" style="width:488.200000pt;height:304.450000pt" o:preferrelative="t" o:ole="">
+        <w:object w:dxaOrig="9881" w:dyaOrig="6155">
+          <v:rect xmlns:o="urn:schemas-microsoft-com:office:office" xmlns:v="urn:schemas-microsoft-com:vml" id="rectole0000000000" style="width:494.050000pt;height:307.750000pt" o:preferrelative="t" o:ole="">
             <o:lock v:ext="edit"/>
             <v:imagedata xmlns:r="http://schemas.openxmlformats.org/officeDocument/2006/relationships" r:id="docRId1" o:title=""/>
           </v:rect>
@@ -4004,7 +4004,7 @@
           <w:sz w:val="22"/>
           <w:shd w:fill="auto" w:val="clear"/>
         </w:rPr>
-        <w:t xml:space="preserve">2.  in java we have only "new" keyword and there is no delte keyword becuase destruction of useless object is the responsbility of Garbage Collector</w:t>
+        <w:t xml:space="preserve">2.  in java we have only "new" keyword and there is no delete keyword because destruction of useless object is the responsbility of Garbage Collector</w:t>
       </w:r>
     </w:p>
     <w:p>
@@ -4778,6 +4778,673 @@
           <w:shd w:fill="auto" w:val="clear"/>
         </w:rPr>
         <w:t xml:space="preserve">argse - name of variable</w:t>
+      </w:r>
+    </w:p>
+    <w:p>
+      <w:pPr>
+        <w:spacing w:before="0" w:after="160" w:line="259"/>
+        <w:ind w:right="0" w:left="0" w:firstLine="0"/>
+        <w:jc w:val="left"/>
+        <w:rPr>
+          <w:rFonts w:ascii="Calibri" w:hAnsi="Calibri" w:cs="Calibri" w:eastAsia="Calibri"/>
+          <w:color w:val="auto"/>
+          <w:spacing w:val="0"/>
+          <w:position w:val="0"/>
+          <w:sz w:val="22"/>
+          <w:shd w:fill="auto" w:val="clear"/>
+        </w:rPr>
+      </w:pPr>
+    </w:p>
+    <w:p>
+      <w:pPr>
+        <w:spacing w:before="0" w:after="160" w:line="259"/>
+        <w:ind w:right="0" w:left="0" w:firstLine="0"/>
+        <w:jc w:val="left"/>
+        <w:rPr>
+          <w:rFonts w:ascii="Calibri" w:hAnsi="Calibri" w:cs="Calibri" w:eastAsia="Calibri"/>
+          <w:color w:val="auto"/>
+          <w:spacing w:val="0"/>
+          <w:position w:val="0"/>
+          <w:sz w:val="22"/>
+          <w:shd w:fill="auto" w:val="clear"/>
+        </w:rPr>
+      </w:pPr>
+    </w:p>
+    <w:p>
+      <w:pPr>
+        <w:spacing w:before="0" w:after="160" w:line="259"/>
+        <w:ind w:right="0" w:left="0" w:firstLine="0"/>
+        <w:jc w:val="left"/>
+        <w:rPr>
+          <w:rFonts w:ascii="Calibri" w:hAnsi="Calibri" w:cs="Calibri" w:eastAsia="Calibri"/>
+          <w:color w:val="auto"/>
+          <w:spacing w:val="0"/>
+          <w:position w:val="0"/>
+          <w:sz w:val="22"/>
+          <w:shd w:fill="auto" w:val="clear"/>
+        </w:rPr>
+      </w:pPr>
+    </w:p>
+    <w:p>
+      <w:pPr>
+        <w:spacing w:before="0" w:after="160" w:line="259"/>
+        <w:ind w:right="0" w:left="0" w:firstLine="0"/>
+        <w:jc w:val="left"/>
+        <w:rPr>
+          <w:rFonts w:ascii="Calibri" w:hAnsi="Calibri" w:cs="Calibri" w:eastAsia="Calibri"/>
+          <w:color w:val="auto"/>
+          <w:spacing w:val="0"/>
+          <w:position w:val="0"/>
+          <w:sz w:val="22"/>
+          <w:shd w:fill="auto" w:val="clear"/>
+        </w:rPr>
+      </w:pPr>
+    </w:p>
+    <w:p>
+      <w:pPr>
+        <w:spacing w:before="0" w:after="160" w:line="259"/>
+        <w:ind w:right="0" w:left="0" w:firstLine="0"/>
+        <w:jc w:val="left"/>
+        <w:rPr>
+          <w:rFonts w:ascii="Calibri" w:hAnsi="Calibri" w:cs="Calibri" w:eastAsia="Calibri"/>
+          <w:color w:val="auto"/>
+          <w:spacing w:val="0"/>
+          <w:position w:val="0"/>
+          <w:sz w:val="22"/>
+          <w:shd w:fill="auto" w:val="clear"/>
+        </w:rPr>
+      </w:pPr>
+    </w:p>
+    <w:p>
+      <w:pPr>
+        <w:spacing w:before="0" w:after="160" w:line="259"/>
+        <w:ind w:right="0" w:left="0" w:firstLine="0"/>
+        <w:jc w:val="center"/>
+        <w:rPr>
+          <w:rFonts w:ascii="Calibri" w:hAnsi="Calibri" w:cs="Calibri" w:eastAsia="Calibri"/>
+          <w:b/>
+          <w:color w:val="auto"/>
+          <w:spacing w:val="0"/>
+          <w:position w:val="0"/>
+          <w:sz w:val="32"/>
+          <w:u w:val="single"/>
+          <w:shd w:fill="auto" w:val="clear"/>
+        </w:rPr>
+      </w:pPr>
+      <w:r>
+        <w:rPr>
+          <w:rFonts w:ascii="Calibri" w:hAnsi="Calibri" w:cs="Calibri" w:eastAsia="Calibri"/>
+          <w:b/>
+          <w:color w:val="auto"/>
+          <w:spacing w:val="0"/>
+          <w:position w:val="0"/>
+          <w:sz w:val="32"/>
+          <w:u w:val="single"/>
+          <w:shd w:fill="auto" w:val="clear"/>
+        </w:rPr>
+        <w:t xml:space="preserve">Tutorial  - 2</w:t>
+      </w:r>
+    </w:p>
+    <w:p>
+      <w:pPr>
+        <w:spacing w:before="0" w:after="160" w:line="259"/>
+        <w:ind w:right="0" w:left="0" w:firstLine="0"/>
+        <w:jc w:val="left"/>
+        <w:rPr>
+          <w:rFonts w:ascii="Calibri" w:hAnsi="Calibri" w:cs="Calibri" w:eastAsia="Calibri"/>
+          <w:color w:val="auto"/>
+          <w:spacing w:val="0"/>
+          <w:position w:val="0"/>
+          <w:sz w:val="22"/>
+          <w:shd w:fill="auto" w:val="clear"/>
+        </w:rPr>
+      </w:pPr>
+    </w:p>
+    <w:p>
+      <w:pPr>
+        <w:spacing w:before="0" w:after="160" w:line="259"/>
+        <w:ind w:right="0" w:left="0" w:firstLine="0"/>
+        <w:jc w:val="left"/>
+        <w:rPr>
+          <w:rFonts w:ascii="Calibri" w:hAnsi="Calibri" w:cs="Calibri" w:eastAsia="Calibri"/>
+          <w:color w:val="auto"/>
+          <w:spacing w:val="0"/>
+          <w:position w:val="0"/>
+          <w:sz w:val="22"/>
+          <w:shd w:fill="auto" w:val="clear"/>
+        </w:rPr>
+      </w:pPr>
+      <w:r>
+        <w:rPr>
+          <w:rFonts w:ascii="Calibri" w:hAnsi="Calibri" w:cs="Calibri" w:eastAsia="Calibri"/>
+          <w:color w:val="auto"/>
+          <w:spacing w:val="0"/>
+          <w:position w:val="0"/>
+          <w:sz w:val="22"/>
+          <w:shd w:fill="auto" w:val="clear"/>
+        </w:rPr>
+        <w:t xml:space="preserve">In java every variable and every expression has some type</w:t>
+      </w:r>
+    </w:p>
+    <w:p>
+      <w:pPr>
+        <w:spacing w:before="0" w:after="160" w:line="259"/>
+        <w:ind w:right="0" w:left="0" w:firstLine="0"/>
+        <w:jc w:val="left"/>
+        <w:rPr>
+          <w:rFonts w:ascii="Calibri" w:hAnsi="Calibri" w:cs="Calibri" w:eastAsia="Calibri"/>
+          <w:color w:val="auto"/>
+          <w:spacing w:val="0"/>
+          <w:position w:val="0"/>
+          <w:sz w:val="22"/>
+          <w:shd w:fill="auto" w:val="clear"/>
+        </w:rPr>
+      </w:pPr>
+      <w:r>
+        <w:rPr>
+          <w:rFonts w:ascii="Calibri" w:hAnsi="Calibri" w:cs="Calibri" w:eastAsia="Calibri"/>
+          <w:color w:val="auto"/>
+          <w:spacing w:val="0"/>
+          <w:position w:val="0"/>
+          <w:sz w:val="22"/>
+          <w:shd w:fill="auto" w:val="clear"/>
+        </w:rPr>
+        <w:t xml:space="preserve">Each and every datatype is clearly defined</w:t>
+      </w:r>
+    </w:p>
+    <w:p>
+      <w:pPr>
+        <w:spacing w:before="0" w:after="160" w:line="259"/>
+        <w:ind w:right="0" w:left="0" w:firstLine="0"/>
+        <w:jc w:val="left"/>
+        <w:rPr>
+          <w:rFonts w:ascii="Calibri" w:hAnsi="Calibri" w:cs="Calibri" w:eastAsia="Calibri"/>
+          <w:color w:val="auto"/>
+          <w:spacing w:val="0"/>
+          <w:position w:val="0"/>
+          <w:sz w:val="22"/>
+          <w:shd w:fill="auto" w:val="clear"/>
+        </w:rPr>
+      </w:pPr>
+      <w:r>
+        <w:rPr>
+          <w:rFonts w:ascii="Calibri" w:hAnsi="Calibri" w:cs="Calibri" w:eastAsia="Calibri"/>
+          <w:color w:val="auto"/>
+          <w:spacing w:val="0"/>
+          <w:position w:val="0"/>
+          <w:sz w:val="22"/>
+          <w:shd w:fill="auto" w:val="clear"/>
+        </w:rPr>
+        <w:t xml:space="preserve">Every assignement should be checked by compiler for type compatability</w:t>
+      </w:r>
+    </w:p>
+    <w:p>
+      <w:pPr>
+        <w:spacing w:before="0" w:after="160" w:line="259"/>
+        <w:ind w:right="0" w:left="0" w:firstLine="0"/>
+        <w:jc w:val="left"/>
+        <w:rPr>
+          <w:rFonts w:ascii="Calibri" w:hAnsi="Calibri" w:cs="Calibri" w:eastAsia="Calibri"/>
+          <w:color w:val="auto"/>
+          <w:spacing w:val="0"/>
+          <w:position w:val="0"/>
+          <w:sz w:val="22"/>
+          <w:shd w:fill="auto" w:val="clear"/>
+        </w:rPr>
+      </w:pPr>
+      <w:r>
+        <w:rPr>
+          <w:rFonts w:ascii="Calibri" w:hAnsi="Calibri" w:cs="Calibri" w:eastAsia="Calibri"/>
+          <w:color w:val="auto"/>
+          <w:spacing w:val="0"/>
+          <w:position w:val="0"/>
+          <w:sz w:val="22"/>
+          <w:shd w:fill="auto" w:val="clear"/>
+        </w:rPr>
+        <w:t xml:space="preserve">Because of above reasons we can conclude , java language strongly typed programming language</w:t>
+      </w:r>
+    </w:p>
+    <w:p>
+      <w:pPr>
+        <w:spacing w:before="0" w:after="160" w:line="259"/>
+        <w:ind w:right="0" w:left="0" w:firstLine="0"/>
+        <w:jc w:val="left"/>
+        <w:rPr>
+          <w:rFonts w:ascii="Calibri" w:hAnsi="Calibri" w:cs="Calibri" w:eastAsia="Calibri"/>
+          <w:color w:val="auto"/>
+          <w:spacing w:val="0"/>
+          <w:position w:val="0"/>
+          <w:sz w:val="22"/>
+          <w:shd w:fill="auto" w:val="clear"/>
+        </w:rPr>
+      </w:pPr>
+    </w:p>
+    <w:p>
+      <w:pPr>
+        <w:spacing w:before="0" w:after="160" w:line="259"/>
+        <w:ind w:right="0" w:left="0" w:firstLine="0"/>
+        <w:jc w:val="left"/>
+        <w:rPr>
+          <w:rFonts w:ascii="Calibri" w:hAnsi="Calibri" w:cs="Calibri" w:eastAsia="Calibri"/>
+          <w:color w:val="auto"/>
+          <w:spacing w:val="0"/>
+          <w:position w:val="0"/>
+          <w:sz w:val="22"/>
+          <w:shd w:fill="auto" w:val="clear"/>
+        </w:rPr>
+      </w:pPr>
+    </w:p>
+    <w:p>
+      <w:pPr>
+        <w:spacing w:before="0" w:after="160" w:line="259"/>
+        <w:ind w:right="0" w:left="0" w:firstLine="0"/>
+        <w:jc w:val="left"/>
+        <w:rPr>
+          <w:rFonts w:ascii="Calibri" w:hAnsi="Calibri" w:cs="Calibri" w:eastAsia="Calibri"/>
+          <w:color w:val="auto"/>
+          <w:spacing w:val="0"/>
+          <w:position w:val="0"/>
+          <w:sz w:val="22"/>
+          <w:shd w:fill="auto" w:val="clear"/>
+        </w:rPr>
+      </w:pPr>
+      <w:r>
+        <w:rPr>
+          <w:rFonts w:ascii="Calibri" w:hAnsi="Calibri" w:cs="Calibri" w:eastAsia="Calibri"/>
+          <w:color w:val="auto"/>
+          <w:spacing w:val="0"/>
+          <w:position w:val="0"/>
+          <w:sz w:val="22"/>
+          <w:shd w:fill="auto" w:val="clear"/>
+        </w:rPr>
+        <w:t xml:space="preserve">Java is pure object oriented language or not ?</w:t>
+      </w:r>
+    </w:p>
+    <w:p>
+      <w:pPr>
+        <w:spacing w:before="0" w:after="160" w:line="259"/>
+        <w:ind w:right="0" w:left="0" w:firstLine="0"/>
+        <w:jc w:val="left"/>
+        <w:rPr>
+          <w:rFonts w:ascii="Calibri" w:hAnsi="Calibri" w:cs="Calibri" w:eastAsia="Calibri"/>
+          <w:color w:val="auto"/>
+          <w:spacing w:val="0"/>
+          <w:position w:val="0"/>
+          <w:sz w:val="22"/>
+          <w:shd w:fill="auto" w:val="clear"/>
+        </w:rPr>
+      </w:pPr>
+      <w:r>
+        <w:rPr>
+          <w:rFonts w:ascii="Calibri" w:hAnsi="Calibri" w:cs="Calibri" w:eastAsia="Calibri"/>
+          <w:color w:val="auto"/>
+          <w:spacing w:val="0"/>
+          <w:position w:val="0"/>
+          <w:sz w:val="22"/>
+          <w:shd w:fill="auto" w:val="clear"/>
+        </w:rPr>
+        <w:t xml:space="preserve">1. No, becuase several OOPs feautre is not suported by Java (Operator Overloading , multiple inheritance)</w:t>
+      </w:r>
+    </w:p>
+    <w:p>
+      <w:pPr>
+        <w:spacing w:before="0" w:after="160" w:line="259"/>
+        <w:ind w:right="0" w:left="0" w:firstLine="0"/>
+        <w:jc w:val="left"/>
+        <w:rPr>
+          <w:rFonts w:ascii="Calibri" w:hAnsi="Calibri" w:cs="Calibri" w:eastAsia="Calibri"/>
+          <w:color w:val="auto"/>
+          <w:spacing w:val="0"/>
+          <w:position w:val="0"/>
+          <w:sz w:val="22"/>
+          <w:shd w:fill="auto" w:val="clear"/>
+        </w:rPr>
+      </w:pPr>
+    </w:p>
+    <w:p>
+      <w:pPr>
+        <w:spacing w:before="0" w:after="160" w:line="259"/>
+        <w:ind w:right="0" w:left="0" w:firstLine="0"/>
+        <w:jc w:val="left"/>
+        <w:rPr>
+          <w:rFonts w:ascii="Calibri" w:hAnsi="Calibri" w:cs="Calibri" w:eastAsia="Calibri"/>
+          <w:color w:val="auto"/>
+          <w:spacing w:val="0"/>
+          <w:position w:val="0"/>
+          <w:sz w:val="22"/>
+          <w:shd w:fill="auto" w:val="clear"/>
+        </w:rPr>
+      </w:pPr>
+      <w:r>
+        <w:rPr>
+          <w:rFonts w:ascii="Calibri" w:hAnsi="Calibri" w:cs="Calibri" w:eastAsia="Calibri"/>
+          <w:color w:val="auto"/>
+          <w:spacing w:val="0"/>
+          <w:position w:val="0"/>
+          <w:sz w:val="22"/>
+          <w:shd w:fill="auto" w:val="clear"/>
+        </w:rPr>
+        <w:t xml:space="preserve">2. Moreover, we are depending on primitive data types, which are non objects </w:t>
+      </w:r>
+    </w:p>
+    <w:p>
+      <w:pPr>
+        <w:spacing w:before="0" w:after="160" w:line="259"/>
+        <w:ind w:right="0" w:left="0" w:firstLine="0"/>
+        <w:jc w:val="left"/>
+        <w:rPr>
+          <w:rFonts w:ascii="Calibri" w:hAnsi="Calibri" w:cs="Calibri" w:eastAsia="Calibri"/>
+          <w:color w:val="auto"/>
+          <w:spacing w:val="0"/>
+          <w:position w:val="0"/>
+          <w:sz w:val="22"/>
+          <w:shd w:fill="auto" w:val="clear"/>
+        </w:rPr>
+      </w:pPr>
+      <w:r>
+        <w:rPr>
+          <w:rFonts w:ascii="Calibri" w:hAnsi="Calibri" w:cs="Calibri" w:eastAsia="Calibri"/>
+          <w:color w:val="auto"/>
+          <w:spacing w:val="0"/>
+          <w:position w:val="0"/>
+          <w:sz w:val="22"/>
+          <w:shd w:fill="auto" w:val="clear"/>
+        </w:rPr>
+        <w:t xml:space="preserve">it support primitive data types.</w:t>
+      </w:r>
+    </w:p>
+    <w:p>
+      <w:pPr>
+        <w:spacing w:before="0" w:after="160" w:line="259"/>
+        <w:ind w:right="0" w:left="0" w:firstLine="0"/>
+        <w:jc w:val="left"/>
+        <w:rPr>
+          <w:rFonts w:ascii="Calibri" w:hAnsi="Calibri" w:cs="Calibri" w:eastAsia="Calibri"/>
+          <w:color w:val="auto"/>
+          <w:spacing w:val="0"/>
+          <w:position w:val="0"/>
+          <w:sz w:val="22"/>
+          <w:shd w:fill="auto" w:val="clear"/>
+        </w:rPr>
+      </w:pPr>
+    </w:p>
+    <w:p>
+      <w:pPr>
+        <w:spacing w:before="0" w:after="160" w:line="259"/>
+        <w:ind w:right="0" w:left="0" w:firstLine="0"/>
+        <w:jc w:val="left"/>
+        <w:rPr>
+          <w:rFonts w:ascii="Calibri" w:hAnsi="Calibri" w:cs="Calibri" w:eastAsia="Calibri"/>
+          <w:color w:val="auto"/>
+          <w:spacing w:val="0"/>
+          <w:position w:val="0"/>
+          <w:sz w:val="22"/>
+          <w:shd w:fill="auto" w:val="clear"/>
+        </w:rPr>
+      </w:pPr>
+    </w:p>
+    <w:p>
+      <w:pPr>
+        <w:spacing w:before="0" w:after="160" w:line="259"/>
+        <w:ind w:right="0" w:left="0" w:firstLine="0"/>
+        <w:jc w:val="left"/>
+        <w:rPr>
+          <w:rFonts w:ascii="Calibri" w:hAnsi="Calibri" w:cs="Calibri" w:eastAsia="Calibri"/>
+          <w:color w:val="auto"/>
+          <w:spacing w:val="0"/>
+          <w:position w:val="0"/>
+          <w:sz w:val="22"/>
+          <w:shd w:fill="auto" w:val="clear"/>
+        </w:rPr>
+      </w:pPr>
+      <w:r>
+        <w:rPr>
+          <w:rFonts w:ascii="Calibri" w:hAnsi="Calibri" w:cs="Calibri" w:eastAsia="Calibri"/>
+          <w:color w:val="auto"/>
+          <w:spacing w:val="0"/>
+          <w:position w:val="0"/>
+          <w:sz w:val="22"/>
+          <w:shd w:fill="auto" w:val="clear"/>
+        </w:rPr>
+        <w:t xml:space="preserve">Primitive DataTypes in Java.</w:t>
+      </w:r>
+    </w:p>
+    <w:p>
+      <w:pPr>
+        <w:spacing w:before="0" w:after="160" w:line="259"/>
+        <w:ind w:right="0" w:left="0" w:firstLine="0"/>
+        <w:jc w:val="left"/>
+        <w:rPr>
+          <w:rFonts w:ascii="Calibri" w:hAnsi="Calibri" w:cs="Calibri" w:eastAsia="Calibri"/>
+          <w:color w:val="auto"/>
+          <w:spacing w:val="0"/>
+          <w:position w:val="0"/>
+          <w:sz w:val="22"/>
+          <w:shd w:fill="auto" w:val="clear"/>
+        </w:rPr>
+      </w:pPr>
+      <w:r>
+        <w:rPr>
+          <w:rFonts w:ascii="Calibri" w:hAnsi="Calibri" w:cs="Calibri" w:eastAsia="Calibri"/>
+          <w:color w:val="auto"/>
+          <w:spacing w:val="0"/>
+          <w:position w:val="0"/>
+          <w:sz w:val="22"/>
+          <w:shd w:fill="auto" w:val="clear"/>
+        </w:rPr>
+        <w:t xml:space="preserve">Numberical Data Types: - byte, int, short, long, float, double</w:t>
+      </w:r>
+    </w:p>
+    <w:p>
+      <w:pPr>
+        <w:spacing w:before="0" w:after="160" w:line="259"/>
+        <w:ind w:right="0" w:left="0" w:firstLine="0"/>
+        <w:jc w:val="left"/>
+        <w:rPr>
+          <w:rFonts w:ascii="Calibri" w:hAnsi="Calibri" w:cs="Calibri" w:eastAsia="Calibri"/>
+          <w:color w:val="auto"/>
+          <w:spacing w:val="0"/>
+          <w:position w:val="0"/>
+          <w:sz w:val="22"/>
+          <w:shd w:fill="auto" w:val="clear"/>
+        </w:rPr>
+      </w:pPr>
+      <w:r>
+        <w:rPr>
+          <w:rFonts w:ascii="Calibri" w:hAnsi="Calibri" w:cs="Calibri" w:eastAsia="Calibri"/>
+          <w:color w:val="auto"/>
+          <w:spacing w:val="0"/>
+          <w:position w:val="0"/>
+          <w:sz w:val="22"/>
+          <w:shd w:fill="auto" w:val="clear"/>
+        </w:rPr>
+        <w:t xml:space="preserve">Non Numberical Data Types: boolean</w:t>
+        <w:tab/>
+      </w:r>
+    </w:p>
+    <w:p>
+      <w:pPr>
+        <w:spacing w:before="0" w:after="160" w:line="259"/>
+        <w:ind w:right="0" w:left="0" w:firstLine="0"/>
+        <w:jc w:val="left"/>
+        <w:rPr>
+          <w:rFonts w:ascii="Calibri" w:hAnsi="Calibri" w:cs="Calibri" w:eastAsia="Calibri"/>
+          <w:color w:val="auto"/>
+          <w:spacing w:val="0"/>
+          <w:position w:val="0"/>
+          <w:sz w:val="22"/>
+          <w:shd w:fill="auto" w:val="clear"/>
+        </w:rPr>
+      </w:pPr>
+    </w:p>
+    <w:p>
+      <w:pPr>
+        <w:spacing w:before="0" w:after="160" w:line="240"/>
+        <w:ind w:right="0" w:left="0" w:firstLine="0"/>
+        <w:jc w:val="left"/>
+        <w:rPr>
+          <w:rFonts w:ascii="Calibri" w:hAnsi="Calibri" w:cs="Calibri" w:eastAsia="Calibri"/>
+          <w:color w:val="auto"/>
+          <w:spacing w:val="0"/>
+          <w:position w:val="0"/>
+          <w:sz w:val="22"/>
+          <w:shd w:fill="auto" w:val="clear"/>
+        </w:rPr>
+      </w:pPr>
+      <w:r>
+        <w:object w:dxaOrig="8640" w:dyaOrig="4860">
+          <v:rect xmlns:o="urn:schemas-microsoft-com:office:office" xmlns:v="urn:schemas-microsoft-com:vml" id="rectole0000000001" style="width:432.000000pt;height:243.000000pt" o:preferrelative="t" o:ole="">
+            <o:lock v:ext="edit"/>
+            <v:imagedata xmlns:r="http://schemas.openxmlformats.org/officeDocument/2006/relationships" r:id="docRId3" o:title=""/>
+          </v:rect>
+          <o:OLEObject xmlns:r="http://schemas.openxmlformats.org/officeDocument/2006/relationships" xmlns:o="urn:schemas-microsoft-com:office:office" Type="Embed" ProgID="StaticDib" DrawAspect="Content" ObjectID="0000000001" ShapeID="rectole0000000001" r:id="docRId2"/>
+        </w:object>
+      </w:r>
+    </w:p>
+    <w:p>
+      <w:pPr>
+        <w:spacing w:before="0" w:after="160" w:line="259"/>
+        <w:ind w:right="0" w:left="0" w:firstLine="0"/>
+        <w:jc w:val="left"/>
+        <w:rPr>
+          <w:rFonts w:ascii="Calibri" w:hAnsi="Calibri" w:cs="Calibri" w:eastAsia="Calibri"/>
+          <w:color w:val="auto"/>
+          <w:spacing w:val="0"/>
+          <w:position w:val="0"/>
+          <w:sz w:val="22"/>
+          <w:shd w:fill="auto" w:val="clear"/>
+        </w:rPr>
+      </w:pPr>
+    </w:p>
+    <w:p>
+      <w:pPr>
+        <w:spacing w:before="0" w:after="160" w:line="259"/>
+        <w:ind w:right="0" w:left="0" w:firstLine="0"/>
+        <w:jc w:val="left"/>
+        <w:rPr>
+          <w:rFonts w:ascii="Calibri" w:hAnsi="Calibri" w:cs="Calibri" w:eastAsia="Calibri"/>
+          <w:color w:val="auto"/>
+          <w:spacing w:val="0"/>
+          <w:position w:val="0"/>
+          <w:sz w:val="22"/>
+          <w:shd w:fill="auto" w:val="clear"/>
+        </w:rPr>
+      </w:pPr>
+    </w:p>
+    <w:p>
+      <w:pPr>
+        <w:spacing w:before="0" w:after="160" w:line="259"/>
+        <w:ind w:right="0" w:left="0" w:firstLine="0"/>
+        <w:jc w:val="left"/>
+        <w:rPr>
+          <w:rFonts w:ascii="Calibri" w:hAnsi="Calibri" w:cs="Calibri" w:eastAsia="Calibri"/>
+          <w:color w:val="auto"/>
+          <w:spacing w:val="0"/>
+          <w:position w:val="0"/>
+          <w:sz w:val="22"/>
+          <w:shd w:fill="auto" w:val="clear"/>
+        </w:rPr>
+      </w:pPr>
+      <w:r>
+        <w:rPr>
+          <w:rFonts w:ascii="Calibri" w:hAnsi="Calibri" w:cs="Calibri" w:eastAsia="Calibri"/>
+          <w:color w:val="auto"/>
+          <w:spacing w:val="0"/>
+          <w:position w:val="0"/>
+          <w:sz w:val="22"/>
+          <w:shd w:fill="auto" w:val="clear"/>
+        </w:rPr>
+        <w:t xml:space="preserve">**</w:t>
+      </w:r>
+    </w:p>
+    <w:p>
+      <w:pPr>
+        <w:spacing w:before="0" w:after="160" w:line="259"/>
+        <w:ind w:right="0" w:left="0" w:firstLine="0"/>
+        <w:jc w:val="left"/>
+        <w:rPr>
+          <w:rFonts w:ascii="Calibri" w:hAnsi="Calibri" w:cs="Calibri" w:eastAsia="Calibri"/>
+          <w:color w:val="auto"/>
+          <w:spacing w:val="0"/>
+          <w:position w:val="0"/>
+          <w:sz w:val="22"/>
+          <w:shd w:fill="auto" w:val="clear"/>
+        </w:rPr>
+      </w:pPr>
+      <w:r>
+        <w:rPr>
+          <w:rFonts w:ascii="Calibri" w:hAnsi="Calibri" w:cs="Calibri" w:eastAsia="Calibri"/>
+          <w:color w:val="auto"/>
+          <w:spacing w:val="0"/>
+          <w:position w:val="0"/>
+          <w:sz w:val="22"/>
+          <w:shd w:fill="auto" w:val="clear"/>
+        </w:rPr>
+        <w:t xml:space="preserve">Except </w:t>
+      </w:r>
+      <w:r>
+        <w:rPr>
+          <w:rFonts w:ascii="Calibri" w:hAnsi="Calibri" w:cs="Calibri" w:eastAsia="Calibri"/>
+          <w:b/>
+          <w:color w:val="auto"/>
+          <w:spacing w:val="0"/>
+          <w:position w:val="0"/>
+          <w:sz w:val="22"/>
+          <w:shd w:fill="auto" w:val="clear"/>
+        </w:rPr>
+        <w:t xml:space="preserve">boolean and char </w:t>
+      </w:r>
+      <w:r>
+        <w:rPr>
+          <w:rFonts w:ascii="Calibri" w:hAnsi="Calibri" w:cs="Calibri" w:eastAsia="Calibri"/>
+          <w:color w:val="auto"/>
+          <w:spacing w:val="0"/>
+          <w:position w:val="0"/>
+          <w:sz w:val="22"/>
+          <w:shd w:fill="auto" w:val="clear"/>
+        </w:rPr>
+        <w:t xml:space="preserve">remaining data types are considered as - Signed Data Types</w:t>
+      </w:r>
+    </w:p>
+    <w:p>
+      <w:pPr>
+        <w:spacing w:before="0" w:after="160" w:line="259"/>
+        <w:ind w:right="0" w:left="0" w:firstLine="0"/>
+        <w:jc w:val="left"/>
+        <w:rPr>
+          <w:rFonts w:ascii="Calibri" w:hAnsi="Calibri" w:cs="Calibri" w:eastAsia="Calibri"/>
+          <w:color w:val="auto"/>
+          <w:spacing w:val="0"/>
+          <w:position w:val="0"/>
+          <w:sz w:val="22"/>
+          <w:shd w:fill="auto" w:val="clear"/>
+        </w:rPr>
+      </w:pPr>
+    </w:p>
+    <w:p>
+      <w:pPr>
+        <w:spacing w:before="0" w:after="160" w:line="259"/>
+        <w:ind w:right="0" w:left="0" w:firstLine="0"/>
+        <w:jc w:val="left"/>
+        <w:rPr>
+          <w:rFonts w:ascii="Calibri" w:hAnsi="Calibri" w:cs="Calibri" w:eastAsia="Calibri"/>
+          <w:color w:val="auto"/>
+          <w:spacing w:val="0"/>
+          <w:position w:val="0"/>
+          <w:sz w:val="22"/>
+          <w:shd w:fill="auto" w:val="clear"/>
+        </w:rPr>
+      </w:pPr>
+      <w:r>
+        <w:rPr>
+          <w:rFonts w:ascii="Calibri" w:hAnsi="Calibri" w:cs="Calibri" w:eastAsia="Calibri"/>
+          <w:color w:val="auto"/>
+          <w:spacing w:val="0"/>
+          <w:position w:val="0"/>
+          <w:sz w:val="22"/>
+          <w:shd w:fill="auto" w:val="clear"/>
+        </w:rPr>
+        <w:t xml:space="preserve">int x = -10 or int x = 10; float b = -10.23 or float b = 10.23</w:t>
       </w:r>
     </w:p>
   </w:body>

--- a/Tutorial/Tutorial1.docx
+++ b/Tutorial/Tutorial1.docx
@@ -5446,6 +5446,194 @@
         </w:rPr>
         <w:t xml:space="preserve">int x = -10 or int x = 10; float b = -10.23 or float b = 10.23</w:t>
       </w:r>
+    </w:p>
+    <w:p>
+      <w:pPr>
+        <w:spacing w:before="0" w:after="160" w:line="259"/>
+        <w:ind w:right="0" w:left="0" w:firstLine="0"/>
+        <w:jc w:val="left"/>
+        <w:rPr>
+          <w:rFonts w:ascii="Calibri" w:hAnsi="Calibri" w:cs="Calibri" w:eastAsia="Calibri"/>
+          <w:color w:val="auto"/>
+          <w:spacing w:val="0"/>
+          <w:position w:val="0"/>
+          <w:sz w:val="22"/>
+          <w:shd w:fill="auto" w:val="clear"/>
+        </w:rPr>
+      </w:pPr>
+    </w:p>
+    <w:p>
+      <w:pPr>
+        <w:spacing w:before="0" w:after="160" w:line="240"/>
+        <w:ind w:right="0" w:left="0" w:firstLine="0"/>
+        <w:jc w:val="left"/>
+        <w:rPr>
+          <w:rFonts w:ascii="Calibri" w:hAnsi="Calibri" w:cs="Calibri" w:eastAsia="Calibri"/>
+          <w:color w:val="auto"/>
+          <w:spacing w:val="0"/>
+          <w:position w:val="0"/>
+          <w:sz w:val="22"/>
+          <w:shd w:fill="auto" w:val="clear"/>
+        </w:rPr>
+      </w:pPr>
+      <w:r>
+        <w:object w:dxaOrig="8640" w:dyaOrig="4754">
+          <v:rect xmlns:o="urn:schemas-microsoft-com:office:office" xmlns:v="urn:schemas-microsoft-com:vml" id="rectole0000000002" style="width:432.000000pt;height:237.700000pt" o:preferrelative="t" o:ole="">
+            <o:lock v:ext="edit"/>
+            <v:imagedata xmlns:r="http://schemas.openxmlformats.org/officeDocument/2006/relationships" r:id="docRId5" o:title=""/>
+          </v:rect>
+          <o:OLEObject xmlns:r="http://schemas.openxmlformats.org/officeDocument/2006/relationships" xmlns:o="urn:schemas-microsoft-com:office:office" Type="Embed" ProgID="StaticDib" DrawAspect="Content" ObjectID="0000000002" ShapeID="rectole0000000002" r:id="docRId4"/>
+        </w:object>
+      </w:r>
+    </w:p>
+    <w:p>
+      <w:pPr>
+        <w:spacing w:before="0" w:after="160" w:line="240"/>
+        <w:ind w:right="0" w:left="0" w:firstLine="0"/>
+        <w:jc w:val="left"/>
+        <w:rPr>
+          <w:rFonts w:ascii="Calibri" w:hAnsi="Calibri" w:cs="Calibri" w:eastAsia="Calibri"/>
+          <w:color w:val="auto"/>
+          <w:spacing w:val="0"/>
+          <w:position w:val="0"/>
+          <w:sz w:val="22"/>
+          <w:shd w:fill="auto" w:val="clear"/>
+        </w:rPr>
+      </w:pPr>
+    </w:p>
+    <w:p>
+      <w:pPr>
+        <w:spacing w:before="0" w:after="160" w:line="240"/>
+        <w:ind w:right="0" w:left="0" w:firstLine="0"/>
+        <w:jc w:val="left"/>
+        <w:rPr>
+          <w:rFonts w:ascii="Calibri" w:hAnsi="Calibri" w:cs="Calibri" w:eastAsia="Calibri"/>
+          <w:color w:val="auto"/>
+          <w:spacing w:val="0"/>
+          <w:position w:val="0"/>
+          <w:sz w:val="22"/>
+          <w:shd w:fill="auto" w:val="clear"/>
+        </w:rPr>
+      </w:pPr>
+      <w:r>
+        <w:rPr>
+          <w:rFonts w:ascii="Calibri" w:hAnsi="Calibri" w:cs="Calibri" w:eastAsia="Calibri"/>
+          <w:color w:val="auto"/>
+          <w:spacing w:val="0"/>
+          <w:position w:val="0"/>
+          <w:sz w:val="22"/>
+          <w:shd w:fill="auto" w:val="clear"/>
+        </w:rPr>
+        <w:t xml:space="preserve">the most significate bit is Sign bit .</w:t>
+      </w:r>
+    </w:p>
+    <w:p>
+      <w:pPr>
+        <w:spacing w:before="0" w:after="160" w:line="240"/>
+        <w:ind w:right="0" w:left="0" w:firstLine="0"/>
+        <w:jc w:val="left"/>
+        <w:rPr>
+          <w:rFonts w:ascii="Calibri" w:hAnsi="Calibri" w:cs="Calibri" w:eastAsia="Calibri"/>
+          <w:color w:val="auto"/>
+          <w:spacing w:val="0"/>
+          <w:position w:val="0"/>
+          <w:sz w:val="22"/>
+          <w:shd w:fill="auto" w:val="clear"/>
+        </w:rPr>
+      </w:pPr>
+      <w:r>
+        <w:rPr>
+          <w:rFonts w:ascii="Calibri" w:hAnsi="Calibri" w:cs="Calibri" w:eastAsia="Calibri"/>
+          <w:color w:val="auto"/>
+          <w:spacing w:val="0"/>
+          <w:position w:val="0"/>
+          <w:sz w:val="22"/>
+          <w:shd w:fill="auto" w:val="clear"/>
+        </w:rPr>
+        <w:t xml:space="preserve">0 = positive number</w:t>
+      </w:r>
+    </w:p>
+    <w:p>
+      <w:pPr>
+        <w:spacing w:before="0" w:after="160" w:line="240"/>
+        <w:ind w:right="0" w:left="0" w:firstLine="0"/>
+        <w:jc w:val="left"/>
+        <w:rPr>
+          <w:rFonts w:ascii="Calibri" w:hAnsi="Calibri" w:cs="Calibri" w:eastAsia="Calibri"/>
+          <w:color w:val="auto"/>
+          <w:spacing w:val="0"/>
+          <w:position w:val="0"/>
+          <w:sz w:val="22"/>
+          <w:shd w:fill="auto" w:val="clear"/>
+        </w:rPr>
+      </w:pPr>
+      <w:r>
+        <w:rPr>
+          <w:rFonts w:ascii="Calibri" w:hAnsi="Calibri" w:cs="Calibri" w:eastAsia="Calibri"/>
+          <w:color w:val="auto"/>
+          <w:spacing w:val="0"/>
+          <w:position w:val="0"/>
+          <w:sz w:val="22"/>
+          <w:shd w:fill="auto" w:val="clear"/>
+        </w:rPr>
+        <w:t xml:space="preserve">1= Negative Number</w:t>
+      </w:r>
+    </w:p>
+    <w:p>
+      <w:pPr>
+        <w:spacing w:before="0" w:after="160" w:line="240"/>
+        <w:ind w:right="0" w:left="0" w:firstLine="0"/>
+        <w:jc w:val="left"/>
+        <w:rPr>
+          <w:rFonts w:ascii="Calibri" w:hAnsi="Calibri" w:cs="Calibri" w:eastAsia="Calibri"/>
+          <w:color w:val="auto"/>
+          <w:spacing w:val="0"/>
+          <w:position w:val="0"/>
+          <w:sz w:val="22"/>
+          <w:shd w:fill="auto" w:val="clear"/>
+        </w:rPr>
+      </w:pPr>
+    </w:p>
+    <w:p>
+      <w:pPr>
+        <w:spacing w:before="0" w:after="160" w:line="240"/>
+        <w:ind w:right="0" w:left="0" w:firstLine="0"/>
+        <w:jc w:val="left"/>
+        <w:rPr>
+          <w:rFonts w:ascii="Calibri" w:hAnsi="Calibri" w:cs="Calibri" w:eastAsia="Calibri"/>
+          <w:color w:val="auto"/>
+          <w:spacing w:val="0"/>
+          <w:position w:val="0"/>
+          <w:sz w:val="22"/>
+          <w:shd w:fill="auto" w:val="clear"/>
+        </w:rPr>
+      </w:pPr>
+      <w:r>
+        <w:rPr>
+          <w:rFonts w:ascii="Calibri" w:hAnsi="Calibri" w:cs="Calibri" w:eastAsia="Calibri"/>
+          <w:color w:val="auto"/>
+          <w:spacing w:val="0"/>
+          <w:position w:val="0"/>
+          <w:sz w:val="22"/>
+          <w:shd w:fill="auto" w:val="clear"/>
+        </w:rPr>
+        <w:t xml:space="preserve">positive number will be represented directly in memory, negative will be represented in 2' complemented form.</w:t>
+      </w:r>
+    </w:p>
+    <w:p>
+      <w:pPr>
+        <w:spacing w:before="0" w:after="160" w:line="259"/>
+        <w:ind w:right="0" w:left="0" w:firstLine="0"/>
+        <w:jc w:val="left"/>
+        <w:rPr>
+          <w:rFonts w:ascii="Calibri" w:hAnsi="Calibri" w:cs="Calibri" w:eastAsia="Calibri"/>
+          <w:color w:val="auto"/>
+          <w:spacing w:val="0"/>
+          <w:position w:val="0"/>
+          <w:sz w:val="22"/>
+          <w:shd w:fill="auto" w:val="clear"/>
+        </w:rPr>
+      </w:pPr>
     </w:p>
   </w:body>
 </w:document>

--- a/Tutorial/Tutorial1.docx
+++ b/Tutorial/Tutorial1.docx
@@ -2130,7 +2130,7 @@
           <v:rect id="rectole0000000000" o:spid="_x0000_i1025" style="width:494pt;height:308pt" o:ole="" o:preferrelative="t" stroked="f">
             <v:imagedata r:id="rId5" o:title=""/>
           </v:rect>
-          <o:OLEObject Type="Embed" ProgID="StaticDib" ShapeID="rectole0000000000" DrawAspect="Content" ObjectID="_1763026328" r:id="rId6"/>
+          <o:OLEObject Type="Embed" ProgID="StaticDib" ShapeID="rectole0000000000" DrawAspect="Content" ObjectID="_1763026573" r:id="rId6"/>
         </w:object>
       </w:r>
     </w:p>
@@ -3434,7 +3434,7 @@
           <v:rect id="rectole0000000001" o:spid="_x0000_i1026" style="width:6in;height:243pt" o:ole="" o:preferrelative="t" stroked="f">
             <v:imagedata r:id="rId7" o:title=""/>
           </v:rect>
-          <o:OLEObject Type="Embed" ProgID="StaticDib" ShapeID="rectole0000000001" DrawAspect="Content" ObjectID="_1763026329" r:id="rId8"/>
+          <o:OLEObject Type="Embed" ProgID="StaticDib" ShapeID="rectole0000000001" DrawAspect="Content" ObjectID="_1763026574" r:id="rId8"/>
         </w:object>
       </w:r>
     </w:p>
@@ -3539,7 +3539,7 @@
           <v:rect id="rectole0000000002" o:spid="_x0000_i1027" style="width:6in;height:237.5pt" o:ole="" o:preferrelative="t" stroked="f">
             <v:imagedata r:id="rId9" o:title=""/>
           </v:rect>
-          <o:OLEObject Type="Embed" ProgID="StaticDib" ShapeID="rectole0000000002" DrawAspect="Content" ObjectID="_1763026330" r:id="rId10"/>
+          <o:OLEObject Type="Embed" ProgID="StaticDib" ShapeID="rectole0000000002" DrawAspect="Content" ObjectID="_1763026575" r:id="rId10"/>
         </w:object>
       </w:r>
     </w:p>
@@ -5851,6 +5851,48 @@
         </w:rPr>
         <w:t>** - Null is not applicable for primitive</w:t>
       </w:r>
+    </w:p>
+    <w:p>
+      <w:pPr>
+        <w:rPr>
+          <w:rFonts w:ascii="Calibri" w:eastAsia="Calibri" w:hAnsi="Calibri" w:cs="Calibri"/>
+        </w:rPr>
+      </w:pPr>
+    </w:p>
+    <w:p>
+      <w:pPr>
+        <w:rPr>
+          <w:rFonts w:ascii="Calibri" w:eastAsia="Calibri" w:hAnsi="Calibri" w:cs="Calibri"/>
+        </w:rPr>
+      </w:pPr>
+    </w:p>
+    <w:p>
+      <w:pPr>
+        <w:rPr>
+          <w:rFonts w:ascii="Calibri" w:eastAsia="Calibri" w:hAnsi="Calibri" w:cs="Calibri"/>
+        </w:rPr>
+      </w:pPr>
+      <w:r>
+        <w:rPr>
+          <w:rFonts w:ascii="Calibri" w:eastAsia="Calibri" w:hAnsi="Calibri" w:cs="Calibri"/>
+        </w:rPr>
+        <w:t>Tutorial 4:</w:t>
+      </w:r>
+    </w:p>
+    <w:p>
+      <w:pPr>
+        <w:rPr>
+          <w:rFonts w:ascii="Calibri" w:eastAsia="Calibri" w:hAnsi="Calibri" w:cs="Calibri"/>
+        </w:rPr>
+      </w:pPr>
+      <w:hyperlink r:id="rId12" w:history="1">
+        <w:r>
+          <w:rPr>
+            <w:rStyle w:val="Hyperlink"/>
+          </w:rPr>
+          <w:t>(186) Core Java with OCJP/SCJP: Language Fundamentals Part-4 || Literals Part-1 - YouTube</w:t>
+        </w:r>
+      </w:hyperlink>
     </w:p>
     <w:p>
       <w:pPr>

--- a/Tutorial/Tutorial1.docx
+++ b/Tutorial/Tutorial1.docx
@@ -12,7 +12,21 @@
         <w:rPr>
           <w:rFonts w:ascii="Calibri" w:eastAsia="Calibri" w:hAnsi="Calibri" w:cs="Calibri"/>
         </w:rPr>
-        <w:t>Tutorial 1 : Language Fundamentals</w:t>
+        <w:t xml:space="preserve">Tutorial </w:t>
+      </w:r>
+      <w:proofErr w:type="gramStart"/>
+      <w:r>
+        <w:rPr>
+          <w:rFonts w:ascii="Calibri" w:eastAsia="Calibri" w:hAnsi="Calibri" w:cs="Calibri"/>
+        </w:rPr>
+        <w:t>1 :</w:t>
+      </w:r>
+      <w:proofErr w:type="gramEnd"/>
+      <w:r>
+        <w:rPr>
+          <w:rFonts w:ascii="Calibri" w:eastAsia="Calibri" w:hAnsi="Calibri" w:cs="Calibri"/>
+        </w:rPr>
+        <w:t xml:space="preserve"> Language Fundamentals</w:t>
       </w:r>
     </w:p>
     <w:p>
@@ -260,8 +274,16 @@
         <w:rPr>
           <w:rFonts w:ascii="Calibri" w:eastAsia="Calibri" w:hAnsi="Calibri" w:cs="Calibri"/>
         </w:rPr>
-        <w:t>A name in java programming is called Identifier, which can be used for identification purposes. It can be method name or variable name, class name or label name</w:t>
-      </w:r>
+        <w:t xml:space="preserve">A name in java programming is called Identifier, which can be used for identification purposes. It can be method name or variable name, class name or label </w:t>
+      </w:r>
+      <w:proofErr w:type="gramStart"/>
+      <w:r>
+        <w:rPr>
+          <w:rFonts w:ascii="Calibri" w:eastAsia="Calibri" w:hAnsi="Calibri" w:cs="Calibri"/>
+        </w:rPr>
+        <w:t>name</w:t>
+      </w:r>
+      <w:proofErr w:type="gramEnd"/>
     </w:p>
     <w:p>
       <w:pPr>
@@ -342,8 +364,16 @@
           <w:rFonts w:ascii="Calibri" w:eastAsia="Calibri" w:hAnsi="Calibri" w:cs="Calibri"/>
         </w:rPr>
         <w:tab/>
-        <w:t>int x;</w:t>
-      </w:r>
+        <w:t xml:space="preserve">int </w:t>
+      </w:r>
+      <w:proofErr w:type="gramStart"/>
+      <w:r>
+        <w:rPr>
+          <w:rFonts w:ascii="Calibri" w:eastAsia="Calibri" w:hAnsi="Calibri" w:cs="Calibri"/>
+        </w:rPr>
+        <w:t>x;</w:t>
+      </w:r>
+      <w:proofErr w:type="gramEnd"/>
       <w:r>
         <w:rPr>
           <w:rFonts w:ascii="Calibri" w:eastAsia="Calibri" w:hAnsi="Calibri" w:cs="Calibri"/>
@@ -378,11 +408,19 @@
         <w:t>System.out.print</w:t>
       </w:r>
       <w:proofErr w:type="spellEnd"/>
-      <w:r>
-        <w:rPr>
-          <w:rFonts w:ascii="Calibri" w:eastAsia="Calibri" w:hAnsi="Calibri" w:cs="Calibri"/>
-        </w:rPr>
-        <w:t>( “ Hello ”);</w:t>
+      <w:proofErr w:type="gramStart"/>
+      <w:r>
+        <w:rPr>
+          <w:rFonts w:ascii="Calibri" w:eastAsia="Calibri" w:hAnsi="Calibri" w:cs="Calibri"/>
+        </w:rPr>
+        <w:t>( “</w:t>
+      </w:r>
+      <w:proofErr w:type="gramEnd"/>
+      <w:r>
+        <w:rPr>
+          <w:rFonts w:ascii="Calibri" w:eastAsia="Calibri" w:hAnsi="Calibri" w:cs="Calibri"/>
+        </w:rPr>
+        <w:t xml:space="preserve"> Hello ”);</w:t>
       </w:r>
     </w:p>
     <w:p>
@@ -429,8 +467,16 @@
         <w:rPr>
           <w:rFonts w:ascii="Calibri" w:eastAsia="Calibri" w:hAnsi="Calibri" w:cs="Calibri"/>
         </w:rPr>
-        <w:t>Following are the identifiers in above program</w:t>
-      </w:r>
+        <w:t xml:space="preserve">Following are the identifiers in above </w:t>
+      </w:r>
+      <w:proofErr w:type="gramStart"/>
+      <w:r>
+        <w:rPr>
+          <w:rFonts w:ascii="Calibri" w:eastAsia="Calibri" w:hAnsi="Calibri" w:cs="Calibri"/>
+        </w:rPr>
+        <w:t>program</w:t>
+      </w:r>
+      <w:proofErr w:type="gramEnd"/>
     </w:p>
     <w:p>
       <w:pPr>
@@ -461,11 +507,19 @@
           <w:rFonts w:ascii="Calibri" w:eastAsia="Calibri" w:hAnsi="Calibri" w:cs="Calibri"/>
         </w:rPr>
       </w:pPr>
-      <w:r>
-        <w:rPr>
-          <w:rFonts w:ascii="Calibri" w:eastAsia="Calibri" w:hAnsi="Calibri" w:cs="Calibri"/>
-        </w:rPr>
-        <w:t>Main  - method name</w:t>
+      <w:proofErr w:type="gramStart"/>
+      <w:r>
+        <w:rPr>
+          <w:rFonts w:ascii="Calibri" w:eastAsia="Calibri" w:hAnsi="Calibri" w:cs="Calibri"/>
+        </w:rPr>
+        <w:t>Main  -</w:t>
+      </w:r>
+      <w:proofErr w:type="gramEnd"/>
+      <w:r>
+        <w:rPr>
+          <w:rFonts w:ascii="Calibri" w:eastAsia="Calibri" w:hAnsi="Calibri" w:cs="Calibri"/>
+        </w:rPr>
+        <w:t xml:space="preserve"> method name</w:t>
       </w:r>
     </w:p>
     <w:p>
@@ -666,15 +720,24 @@
         <w:rPr>
           <w:rFonts w:ascii="Calibri" w:eastAsia="Calibri" w:hAnsi="Calibri" w:cs="Calibri"/>
         </w:rPr>
-        <w:t>Only allowed characters in java identifiers are above</w:t>
-      </w:r>
-    </w:p>
-    <w:p>
-      <w:pPr>
-        <w:rPr>
-          <w:rFonts w:ascii="Calibri" w:eastAsia="Calibri" w:hAnsi="Calibri" w:cs="Calibri"/>
-        </w:rPr>
-      </w:pPr>
+        <w:t xml:space="preserve">Only allowed characters in java identifiers are </w:t>
+      </w:r>
+      <w:proofErr w:type="gramStart"/>
+      <w:r>
+        <w:rPr>
+          <w:rFonts w:ascii="Calibri" w:eastAsia="Calibri" w:hAnsi="Calibri" w:cs="Calibri"/>
+        </w:rPr>
+        <w:t>above</w:t>
+      </w:r>
+      <w:proofErr w:type="gramEnd"/>
+    </w:p>
+    <w:p>
+      <w:pPr>
+        <w:rPr>
+          <w:rFonts w:ascii="Calibri" w:eastAsia="Calibri" w:hAnsi="Calibri" w:cs="Calibri"/>
+        </w:rPr>
+      </w:pPr>
+      <w:proofErr w:type="gramStart"/>
       <w:r>
         <w:rPr>
           <w:rFonts w:ascii="Calibri" w:eastAsia="Calibri" w:hAnsi="Calibri" w:cs="Calibri"/>
@@ -686,7 +749,14 @@
         <w:rPr>
           <w:rFonts w:ascii="Calibri" w:eastAsia="Calibri" w:hAnsi="Calibri" w:cs="Calibri"/>
         </w:rPr>
-        <w:t>:- for identifiers</w:t>
+        <w:t>:-</w:t>
+      </w:r>
+      <w:proofErr w:type="gramEnd"/>
+      <w:r>
+        <w:rPr>
+          <w:rFonts w:ascii="Calibri" w:eastAsia="Calibri" w:hAnsi="Calibri" w:cs="Calibri"/>
+        </w:rPr>
+        <w:t xml:space="preserve"> for identifiers</w:t>
       </w:r>
     </w:p>
     <w:p>
@@ -704,7 +774,21 @@
         <w:rPr>
           <w:rFonts w:ascii="Calibri" w:eastAsia="Calibri" w:hAnsi="Calibri" w:cs="Calibri"/>
         </w:rPr>
-        <w:t>If we are using any other character , we will get compile time error</w:t>
+        <w:t xml:space="preserve">If we are using any other </w:t>
+      </w:r>
+      <w:proofErr w:type="gramStart"/>
+      <w:r>
+        <w:rPr>
+          <w:rFonts w:ascii="Calibri" w:eastAsia="Calibri" w:hAnsi="Calibri" w:cs="Calibri"/>
+        </w:rPr>
+        <w:t>character ,</w:t>
+      </w:r>
+      <w:proofErr w:type="gramEnd"/>
+      <w:r>
+        <w:rPr>
+          <w:rFonts w:ascii="Calibri" w:eastAsia="Calibri" w:hAnsi="Calibri" w:cs="Calibri"/>
+        </w:rPr>
+        <w:t xml:space="preserve"> we will get compile time error</w:t>
       </w:r>
     </w:p>
     <w:p>
@@ -725,21 +809,37 @@
         <w:rPr>
           <w:rFonts w:ascii="Calibri" w:eastAsia="Calibri" w:hAnsi="Calibri" w:cs="Calibri"/>
         </w:rPr>
-        <w:t xml:space="preserve"> – allowed</w:t>
-      </w:r>
-    </w:p>
-    <w:p>
-      <w:pPr>
-        <w:rPr>
-          <w:rFonts w:ascii="Calibri" w:eastAsia="Calibri" w:hAnsi="Calibri" w:cs="Calibri"/>
-        </w:rPr>
-      </w:pPr>
-      <w:r>
-        <w:rPr>
-          <w:rFonts w:ascii="Calibri" w:eastAsia="Calibri" w:hAnsi="Calibri" w:cs="Calibri"/>
-        </w:rPr>
-        <w:t>Total# - not allowed</w:t>
-      </w:r>
+        <w:t xml:space="preserve"> – </w:t>
+      </w:r>
+      <w:proofErr w:type="gramStart"/>
+      <w:r>
+        <w:rPr>
+          <w:rFonts w:ascii="Calibri" w:eastAsia="Calibri" w:hAnsi="Calibri" w:cs="Calibri"/>
+        </w:rPr>
+        <w:t>allowed</w:t>
+      </w:r>
+      <w:proofErr w:type="gramEnd"/>
+    </w:p>
+    <w:p>
+      <w:pPr>
+        <w:rPr>
+          <w:rFonts w:ascii="Calibri" w:eastAsia="Calibri" w:hAnsi="Calibri" w:cs="Calibri"/>
+        </w:rPr>
+      </w:pPr>
+      <w:r>
+        <w:rPr>
+          <w:rFonts w:ascii="Calibri" w:eastAsia="Calibri" w:hAnsi="Calibri" w:cs="Calibri"/>
+        </w:rPr>
+        <w:t xml:space="preserve">Total# - not </w:t>
+      </w:r>
+      <w:proofErr w:type="gramStart"/>
+      <w:r>
+        <w:rPr>
+          <w:rFonts w:ascii="Calibri" w:eastAsia="Calibri" w:hAnsi="Calibri" w:cs="Calibri"/>
+        </w:rPr>
+        <w:t>allowed</w:t>
+      </w:r>
+      <w:proofErr w:type="gramEnd"/>
     </w:p>
     <w:p>
       <w:pPr>
@@ -763,7 +863,21 @@
         <w:rPr>
           <w:rFonts w:ascii="Calibri" w:eastAsia="Calibri" w:hAnsi="Calibri" w:cs="Calibri"/>
         </w:rPr>
-        <w:t>Identifiers can’t starts with numerical values</w:t>
+        <w:t xml:space="preserve">Identifiers can’t </w:t>
+      </w:r>
+      <w:proofErr w:type="gramStart"/>
+      <w:r>
+        <w:rPr>
+          <w:rFonts w:ascii="Calibri" w:eastAsia="Calibri" w:hAnsi="Calibri" w:cs="Calibri"/>
+        </w:rPr>
+        <w:t>starts</w:t>
+      </w:r>
+      <w:proofErr w:type="gramEnd"/>
+      <w:r>
+        <w:rPr>
+          <w:rFonts w:ascii="Calibri" w:eastAsia="Calibri" w:hAnsi="Calibri" w:cs="Calibri"/>
+        </w:rPr>
+        <w:t xml:space="preserve"> with numerical values</w:t>
       </w:r>
     </w:p>
     <w:p>
@@ -830,8 +944,16 @@
         <w:rPr>
           <w:rFonts w:ascii="Calibri" w:eastAsia="Calibri" w:hAnsi="Calibri" w:cs="Calibri"/>
         </w:rPr>
-        <w:t>of course java languages itself is treated as case sensitive</w:t>
-      </w:r>
+        <w:t xml:space="preserve">of course java languages itself is treated as case </w:t>
+      </w:r>
+      <w:proofErr w:type="gramStart"/>
+      <w:r>
+        <w:rPr>
+          <w:rFonts w:ascii="Calibri" w:eastAsia="Calibri" w:hAnsi="Calibri" w:cs="Calibri"/>
+        </w:rPr>
+        <w:t>sensitive</w:t>
+      </w:r>
+      <w:proofErr w:type="gramEnd"/>
     </w:p>
     <w:p>
       <w:pPr>
@@ -895,7 +1017,21 @@
           <w:rFonts w:ascii="Calibri" w:eastAsia="Calibri" w:hAnsi="Calibri" w:cs="Calibri"/>
         </w:rPr>
         <w:tab/>
-        <w:t>int number  = 10;</w:t>
+        <w:t xml:space="preserve">int </w:t>
+      </w:r>
+      <w:proofErr w:type="gramStart"/>
+      <w:r>
+        <w:rPr>
+          <w:rFonts w:ascii="Calibri" w:eastAsia="Calibri" w:hAnsi="Calibri" w:cs="Calibri"/>
+        </w:rPr>
+        <w:t>number  =</w:t>
+      </w:r>
+      <w:proofErr w:type="gramEnd"/>
+      <w:r>
+        <w:rPr>
+          <w:rFonts w:ascii="Calibri" w:eastAsia="Calibri" w:hAnsi="Calibri" w:cs="Calibri"/>
+        </w:rPr>
+        <w:t xml:space="preserve"> 10;</w:t>
       </w:r>
     </w:p>
     <w:p>
@@ -910,7 +1046,21 @@
           <w:rFonts w:ascii="Calibri" w:eastAsia="Calibri" w:hAnsi="Calibri" w:cs="Calibri"/>
         </w:rPr>
         <w:tab/>
-        <w:t>int Number  = 20;</w:t>
+        <w:t xml:space="preserve">int </w:t>
+      </w:r>
+      <w:proofErr w:type="gramStart"/>
+      <w:r>
+        <w:rPr>
+          <w:rFonts w:ascii="Calibri" w:eastAsia="Calibri" w:hAnsi="Calibri" w:cs="Calibri"/>
+        </w:rPr>
+        <w:t>Number  =</w:t>
+      </w:r>
+      <w:proofErr w:type="gramEnd"/>
+      <w:r>
+        <w:rPr>
+          <w:rFonts w:ascii="Calibri" w:eastAsia="Calibri" w:hAnsi="Calibri" w:cs="Calibri"/>
+        </w:rPr>
+        <w:t xml:space="preserve"> 20;</w:t>
       </w:r>
     </w:p>
     <w:p>
@@ -925,8 +1075,16 @@
           <w:rFonts w:ascii="Calibri" w:eastAsia="Calibri" w:hAnsi="Calibri" w:cs="Calibri"/>
         </w:rPr>
         <w:tab/>
-        <w:t>int NUMBER = 30;</w:t>
-      </w:r>
+        <w:t xml:space="preserve">int NUMBER = </w:t>
+      </w:r>
+      <w:proofErr w:type="gramStart"/>
+      <w:r>
+        <w:rPr>
+          <w:rFonts w:ascii="Calibri" w:eastAsia="Calibri" w:hAnsi="Calibri" w:cs="Calibri"/>
+        </w:rPr>
+        <w:t>30;</w:t>
+      </w:r>
+      <w:proofErr w:type="gramEnd"/>
     </w:p>
     <w:p>
       <w:pPr>
@@ -996,7 +1154,21 @@
         <w:rPr>
           <w:rFonts w:ascii="Calibri" w:eastAsia="Calibri" w:hAnsi="Calibri" w:cs="Calibri"/>
         </w:rPr>
-        <w:t>In Java , there is no length limit for java identifiers, but it is not recommended to take too lengthy identifiers</w:t>
+        <w:t xml:space="preserve">In </w:t>
+      </w:r>
+      <w:proofErr w:type="gramStart"/>
+      <w:r>
+        <w:rPr>
+          <w:rFonts w:ascii="Calibri" w:eastAsia="Calibri" w:hAnsi="Calibri" w:cs="Calibri"/>
+        </w:rPr>
+        <w:t>Java ,</w:t>
+      </w:r>
+      <w:proofErr w:type="gramEnd"/>
+      <w:r>
+        <w:rPr>
+          <w:rFonts w:ascii="Calibri" w:eastAsia="Calibri" w:hAnsi="Calibri" w:cs="Calibri"/>
+        </w:rPr>
+        <w:t xml:space="preserve"> there is no length limit for java identifiers, but it is not recommended to take too lengthy identifiers</w:t>
       </w:r>
     </w:p>
     <w:p>
@@ -1087,8 +1259,16 @@
           <w:rFonts w:ascii="Calibri" w:eastAsia="Calibri" w:hAnsi="Calibri" w:cs="Calibri"/>
         </w:rPr>
         <w:tab/>
-        <w:t>int xxxxxxxxxxxxxxxxxxxxxxxxxxxxxxxxxxxxxxxxxxxxxxxxxxxxxxxxxxxxxxxxxxxxxxxxxx = 10;</w:t>
-      </w:r>
+        <w:t xml:space="preserve">int xxxxxxxxxxxxxxxxxxxxxxxxxxxxxxxxxxxxxxxxxxxxxxxxxxxxxxxxxxxxxxxxxxxxxxxxxx = </w:t>
+      </w:r>
+      <w:proofErr w:type="gramStart"/>
+      <w:r>
+        <w:rPr>
+          <w:rFonts w:ascii="Calibri" w:eastAsia="Calibri" w:hAnsi="Calibri" w:cs="Calibri"/>
+        </w:rPr>
+        <w:t>10;</w:t>
+      </w:r>
+      <w:proofErr w:type="gramEnd"/>
     </w:p>
     <w:p>
       <w:pPr>
@@ -1117,11 +1297,19 @@
         <w:t>System.out.print</w:t>
       </w:r>
       <w:proofErr w:type="spellEnd"/>
-      <w:r>
-        <w:rPr>
-          <w:rFonts w:ascii="Calibri" w:eastAsia="Calibri" w:hAnsi="Calibri" w:cs="Calibri"/>
-        </w:rPr>
-        <w:t>( “ Hello ”);</w:t>
+      <w:proofErr w:type="gramStart"/>
+      <w:r>
+        <w:rPr>
+          <w:rFonts w:ascii="Calibri" w:eastAsia="Calibri" w:hAnsi="Calibri" w:cs="Calibri"/>
+        </w:rPr>
+        <w:t>( “</w:t>
+      </w:r>
+      <w:proofErr w:type="gramEnd"/>
+      <w:r>
+        <w:rPr>
+          <w:rFonts w:ascii="Calibri" w:eastAsia="Calibri" w:hAnsi="Calibri" w:cs="Calibri"/>
+        </w:rPr>
+        <w:t xml:space="preserve"> Hello ”);</w:t>
       </w:r>
     </w:p>
     <w:p>
@@ -1148,8 +1336,16 @@
           <w:rFonts w:ascii="Calibri" w:eastAsia="Calibri" w:hAnsi="Calibri" w:cs="Calibri"/>
         </w:rPr>
         <w:tab/>
-        <w:t>System.out.print(xxxxxxxxxxxxxxxxxxxxxxxxxxxxxxxxxxxxxxxxxxxxxxxxxxxxxxxxxxxxxxxxxxxxxxxxx);</w:t>
-      </w:r>
+        <w:t>System.out.print(xxxxxxxxxxxxxxxxxxxxxxxxxxxxxxxxxxxxxxxxxxxxxxxxxxxxxxxxxxxxxxxxxxxxxxxxx</w:t>
+      </w:r>
+      <w:proofErr w:type="gramStart"/>
+      <w:r>
+        <w:rPr>
+          <w:rFonts w:ascii="Calibri" w:eastAsia="Calibri" w:hAnsi="Calibri" w:cs="Calibri"/>
+        </w:rPr>
+        <w:t>);</w:t>
+      </w:r>
+      <w:proofErr w:type="gramEnd"/>
     </w:p>
     <w:p>
       <w:pPr>
@@ -1219,7 +1415,21 @@
         <w:rPr>
           <w:rFonts w:ascii="Calibri" w:eastAsia="Calibri" w:hAnsi="Calibri" w:cs="Calibri"/>
         </w:rPr>
-        <w:t>But it is not a good practice to use a lengthy identifiers.</w:t>
+        <w:t xml:space="preserve">But it is not a good practice to use a </w:t>
+      </w:r>
+      <w:proofErr w:type="gramStart"/>
+      <w:r>
+        <w:rPr>
+          <w:rFonts w:ascii="Calibri" w:eastAsia="Calibri" w:hAnsi="Calibri" w:cs="Calibri"/>
+        </w:rPr>
+        <w:t>lengthy identifiers</w:t>
+      </w:r>
+      <w:proofErr w:type="gramEnd"/>
+      <w:r>
+        <w:rPr>
+          <w:rFonts w:ascii="Calibri" w:eastAsia="Calibri" w:hAnsi="Calibri" w:cs="Calibri"/>
+        </w:rPr>
+        <w:t>.</w:t>
       </w:r>
     </w:p>
     <w:p>
@@ -1245,8 +1455,16 @@
         <w:rPr>
           <w:rFonts w:ascii="Calibri" w:eastAsia="Calibri" w:hAnsi="Calibri" w:cs="Calibri"/>
         </w:rPr>
-        <w:t>We can’t use reserved words as identifiers</w:t>
-      </w:r>
+        <w:t xml:space="preserve">We can’t use reserved words as </w:t>
+      </w:r>
+      <w:proofErr w:type="gramStart"/>
+      <w:r>
+        <w:rPr>
+          <w:rFonts w:ascii="Calibri" w:eastAsia="Calibri" w:hAnsi="Calibri" w:cs="Calibri"/>
+        </w:rPr>
+        <w:t>identifiers</w:t>
+      </w:r>
+      <w:proofErr w:type="gramEnd"/>
     </w:p>
     <w:p>
       <w:pPr>
@@ -1267,8 +1485,16 @@
         <w:rPr>
           <w:rFonts w:ascii="Calibri" w:eastAsia="Calibri" w:hAnsi="Calibri" w:cs="Calibri"/>
         </w:rPr>
-        <w:t>Int x = 10 - valid;</w:t>
-      </w:r>
+        <w:t xml:space="preserve">Int x = 10 - </w:t>
+      </w:r>
+      <w:proofErr w:type="gramStart"/>
+      <w:r>
+        <w:rPr>
+          <w:rFonts w:ascii="Calibri" w:eastAsia="Calibri" w:hAnsi="Calibri" w:cs="Calibri"/>
+        </w:rPr>
+        <w:t>valid;</w:t>
+      </w:r>
+      <w:proofErr w:type="gramEnd"/>
     </w:p>
     <w:p>
       <w:pPr>
@@ -1281,7 +1507,21 @@
         <w:rPr>
           <w:rFonts w:ascii="Calibri" w:eastAsia="Calibri" w:hAnsi="Calibri" w:cs="Calibri"/>
         </w:rPr>
-        <w:t xml:space="preserve">Int if = 10 – invalid;  (because </w:t>
+        <w:t xml:space="preserve">Int if = 10 – </w:t>
+      </w:r>
+      <w:proofErr w:type="gramStart"/>
+      <w:r>
+        <w:rPr>
+          <w:rFonts w:ascii="Calibri" w:eastAsia="Calibri" w:hAnsi="Calibri" w:cs="Calibri"/>
+        </w:rPr>
+        <w:t>invalid;  (</w:t>
+      </w:r>
+      <w:proofErr w:type="gramEnd"/>
+      <w:r>
+        <w:rPr>
+          <w:rFonts w:ascii="Calibri" w:eastAsia="Calibri" w:hAnsi="Calibri" w:cs="Calibri"/>
+        </w:rPr>
+        <w:t xml:space="preserve">because </w:t>
       </w:r>
       <w:proofErr w:type="spellStart"/>
       <w:r>
@@ -1317,8 +1557,16 @@
         <w:rPr>
           <w:rFonts w:ascii="Calibri" w:eastAsia="Calibri" w:hAnsi="Calibri" w:cs="Calibri"/>
         </w:rPr>
-        <w:t>We can’t use reserve words as identifiers</w:t>
-      </w:r>
+        <w:t xml:space="preserve">We can’t use reserve words as </w:t>
+      </w:r>
+      <w:proofErr w:type="gramStart"/>
+      <w:r>
+        <w:rPr>
+          <w:rFonts w:ascii="Calibri" w:eastAsia="Calibri" w:hAnsi="Calibri" w:cs="Calibri"/>
+        </w:rPr>
+        <w:t>identifiers</w:t>
+      </w:r>
+      <w:proofErr w:type="gramEnd"/>
     </w:p>
     <w:p>
       <w:pPr>
@@ -1356,8 +1604,16 @@
         <w:rPr>
           <w:rFonts w:ascii="Calibri" w:eastAsia="Calibri" w:hAnsi="Calibri" w:cs="Calibri"/>
         </w:rPr>
-        <w:t>class Test{</w:t>
-      </w:r>
+        <w:t xml:space="preserve">class </w:t>
+      </w:r>
+      <w:proofErr w:type="gramStart"/>
+      <w:r>
+        <w:rPr>
+          <w:rFonts w:ascii="Calibri" w:eastAsia="Calibri" w:hAnsi="Calibri" w:cs="Calibri"/>
+        </w:rPr>
+        <w:t>Test{</w:t>
+      </w:r>
+      <w:proofErr w:type="gramEnd"/>
     </w:p>
     <w:p>
       <w:pPr>
@@ -1448,7 +1704,21 @@
         <w:rPr>
           <w:rFonts w:ascii="Calibri" w:eastAsia="Calibri" w:hAnsi="Calibri" w:cs="Calibri"/>
         </w:rPr>
-        <w:t>int String  = 888;</w:t>
+        <w:t xml:space="preserve">int </w:t>
+      </w:r>
+      <w:proofErr w:type="gramStart"/>
+      <w:r>
+        <w:rPr>
+          <w:rFonts w:ascii="Calibri" w:eastAsia="Calibri" w:hAnsi="Calibri" w:cs="Calibri"/>
+        </w:rPr>
+        <w:t>String  =</w:t>
+      </w:r>
+      <w:proofErr w:type="gramEnd"/>
+      <w:r>
+        <w:rPr>
+          <w:rFonts w:ascii="Calibri" w:eastAsia="Calibri" w:hAnsi="Calibri" w:cs="Calibri"/>
+        </w:rPr>
+        <w:t xml:space="preserve"> 888;</w:t>
       </w:r>
     </w:p>
     <w:p>
@@ -1462,8 +1732,16 @@
         <w:rPr>
           <w:rFonts w:ascii="Calibri" w:eastAsia="Calibri" w:hAnsi="Calibri" w:cs="Calibri"/>
         </w:rPr>
-        <w:t>int Runnable = 999;</w:t>
-      </w:r>
+        <w:t xml:space="preserve">int Runnable = </w:t>
+      </w:r>
+      <w:proofErr w:type="gramStart"/>
+      <w:r>
+        <w:rPr>
+          <w:rFonts w:ascii="Calibri" w:eastAsia="Calibri" w:hAnsi="Calibri" w:cs="Calibri"/>
+        </w:rPr>
+        <w:t>999;</w:t>
+      </w:r>
+      <w:proofErr w:type="gramEnd"/>
     </w:p>
     <w:p>
       <w:pPr>
@@ -1492,8 +1770,16 @@
         <w:rPr>
           <w:rFonts w:ascii="Calibri" w:eastAsia="Calibri" w:hAnsi="Calibri" w:cs="Calibri"/>
         </w:rPr>
-        <w:t>(String);</w:t>
-      </w:r>
+        <w:t>(String</w:t>
+      </w:r>
+      <w:proofErr w:type="gramStart"/>
+      <w:r>
+        <w:rPr>
+          <w:rFonts w:ascii="Calibri" w:eastAsia="Calibri" w:hAnsi="Calibri" w:cs="Calibri"/>
+        </w:rPr>
+        <w:t>);</w:t>
+      </w:r>
+      <w:proofErr w:type="gramEnd"/>
     </w:p>
     <w:p>
       <w:pPr>
@@ -1514,8 +1800,16 @@
         <w:rPr>
           <w:rFonts w:ascii="Calibri" w:eastAsia="Calibri" w:hAnsi="Calibri" w:cs="Calibri"/>
         </w:rPr>
-        <w:t>(Runnable);</w:t>
-      </w:r>
+        <w:t>(Runnable</w:t>
+      </w:r>
+      <w:proofErr w:type="gramStart"/>
+      <w:r>
+        <w:rPr>
+          <w:rFonts w:ascii="Calibri" w:eastAsia="Calibri" w:hAnsi="Calibri" w:cs="Calibri"/>
+        </w:rPr>
+        <w:t>);</w:t>
+      </w:r>
+      <w:proofErr w:type="gramEnd"/>
     </w:p>
     <w:p>
       <w:pPr>
@@ -1592,7 +1886,21 @@
         <w:rPr>
           <w:rFonts w:ascii="Calibri" w:eastAsia="Calibri" w:hAnsi="Calibri" w:cs="Calibri"/>
         </w:rPr>
-        <w:t>All predefined class name and interface name we can use as a identifiers, but it is not a good practice to use it.</w:t>
+        <w:t xml:space="preserve">All predefined class name and interface name we can use as a </w:t>
+      </w:r>
+      <w:proofErr w:type="gramStart"/>
+      <w:r>
+        <w:rPr>
+          <w:rFonts w:ascii="Calibri" w:eastAsia="Calibri" w:hAnsi="Calibri" w:cs="Calibri"/>
+        </w:rPr>
+        <w:t>identifiers</w:t>
+      </w:r>
+      <w:proofErr w:type="gramEnd"/>
+      <w:r>
+        <w:rPr>
+          <w:rFonts w:ascii="Calibri" w:eastAsia="Calibri" w:hAnsi="Calibri" w:cs="Calibri"/>
+        </w:rPr>
+        <w:t>, but it is not a good practice to use it.</w:t>
       </w:r>
     </w:p>
     <w:p>
@@ -1618,7 +1926,21 @@
         <w:rPr>
           <w:rFonts w:ascii="Calibri" w:eastAsia="Calibri" w:hAnsi="Calibri" w:cs="Calibri"/>
         </w:rPr>
-        <w:t xml:space="preserve"> it is valid but it is not a good programming practice , because it reduces readability and creates confusion</w:t>
+        <w:t xml:space="preserve"> it is valid but it is not a good programming </w:t>
+      </w:r>
+      <w:proofErr w:type="gramStart"/>
+      <w:r>
+        <w:rPr>
+          <w:rFonts w:ascii="Calibri" w:eastAsia="Calibri" w:hAnsi="Calibri" w:cs="Calibri"/>
+        </w:rPr>
+        <w:t>practice ,</w:t>
+      </w:r>
+      <w:proofErr w:type="gramEnd"/>
+      <w:r>
+        <w:rPr>
+          <w:rFonts w:ascii="Calibri" w:eastAsia="Calibri" w:hAnsi="Calibri" w:cs="Calibri"/>
+        </w:rPr>
+        <w:t xml:space="preserve"> because it reduces readability and creates confusion</w:t>
       </w:r>
     </w:p>
     <w:p>
@@ -1640,7 +1962,21 @@
         <w:rPr>
           <w:rFonts w:ascii="Calibri" w:eastAsia="Calibri" w:hAnsi="Calibri" w:cs="Calibri"/>
         </w:rPr>
-        <w:t xml:space="preserve">Which of the following are valid java identifiers </w:t>
+        <w:t xml:space="preserve">Which of the following are valid java </w:t>
+      </w:r>
+      <w:proofErr w:type="gramStart"/>
+      <w:r>
+        <w:rPr>
+          <w:rFonts w:ascii="Calibri" w:eastAsia="Calibri" w:hAnsi="Calibri" w:cs="Calibri"/>
+        </w:rPr>
+        <w:t>identifiers</w:t>
+      </w:r>
+      <w:proofErr w:type="gramEnd"/>
+      <w:r>
+        <w:rPr>
+          <w:rFonts w:ascii="Calibri" w:eastAsia="Calibri" w:hAnsi="Calibri" w:cs="Calibri"/>
+        </w:rPr>
+        <w:t xml:space="preserve"> </w:t>
       </w:r>
     </w:p>
     <w:p>
@@ -1927,8 +2263,16 @@
           <w:rFonts w:ascii="Calibri" w:eastAsia="Calibri" w:hAnsi="Calibri" w:cs="Calibri"/>
         </w:rPr>
         <w:tab/>
-        <w:t>- valid – not a reserve words</w:t>
-      </w:r>
+        <w:t xml:space="preserve">- valid – not a reserve </w:t>
+      </w:r>
+      <w:proofErr w:type="gramStart"/>
+      <w:r>
+        <w:rPr>
+          <w:rFonts w:ascii="Calibri" w:eastAsia="Calibri" w:hAnsi="Calibri" w:cs="Calibri"/>
+        </w:rPr>
+        <w:t>words</w:t>
+      </w:r>
+      <w:proofErr w:type="gramEnd"/>
     </w:p>
     <w:p>
       <w:pPr>
@@ -1958,7 +2302,21 @@
           <w:rFonts w:ascii="Calibri" w:eastAsia="Calibri" w:hAnsi="Calibri" w:cs="Calibri"/>
         </w:rPr>
         <w:tab/>
-        <w:t>- not valid -  reserve words</w:t>
+        <w:t xml:space="preserve">- not valid </w:t>
+      </w:r>
+      <w:proofErr w:type="gramStart"/>
+      <w:r>
+        <w:rPr>
+          <w:rFonts w:ascii="Calibri" w:eastAsia="Calibri" w:hAnsi="Calibri" w:cs="Calibri"/>
+        </w:rPr>
+        <w:t>-  reserve</w:t>
+      </w:r>
+      <w:proofErr w:type="gramEnd"/>
+      <w:r>
+        <w:rPr>
+          <w:rFonts w:ascii="Calibri" w:eastAsia="Calibri" w:hAnsi="Calibri" w:cs="Calibri"/>
+        </w:rPr>
+        <w:t xml:space="preserve"> words</w:t>
       </w:r>
     </w:p>
     <w:p>
@@ -2007,7 +2365,21 @@
         <w:rPr>
           <w:rFonts w:ascii="Calibri" w:eastAsia="Calibri" w:hAnsi="Calibri" w:cs="Calibri"/>
         </w:rPr>
-        <w:t>&lt;Goto  - 35.12 &gt;</w:t>
+        <w:t>&lt;</w:t>
+      </w:r>
+      <w:proofErr w:type="gramStart"/>
+      <w:r>
+        <w:rPr>
+          <w:rFonts w:ascii="Calibri" w:eastAsia="Calibri" w:hAnsi="Calibri" w:cs="Calibri"/>
+        </w:rPr>
+        <w:t>Goto  -</w:t>
+      </w:r>
+      <w:proofErr w:type="gramEnd"/>
+      <w:r>
+        <w:rPr>
+          <w:rFonts w:ascii="Calibri" w:eastAsia="Calibri" w:hAnsi="Calibri" w:cs="Calibri"/>
+        </w:rPr>
+        <w:t xml:space="preserve"> 35.12 &gt;</w:t>
       </w:r>
     </w:p>
     <w:p>
@@ -2054,8 +2426,16 @@
         <w:rPr>
           <w:rFonts w:ascii="Calibri" w:eastAsia="Calibri" w:hAnsi="Calibri" w:cs="Calibri"/>
         </w:rPr>
-        <w:t xml:space="preserve"> with functionality</w:t>
-      </w:r>
+        <w:t xml:space="preserve"> with </w:t>
+      </w:r>
+      <w:proofErr w:type="gramStart"/>
+      <w:r>
+        <w:rPr>
+          <w:rFonts w:ascii="Calibri" w:eastAsia="Calibri" w:hAnsi="Calibri" w:cs="Calibri"/>
+        </w:rPr>
+        <w:t>functionality</w:t>
+      </w:r>
+      <w:proofErr w:type="gramEnd"/>
     </w:p>
     <w:p>
       <w:pPr>
@@ -2090,11 +2470,19 @@
           <w:rFonts w:ascii="Calibri" w:eastAsia="Calibri" w:hAnsi="Calibri" w:cs="Calibri"/>
         </w:rPr>
       </w:pPr>
-      <w:r>
-        <w:rPr>
-          <w:rFonts w:ascii="Calibri" w:eastAsia="Calibri" w:hAnsi="Calibri" w:cs="Calibri"/>
-        </w:rPr>
-        <w:t xml:space="preserve">Keyword(50)  = used keywords(48) + </w:t>
+      <w:proofErr w:type="gramStart"/>
+      <w:r>
+        <w:rPr>
+          <w:rFonts w:ascii="Calibri" w:eastAsia="Calibri" w:hAnsi="Calibri" w:cs="Calibri"/>
+        </w:rPr>
+        <w:t>Keyword(</w:t>
+      </w:r>
+      <w:proofErr w:type="gramEnd"/>
+      <w:r>
+        <w:rPr>
+          <w:rFonts w:ascii="Calibri" w:eastAsia="Calibri" w:hAnsi="Calibri" w:cs="Calibri"/>
+        </w:rPr>
+        <w:t xml:space="preserve">50)  = used keywords(48) + </w:t>
       </w:r>
       <w:proofErr w:type="spellStart"/>
       <w:r>
@@ -2130,7 +2518,7 @@
           <v:rect id="rectole0000000000" o:spid="_x0000_i1025" style="width:494pt;height:308pt" o:ole="" o:preferrelative="t" stroked="f">
             <v:imagedata r:id="rId5" o:title=""/>
           </v:rect>
-          <o:OLEObject Type="Embed" ProgID="StaticDib" ShapeID="rectole0000000000" DrawAspect="Content" ObjectID="_1763026573" r:id="rId6"/>
+          <o:OLEObject Type="Embed" ProgID="StaticDib" ShapeID="rectole0000000000" DrawAspect="Content" ObjectID="_1763329804" r:id="rId6"/>
         </w:object>
       </w:r>
     </w:p>
@@ -2199,7 +2587,21 @@
         <w:rPr>
           <w:rFonts w:ascii="Calibri" w:eastAsia="Calibri" w:hAnsi="Calibri" w:cs="Calibri"/>
         </w:rPr>
-        <w:t>Keywords for flow control (11)- if-else.  switch (case, default ), while , do-while, for, break, continue, return</w:t>
+        <w:t xml:space="preserve">Keywords for flow control (11)- if-else.  switch (case, </w:t>
+      </w:r>
+      <w:proofErr w:type="gramStart"/>
+      <w:r>
+        <w:rPr>
+          <w:rFonts w:ascii="Calibri" w:eastAsia="Calibri" w:hAnsi="Calibri" w:cs="Calibri"/>
+        </w:rPr>
+        <w:t>default )</w:t>
+      </w:r>
+      <w:proofErr w:type="gramEnd"/>
+      <w:r>
+        <w:rPr>
+          <w:rFonts w:ascii="Calibri" w:eastAsia="Calibri" w:hAnsi="Calibri" w:cs="Calibri"/>
+        </w:rPr>
+        <w:t>, while , do-while, for, break, continue, return</w:t>
       </w:r>
     </w:p>
     <w:p>
@@ -2226,46 +2628,84 @@
         <w:rPr>
           <w:rFonts w:ascii="Calibri" w:eastAsia="Calibri" w:hAnsi="Calibri" w:cs="Calibri"/>
         </w:rPr>
-        <w:t>, transient, volatile</w:t>
-      </w:r>
-    </w:p>
-    <w:p>
-      <w:pPr>
-        <w:rPr>
-          <w:rFonts w:ascii="Calibri" w:eastAsia="Calibri" w:hAnsi="Calibri" w:cs="Calibri"/>
-        </w:rPr>
-      </w:pPr>
-      <w:r>
-        <w:rPr>
-          <w:rFonts w:ascii="Calibri" w:eastAsia="Calibri" w:hAnsi="Calibri" w:cs="Calibri"/>
-        </w:rPr>
-        <w:t>keywords for exception handling (6)- try-catch, finally, throw, throws, assert</w:t>
-      </w:r>
-    </w:p>
-    <w:p>
-      <w:pPr>
-        <w:rPr>
-          <w:rFonts w:ascii="Calibri" w:eastAsia="Calibri" w:hAnsi="Calibri" w:cs="Calibri"/>
-        </w:rPr>
-      </w:pPr>
-      <w:r>
-        <w:rPr>
-          <w:rFonts w:ascii="Calibri" w:eastAsia="Calibri" w:hAnsi="Calibri" w:cs="Calibri"/>
-        </w:rPr>
-        <w:t>Keyword related to class (6)- class, interface, extends, implements, package, imports</w:t>
-      </w:r>
-    </w:p>
-    <w:p>
-      <w:pPr>
-        <w:rPr>
-          <w:rFonts w:ascii="Calibri" w:eastAsia="Calibri" w:hAnsi="Calibri" w:cs="Calibri"/>
-        </w:rPr>
-      </w:pPr>
-      <w:r>
-        <w:rPr>
-          <w:rFonts w:ascii="Calibri" w:eastAsia="Calibri" w:hAnsi="Calibri" w:cs="Calibri"/>
-        </w:rPr>
-        <w:t xml:space="preserve">Object related keywords  - new , </w:t>
+        <w:t xml:space="preserve">, transient, </w:t>
+      </w:r>
+      <w:proofErr w:type="gramStart"/>
+      <w:r>
+        <w:rPr>
+          <w:rFonts w:ascii="Calibri" w:eastAsia="Calibri" w:hAnsi="Calibri" w:cs="Calibri"/>
+        </w:rPr>
+        <w:t>volatile</w:t>
+      </w:r>
+      <w:proofErr w:type="gramEnd"/>
+    </w:p>
+    <w:p>
+      <w:pPr>
+        <w:rPr>
+          <w:rFonts w:ascii="Calibri" w:eastAsia="Calibri" w:hAnsi="Calibri" w:cs="Calibri"/>
+        </w:rPr>
+      </w:pPr>
+      <w:r>
+        <w:rPr>
+          <w:rFonts w:ascii="Calibri" w:eastAsia="Calibri" w:hAnsi="Calibri" w:cs="Calibri"/>
+        </w:rPr>
+        <w:t xml:space="preserve">keywords for exception handling (6)- try-catch, finally, throw, throws, </w:t>
+      </w:r>
+      <w:proofErr w:type="gramStart"/>
+      <w:r>
+        <w:rPr>
+          <w:rFonts w:ascii="Calibri" w:eastAsia="Calibri" w:hAnsi="Calibri" w:cs="Calibri"/>
+        </w:rPr>
+        <w:t>assert</w:t>
+      </w:r>
+      <w:proofErr w:type="gramEnd"/>
+    </w:p>
+    <w:p>
+      <w:pPr>
+        <w:rPr>
+          <w:rFonts w:ascii="Calibri" w:eastAsia="Calibri" w:hAnsi="Calibri" w:cs="Calibri"/>
+        </w:rPr>
+      </w:pPr>
+      <w:r>
+        <w:rPr>
+          <w:rFonts w:ascii="Calibri" w:eastAsia="Calibri" w:hAnsi="Calibri" w:cs="Calibri"/>
+        </w:rPr>
+        <w:t xml:space="preserve">Keyword related to class (6)- class, interface, extends, implements, package, </w:t>
+      </w:r>
+      <w:proofErr w:type="gramStart"/>
+      <w:r>
+        <w:rPr>
+          <w:rFonts w:ascii="Calibri" w:eastAsia="Calibri" w:hAnsi="Calibri" w:cs="Calibri"/>
+        </w:rPr>
+        <w:t>imports</w:t>
+      </w:r>
+      <w:proofErr w:type="gramEnd"/>
+    </w:p>
+    <w:p>
+      <w:pPr>
+        <w:rPr>
+          <w:rFonts w:ascii="Calibri" w:eastAsia="Calibri" w:hAnsi="Calibri" w:cs="Calibri"/>
+        </w:rPr>
+      </w:pPr>
+      <w:r>
+        <w:rPr>
+          <w:rFonts w:ascii="Calibri" w:eastAsia="Calibri" w:hAnsi="Calibri" w:cs="Calibri"/>
+        </w:rPr>
+        <w:t xml:space="preserve">Object related </w:t>
+      </w:r>
+      <w:proofErr w:type="gramStart"/>
+      <w:r>
+        <w:rPr>
+          <w:rFonts w:ascii="Calibri" w:eastAsia="Calibri" w:hAnsi="Calibri" w:cs="Calibri"/>
+        </w:rPr>
+        <w:t>keywords  -</w:t>
+      </w:r>
+      <w:proofErr w:type="gramEnd"/>
+      <w:r>
+        <w:rPr>
+          <w:rFonts w:ascii="Calibri" w:eastAsia="Calibri" w:hAnsi="Calibri" w:cs="Calibri"/>
+        </w:rPr>
+        <w:t xml:space="preserve"> new , </w:t>
       </w:r>
       <w:proofErr w:type="spellStart"/>
       <w:r>
@@ -2306,7 +2746,21 @@
         <w:rPr>
           <w:rFonts w:ascii="Calibri" w:eastAsia="Calibri" w:hAnsi="Calibri" w:cs="Calibri"/>
         </w:rPr>
-        <w:t>in Java return type is mandatory, if method don't written anything we have to return this  method with void return type</w:t>
+        <w:t xml:space="preserve">in Java return type is mandatory, if method don't written anything we have to return </w:t>
+      </w:r>
+      <w:proofErr w:type="gramStart"/>
+      <w:r>
+        <w:rPr>
+          <w:rFonts w:ascii="Calibri" w:eastAsia="Calibri" w:hAnsi="Calibri" w:cs="Calibri"/>
+        </w:rPr>
+        <w:t>this  method</w:t>
+      </w:r>
+      <w:proofErr w:type="gramEnd"/>
+      <w:r>
+        <w:rPr>
+          <w:rFonts w:ascii="Calibri" w:eastAsia="Calibri" w:hAnsi="Calibri" w:cs="Calibri"/>
+        </w:rPr>
+        <w:t xml:space="preserve"> with void return type</w:t>
       </w:r>
     </w:p>
     <w:p>
@@ -2341,8 +2795,16 @@
         <w:rPr>
           <w:rFonts w:ascii="Calibri" w:eastAsia="Calibri" w:hAnsi="Calibri" w:cs="Calibri"/>
         </w:rPr>
-        <w:t>Goto and const - usage of these reserved words give you compile time error</w:t>
-      </w:r>
+        <w:t xml:space="preserve">Goto and const - usage of these reserved words give you compile time </w:t>
+      </w:r>
+      <w:proofErr w:type="gramStart"/>
+      <w:r>
+        <w:rPr>
+          <w:rFonts w:ascii="Calibri" w:eastAsia="Calibri" w:hAnsi="Calibri" w:cs="Calibri"/>
+        </w:rPr>
+        <w:t>error</w:t>
+      </w:r>
+      <w:proofErr w:type="gramEnd"/>
     </w:p>
     <w:p>
       <w:pPr>
@@ -2382,7 +2844,21 @@
         <w:rPr>
           <w:rFonts w:ascii="Calibri" w:eastAsia="Calibri" w:hAnsi="Calibri" w:cs="Calibri"/>
         </w:rPr>
-        <w:t xml:space="preserve">true, false -  value for default </w:t>
+        <w:t xml:space="preserve">true, false </w:t>
+      </w:r>
+      <w:proofErr w:type="gramStart"/>
+      <w:r>
+        <w:rPr>
+          <w:rFonts w:ascii="Calibri" w:eastAsia="Calibri" w:hAnsi="Calibri" w:cs="Calibri"/>
+        </w:rPr>
+        <w:t>-  value</w:t>
+      </w:r>
+      <w:proofErr w:type="gramEnd"/>
+      <w:r>
+        <w:rPr>
+          <w:rFonts w:ascii="Calibri" w:eastAsia="Calibri" w:hAnsi="Calibri" w:cs="Calibri"/>
+        </w:rPr>
+        <w:t xml:space="preserve"> for default </w:t>
       </w:r>
       <w:proofErr w:type="spellStart"/>
       <w:r>
@@ -2425,11 +2901,19 @@
           <w:rFonts w:ascii="Calibri" w:eastAsia="Calibri" w:hAnsi="Calibri" w:cs="Calibri"/>
         </w:rPr>
       </w:pPr>
-      <w:r>
-        <w:rPr>
-          <w:rFonts w:ascii="Calibri" w:eastAsia="Calibri" w:hAnsi="Calibri" w:cs="Calibri"/>
-        </w:rPr>
-        <w:t>Enum  keyword : we can use it to defined a group of named constant</w:t>
+      <w:proofErr w:type="gramStart"/>
+      <w:r>
+        <w:rPr>
+          <w:rFonts w:ascii="Calibri" w:eastAsia="Calibri" w:hAnsi="Calibri" w:cs="Calibri"/>
+        </w:rPr>
+        <w:t>Enum  keyword</w:t>
+      </w:r>
+      <w:proofErr w:type="gramEnd"/>
+      <w:r>
+        <w:rPr>
+          <w:rFonts w:ascii="Calibri" w:eastAsia="Calibri" w:hAnsi="Calibri" w:cs="Calibri"/>
+        </w:rPr>
+        <w:t xml:space="preserve"> : we can use it to defined a group of named constant</w:t>
       </w:r>
     </w:p>
     <w:p>
@@ -2539,8 +3023,16 @@
         <w:rPr>
           <w:rFonts w:ascii="Calibri" w:eastAsia="Calibri" w:hAnsi="Calibri" w:cs="Calibri"/>
         </w:rPr>
-        <w:t>, assert</w:t>
-      </w:r>
+        <w:t xml:space="preserve">, </w:t>
+      </w:r>
+      <w:proofErr w:type="gramStart"/>
+      <w:r>
+        <w:rPr>
+          <w:rFonts w:ascii="Calibri" w:eastAsia="Calibri" w:hAnsi="Calibri" w:cs="Calibri"/>
+        </w:rPr>
+        <w:t>assert</w:t>
+      </w:r>
+      <w:proofErr w:type="gramEnd"/>
     </w:p>
     <w:p>
       <w:pPr>
@@ -2569,6 +3061,7 @@
         <w:t xml:space="preserve"> is not </w:t>
       </w:r>
       <w:proofErr w:type="spellStart"/>
+      <w:proofErr w:type="gramStart"/>
       <w:r>
         <w:rPr>
           <w:rFonts w:ascii="Calibri" w:eastAsia="Calibri" w:hAnsi="Calibri" w:cs="Calibri"/>
@@ -2582,6 +3075,7 @@
         </w:rPr>
         <w:t xml:space="preserve"> ,</w:t>
       </w:r>
+      <w:proofErr w:type="gramEnd"/>
     </w:p>
     <w:p>
       <w:pPr>
@@ -2634,8 +3128,16 @@
         <w:rPr>
           <w:rFonts w:ascii="Calibri" w:eastAsia="Calibri" w:hAnsi="Calibri" w:cs="Calibri"/>
         </w:rPr>
-        <w:t>synchronized but not synchronize</w:t>
-      </w:r>
+        <w:t xml:space="preserve">synchronized but not </w:t>
+      </w:r>
+      <w:proofErr w:type="gramStart"/>
+      <w:r>
+        <w:rPr>
+          <w:rFonts w:ascii="Calibri" w:eastAsia="Calibri" w:hAnsi="Calibri" w:cs="Calibri"/>
+        </w:rPr>
+        <w:t>synchronize</w:t>
+      </w:r>
+      <w:proofErr w:type="gramEnd"/>
     </w:p>
     <w:p>
       <w:pPr>
@@ -2726,7 +3228,21 @@
         <w:rPr>
           <w:rFonts w:ascii="Calibri" w:eastAsia="Calibri" w:hAnsi="Calibri" w:cs="Calibri"/>
         </w:rPr>
-        <w:t>1. new , delete</w:t>
+        <w:t xml:space="preserve">1. </w:t>
+      </w:r>
+      <w:proofErr w:type="gramStart"/>
+      <w:r>
+        <w:rPr>
+          <w:rFonts w:ascii="Calibri" w:eastAsia="Calibri" w:hAnsi="Calibri" w:cs="Calibri"/>
+        </w:rPr>
+        <w:t>new ,</w:t>
+      </w:r>
+      <w:proofErr w:type="gramEnd"/>
+      <w:r>
+        <w:rPr>
+          <w:rFonts w:ascii="Calibri" w:eastAsia="Calibri" w:hAnsi="Calibri" w:cs="Calibri"/>
+        </w:rPr>
+        <w:t xml:space="preserve"> delete</w:t>
       </w:r>
     </w:p>
     <w:p>
@@ -3091,6 +3607,7 @@
           <w:u w:val="single"/>
         </w:rPr>
       </w:pPr>
+      <w:proofErr w:type="gramStart"/>
       <w:r>
         <w:rPr>
           <w:rFonts w:ascii="Calibri" w:eastAsia="Calibri" w:hAnsi="Calibri" w:cs="Calibri"/>
@@ -3098,41 +3615,73 @@
           <w:sz w:val="32"/>
           <w:u w:val="single"/>
         </w:rPr>
-        <w:t>Tutorial  - 2</w:t>
-      </w:r>
-    </w:p>
-    <w:p>
-      <w:pPr>
-        <w:rPr>
-          <w:rFonts w:ascii="Calibri" w:eastAsia="Calibri" w:hAnsi="Calibri" w:cs="Calibri"/>
-        </w:rPr>
-      </w:pPr>
-    </w:p>
-    <w:p>
-      <w:pPr>
-        <w:rPr>
-          <w:rFonts w:ascii="Calibri" w:eastAsia="Calibri" w:hAnsi="Calibri" w:cs="Calibri"/>
-        </w:rPr>
-      </w:pPr>
-      <w:r>
-        <w:rPr>
-          <w:rFonts w:ascii="Calibri" w:eastAsia="Calibri" w:hAnsi="Calibri" w:cs="Calibri"/>
-        </w:rPr>
-        <w:t>In java every variable and every expression has some type</w:t>
-      </w:r>
-    </w:p>
-    <w:p>
-      <w:pPr>
-        <w:rPr>
-          <w:rFonts w:ascii="Calibri" w:eastAsia="Calibri" w:hAnsi="Calibri" w:cs="Calibri"/>
-        </w:rPr>
-      </w:pPr>
-      <w:r>
-        <w:rPr>
-          <w:rFonts w:ascii="Calibri" w:eastAsia="Calibri" w:hAnsi="Calibri" w:cs="Calibri"/>
-        </w:rPr>
-        <w:t>Each and every datatype is clearly defined</w:t>
-      </w:r>
+        <w:t>Tutorial  -</w:t>
+      </w:r>
+      <w:proofErr w:type="gramEnd"/>
+      <w:r>
+        <w:rPr>
+          <w:rFonts w:ascii="Calibri" w:eastAsia="Calibri" w:hAnsi="Calibri" w:cs="Calibri"/>
+          <w:b/>
+          <w:sz w:val="32"/>
+          <w:u w:val="single"/>
+        </w:rPr>
+        <w:t xml:space="preserve"> 2</w:t>
+      </w:r>
+    </w:p>
+    <w:p>
+      <w:pPr>
+        <w:rPr>
+          <w:rFonts w:ascii="Calibri" w:eastAsia="Calibri" w:hAnsi="Calibri" w:cs="Calibri"/>
+        </w:rPr>
+      </w:pPr>
+    </w:p>
+    <w:p>
+      <w:pPr>
+        <w:rPr>
+          <w:rFonts w:ascii="Calibri" w:eastAsia="Calibri" w:hAnsi="Calibri" w:cs="Calibri"/>
+        </w:rPr>
+      </w:pPr>
+      <w:r>
+        <w:rPr>
+          <w:rFonts w:ascii="Calibri" w:eastAsia="Calibri" w:hAnsi="Calibri" w:cs="Calibri"/>
+        </w:rPr>
+        <w:t xml:space="preserve">In java every variable and every expression </w:t>
+      </w:r>
+      <w:proofErr w:type="gramStart"/>
+      <w:r>
+        <w:rPr>
+          <w:rFonts w:ascii="Calibri" w:eastAsia="Calibri" w:hAnsi="Calibri" w:cs="Calibri"/>
+        </w:rPr>
+        <w:t>has</w:t>
+      </w:r>
+      <w:proofErr w:type="gramEnd"/>
+      <w:r>
+        <w:rPr>
+          <w:rFonts w:ascii="Calibri" w:eastAsia="Calibri" w:hAnsi="Calibri" w:cs="Calibri"/>
+        </w:rPr>
+        <w:t xml:space="preserve"> some type</w:t>
+      </w:r>
+    </w:p>
+    <w:p>
+      <w:pPr>
+        <w:rPr>
+          <w:rFonts w:ascii="Calibri" w:eastAsia="Calibri" w:hAnsi="Calibri" w:cs="Calibri"/>
+        </w:rPr>
+      </w:pPr>
+      <w:r>
+        <w:rPr>
+          <w:rFonts w:ascii="Calibri" w:eastAsia="Calibri" w:hAnsi="Calibri" w:cs="Calibri"/>
+        </w:rPr>
+        <w:t xml:space="preserve">Each and every datatype is clearly </w:t>
+      </w:r>
+      <w:proofErr w:type="gramStart"/>
+      <w:r>
+        <w:rPr>
+          <w:rFonts w:ascii="Calibri" w:eastAsia="Calibri" w:hAnsi="Calibri" w:cs="Calibri"/>
+        </w:rPr>
+        <w:t>defined</w:t>
+      </w:r>
+      <w:proofErr w:type="gramEnd"/>
     </w:p>
     <w:p>
       <w:pPr>
@@ -3161,6 +3710,7 @@
         <w:t xml:space="preserve"> should be checked by compiler for type </w:t>
       </w:r>
       <w:proofErr w:type="spellStart"/>
+      <w:proofErr w:type="gramStart"/>
       <w:r>
         <w:rPr>
           <w:rFonts w:ascii="Calibri" w:eastAsia="Calibri" w:hAnsi="Calibri" w:cs="Calibri"/>
@@ -3168,18 +3718,33 @@
         <w:t>compatability</w:t>
       </w:r>
       <w:proofErr w:type="spellEnd"/>
-    </w:p>
-    <w:p>
-      <w:pPr>
-        <w:rPr>
-          <w:rFonts w:ascii="Calibri" w:eastAsia="Calibri" w:hAnsi="Calibri" w:cs="Calibri"/>
-        </w:rPr>
-      </w:pPr>
-      <w:r>
-        <w:rPr>
-          <w:rFonts w:ascii="Calibri" w:eastAsia="Calibri" w:hAnsi="Calibri" w:cs="Calibri"/>
-        </w:rPr>
-        <w:t>Because of above reasons we can conclude , java language strongly typed programming language</w:t>
+      <w:proofErr w:type="gramEnd"/>
+    </w:p>
+    <w:p>
+      <w:pPr>
+        <w:rPr>
+          <w:rFonts w:ascii="Calibri" w:eastAsia="Calibri" w:hAnsi="Calibri" w:cs="Calibri"/>
+        </w:rPr>
+      </w:pPr>
+      <w:r>
+        <w:rPr>
+          <w:rFonts w:ascii="Calibri" w:eastAsia="Calibri" w:hAnsi="Calibri" w:cs="Calibri"/>
+        </w:rPr>
+        <w:t xml:space="preserve">Because of above reasons we can </w:t>
+      </w:r>
+      <w:proofErr w:type="gramStart"/>
+      <w:r>
+        <w:rPr>
+          <w:rFonts w:ascii="Calibri" w:eastAsia="Calibri" w:hAnsi="Calibri" w:cs="Calibri"/>
+        </w:rPr>
+        <w:t>conclude ,</w:t>
+      </w:r>
+      <w:proofErr w:type="gramEnd"/>
+      <w:r>
+        <w:rPr>
+          <w:rFonts w:ascii="Calibri" w:eastAsia="Calibri" w:hAnsi="Calibri" w:cs="Calibri"/>
+        </w:rPr>
+        <w:t xml:space="preserve"> java language strongly typed programming language</w:t>
       </w:r>
     </w:p>
     <w:p>
@@ -3207,8 +3772,16 @@
           <w:rFonts w:ascii="Calibri" w:eastAsia="Calibri" w:hAnsi="Calibri" w:cs="Calibri"/>
         </w:rPr>
         <w:lastRenderedPageBreak/>
-        <w:t>Java is pure object oriented language or not ?</w:t>
-      </w:r>
+        <w:t xml:space="preserve">Java is pure object oriented language or </w:t>
+      </w:r>
+      <w:proofErr w:type="gramStart"/>
+      <w:r>
+        <w:rPr>
+          <w:rFonts w:ascii="Calibri" w:eastAsia="Calibri" w:hAnsi="Calibri" w:cs="Calibri"/>
+        </w:rPr>
+        <w:t>not ?</w:t>
+      </w:r>
+      <w:proofErr w:type="gramEnd"/>
     </w:p>
     <w:p>
       <w:pPr>
@@ -3262,7 +3835,21 @@
         <w:rPr>
           <w:rFonts w:ascii="Calibri" w:eastAsia="Calibri" w:hAnsi="Calibri" w:cs="Calibri"/>
         </w:rPr>
-        <w:t xml:space="preserve"> by Java (Operator Overloading , multiple inheritance)</w:t>
+        <w:t xml:space="preserve"> by Java (Operator </w:t>
+      </w:r>
+      <w:proofErr w:type="gramStart"/>
+      <w:r>
+        <w:rPr>
+          <w:rFonts w:ascii="Calibri" w:eastAsia="Calibri" w:hAnsi="Calibri" w:cs="Calibri"/>
+        </w:rPr>
+        <w:t>Overloading ,</w:t>
+      </w:r>
+      <w:proofErr w:type="gramEnd"/>
+      <w:r>
+        <w:rPr>
+          <w:rFonts w:ascii="Calibri" w:eastAsia="Calibri" w:hAnsi="Calibri" w:cs="Calibri"/>
+        </w:rPr>
+        <w:t xml:space="preserve"> multiple inheritance)</w:t>
       </w:r>
     </w:p>
     <w:p>
@@ -3309,7 +3896,21 @@
         <w:rPr>
           <w:rFonts w:ascii="Calibri" w:eastAsia="Calibri" w:hAnsi="Calibri" w:cs="Calibri"/>
         </w:rPr>
-        <w:t>it support primitive data types.</w:t>
+        <w:t xml:space="preserve">it </w:t>
+      </w:r>
+      <w:proofErr w:type="gramStart"/>
+      <w:r>
+        <w:rPr>
+          <w:rFonts w:ascii="Calibri" w:eastAsia="Calibri" w:hAnsi="Calibri" w:cs="Calibri"/>
+        </w:rPr>
+        <w:t>support</w:t>
+      </w:r>
+      <w:proofErr w:type="gramEnd"/>
+      <w:r>
+        <w:rPr>
+          <w:rFonts w:ascii="Calibri" w:eastAsia="Calibri" w:hAnsi="Calibri" w:cs="Calibri"/>
+        </w:rPr>
+        <w:t xml:space="preserve"> primitive data types.</w:t>
       </w:r>
     </w:p>
     <w:p>
@@ -3434,7 +4035,7 @@
           <v:rect id="rectole0000000001" o:spid="_x0000_i1026" style="width:6in;height:243pt" o:ole="" o:preferrelative="t" stroked="f">
             <v:imagedata r:id="rId7" o:title=""/>
           </v:rect>
-          <o:OLEObject Type="Embed" ProgID="StaticDib" ShapeID="rectole0000000001" DrawAspect="Content" ObjectID="_1763026574" r:id="rId8"/>
+          <o:OLEObject Type="Embed" ProgID="StaticDib" ShapeID="rectole0000000001" DrawAspect="Content" ObjectID="_1763329805" r:id="rId8"/>
         </w:object>
       </w:r>
     </w:p>
@@ -3539,7 +4140,7 @@
           <v:rect id="rectole0000000002" o:spid="_x0000_i1027" style="width:6in;height:237.5pt" o:ole="" o:preferrelative="t" stroked="f">
             <v:imagedata r:id="rId9" o:title=""/>
           </v:rect>
-          <o:OLEObject Type="Embed" ProgID="StaticDib" ShapeID="rectole0000000002" DrawAspect="Content" ObjectID="_1763026575" r:id="rId10"/>
+          <o:OLEObject Type="Embed" ProgID="StaticDib" ShapeID="rectole0000000002" DrawAspect="Content" ObjectID="_1763329806" r:id="rId10"/>
         </w:object>
       </w:r>
     </w:p>
@@ -3562,8 +4163,16 @@
         <w:rPr>
           <w:rFonts w:ascii="Calibri" w:eastAsia="Calibri" w:hAnsi="Calibri" w:cs="Calibri"/>
         </w:rPr>
-        <w:t>the most significate bit is Sign bit .</w:t>
-      </w:r>
+        <w:t xml:space="preserve">the most significate bit is Sign </w:t>
+      </w:r>
+      <w:proofErr w:type="gramStart"/>
+      <w:r>
+        <w:rPr>
+          <w:rFonts w:ascii="Calibri" w:eastAsia="Calibri" w:hAnsi="Calibri" w:cs="Calibri"/>
+        </w:rPr>
+        <w:t>bit .</w:t>
+      </w:r>
+      <w:proofErr w:type="gramEnd"/>
     </w:p>
     <w:p>
       <w:pPr>
@@ -3967,7 +4576,21 @@
         <w:rPr>
           <w:rFonts w:ascii="Calibri" w:eastAsia="Calibri" w:hAnsi="Calibri" w:cs="Calibri"/>
         </w:rPr>
-        <w:t xml:space="preserve">Boolean: Default  values are true and false both in </w:t>
+        <w:t xml:space="preserve">Boolean: </w:t>
+      </w:r>
+      <w:proofErr w:type="gramStart"/>
+      <w:r>
+        <w:rPr>
+          <w:rFonts w:ascii="Calibri" w:eastAsia="Calibri" w:hAnsi="Calibri" w:cs="Calibri"/>
+        </w:rPr>
+        <w:t>Default  values</w:t>
+      </w:r>
+      <w:proofErr w:type="gramEnd"/>
+      <w:r>
+        <w:rPr>
+          <w:rFonts w:ascii="Calibri" w:eastAsia="Calibri" w:hAnsi="Calibri" w:cs="Calibri"/>
+        </w:rPr>
+        <w:t xml:space="preserve"> are true and false both in </w:t>
       </w:r>
       <w:r>
         <w:rPr>
@@ -4038,31 +4661,34 @@
           <w:b/>
           <w:bCs/>
         </w:rPr>
-        <w:t xml:space="preserve"> b = </w:t>
-      </w:r>
-      <w:r>
+        <w:t xml:space="preserve"> b = 0 – error: incompatible type required Boolean found int</w:t>
+      </w:r>
+    </w:p>
+    <w:p>
+      <w:pPr>
         <w:rPr>
           <w:rFonts w:ascii="Calibri" w:eastAsia="Calibri" w:hAnsi="Calibri" w:cs="Calibri"/>
           <w:b/>
           <w:bCs/>
         </w:rPr>
-        <w:t>0</w:t>
-      </w:r>
+      </w:pPr>
+      <w:proofErr w:type="spellStart"/>
       <w:r>
         <w:rPr>
           <w:rFonts w:ascii="Calibri" w:eastAsia="Calibri" w:hAnsi="Calibri" w:cs="Calibri"/>
           <w:b/>
           <w:bCs/>
         </w:rPr>
-        <w:t xml:space="preserve"> – </w:t>
-      </w:r>
+        <w:t>boolean</w:t>
+      </w:r>
+      <w:proofErr w:type="spellEnd"/>
       <w:r>
         <w:rPr>
           <w:rFonts w:ascii="Calibri" w:eastAsia="Calibri" w:hAnsi="Calibri" w:cs="Calibri"/>
           <w:b/>
           <w:bCs/>
         </w:rPr>
-        <w:t>error: incompatible type required Boolean found int</w:t>
+        <w:t xml:space="preserve"> b = “True” – error: incompatible type required Boolean found String</w:t>
       </w:r>
     </w:p>
     <w:p>
@@ -4089,32 +4715,35 @@
           <w:b/>
           <w:bCs/>
         </w:rPr>
-        <w:t xml:space="preserve"> b = </w:t>
-      </w:r>
+        <w:t xml:space="preserve"> b = True </w:t>
+      </w:r>
+      <w:proofErr w:type="gramStart"/>
       <w:r>
         <w:rPr>
           <w:rFonts w:ascii="Calibri" w:eastAsia="Calibri" w:hAnsi="Calibri" w:cs="Calibri"/>
           <w:b/>
           <w:bCs/>
         </w:rPr>
-        <w:t>“True”</w:t>
-      </w:r>
+        <w:t>–  cannot</w:t>
+      </w:r>
+      <w:proofErr w:type="gramEnd"/>
       <w:r>
         <w:rPr>
           <w:rFonts w:ascii="Calibri" w:eastAsia="Calibri" w:hAnsi="Calibri" w:cs="Calibri"/>
           <w:b/>
           <w:bCs/>
         </w:rPr>
-        <w:t xml:space="preserve"> – error: incompatible type required Boolean found </w:t>
-      </w:r>
-      <w:r>
+        <w:t xml:space="preserve"> find symbol  , Symbol: Variable True, location: class Test</w:t>
+      </w:r>
+    </w:p>
+    <w:p>
+      <w:pPr>
         <w:rPr>
           <w:rFonts w:ascii="Calibri" w:eastAsia="Calibri" w:hAnsi="Calibri" w:cs="Calibri"/>
           <w:b/>
           <w:bCs/>
         </w:rPr>
-        <w:t>String</w:t>
-      </w:r>
+      </w:pPr>
     </w:p>
     <w:p>
       <w:pPr>
@@ -4124,23 +4753,21 @@
           <w:bCs/>
         </w:rPr>
       </w:pPr>
-      <w:proofErr w:type="spellStart"/>
       <w:r>
         <w:rPr>
           <w:rFonts w:ascii="Calibri" w:eastAsia="Calibri" w:hAnsi="Calibri" w:cs="Calibri"/>
           <w:b/>
           <w:bCs/>
         </w:rPr>
-        <w:t>boolean</w:t>
-      </w:r>
-      <w:proofErr w:type="spellEnd"/>
+        <w:tab/>
+      </w:r>
       <w:r>
         <w:rPr>
           <w:rFonts w:ascii="Calibri" w:eastAsia="Calibri" w:hAnsi="Calibri" w:cs="Calibri"/>
           <w:b/>
           <w:bCs/>
         </w:rPr>
-        <w:t xml:space="preserve"> b = True – </w:t>
+        <w:tab/>
       </w:r>
       <w:r>
         <w:rPr>
@@ -4148,26 +4775,24 @@
           <w:b/>
           <w:bCs/>
         </w:rPr>
-        <w:t xml:space="preserve"> cannot find symbol  , Symbol: Variable True, location: class Test</w:t>
-      </w:r>
-    </w:p>
-    <w:p>
-      <w:pPr>
+        <w:tab/>
+      </w:r>
+      <w:r>
         <w:rPr>
           <w:rFonts w:ascii="Calibri" w:eastAsia="Calibri" w:hAnsi="Calibri" w:cs="Calibri"/>
           <w:b/>
           <w:bCs/>
         </w:rPr>
-      </w:pPr>
-    </w:p>
-    <w:p>
-      <w:pPr>
+        <w:tab/>
+      </w:r>
+      <w:r>
         <w:rPr>
           <w:rFonts w:ascii="Calibri" w:eastAsia="Calibri" w:hAnsi="Calibri" w:cs="Calibri"/>
           <w:b/>
           <w:bCs/>
         </w:rPr>
-      </w:pPr>
+        <w:tab/>
+      </w:r>
       <w:r>
         <w:rPr>
           <w:rFonts w:ascii="Calibri" w:eastAsia="Calibri" w:hAnsi="Calibri" w:cs="Calibri"/>
@@ -4200,63 +4825,33 @@
         </w:rPr>
         <w:tab/>
       </w:r>
-      <w:r>
+    </w:p>
+    <w:p>
+      <w:pPr>
         <w:rPr>
           <w:rFonts w:ascii="Calibri" w:eastAsia="Calibri" w:hAnsi="Calibri" w:cs="Calibri"/>
           <w:b/>
           <w:bCs/>
         </w:rPr>
-        <w:tab/>
-      </w:r>
+      </w:pPr>
       <w:r>
         <w:rPr>
           <w:rFonts w:ascii="Calibri" w:eastAsia="Calibri" w:hAnsi="Calibri" w:cs="Calibri"/>
           <w:b/>
           <w:bCs/>
         </w:rPr>
-        <w:tab/>
-      </w:r>
+        <w:t xml:space="preserve">Ex:  int x = </w:t>
+      </w:r>
+      <w:proofErr w:type="gramStart"/>
       <w:r>
         <w:rPr>
           <w:rFonts w:ascii="Calibri" w:eastAsia="Calibri" w:hAnsi="Calibri" w:cs="Calibri"/>
           <w:b/>
           <w:bCs/>
         </w:rPr>
-        <w:tab/>
-      </w:r>
-      <w:r>
-        <w:rPr>
-          <w:rFonts w:ascii="Calibri" w:eastAsia="Calibri" w:hAnsi="Calibri" w:cs="Calibri"/>
-          <w:b/>
-          <w:bCs/>
-        </w:rPr>
-        <w:tab/>
-      </w:r>
-      <w:r>
-        <w:rPr>
-          <w:rFonts w:ascii="Calibri" w:eastAsia="Calibri" w:hAnsi="Calibri" w:cs="Calibri"/>
-          <w:b/>
-          <w:bCs/>
-        </w:rPr>
-        <w:tab/>
-      </w:r>
-    </w:p>
-    <w:p>
-      <w:pPr>
-        <w:rPr>
-          <w:rFonts w:ascii="Calibri" w:eastAsia="Calibri" w:hAnsi="Calibri" w:cs="Calibri"/>
-          <w:b/>
-          <w:bCs/>
-        </w:rPr>
-      </w:pPr>
-      <w:r>
-        <w:rPr>
-          <w:rFonts w:ascii="Calibri" w:eastAsia="Calibri" w:hAnsi="Calibri" w:cs="Calibri"/>
-          <w:b/>
-          <w:bCs/>
-        </w:rPr>
-        <w:t>Ex:  int x = 0;</w:t>
-      </w:r>
+        <w:t>0;</w:t>
+      </w:r>
+      <w:proofErr w:type="gramEnd"/>
     </w:p>
     <w:p>
       <w:pPr>
@@ -4541,6 +5136,7 @@
         <w:t xml:space="preserve">Required </w:t>
       </w:r>
       <w:proofErr w:type="spellStart"/>
+      <w:proofErr w:type="gramStart"/>
       <w:r>
         <w:rPr>
           <w:rFonts w:ascii="Calibri" w:eastAsia="Calibri" w:hAnsi="Calibri" w:cs="Calibri"/>
@@ -4550,6 +5146,7 @@
         <w:t>boolean</w:t>
       </w:r>
       <w:proofErr w:type="spellEnd"/>
+      <w:proofErr w:type="gramEnd"/>
     </w:p>
     <w:p>
       <w:pPr>
@@ -4642,23 +5239,33 @@
           <w:b/>
           <w:bCs/>
         </w:rPr>
-        <w:t>”);</w:t>
-      </w:r>
-    </w:p>
-    <w:p>
-      <w:pPr>
+        <w:t>”</w:t>
+      </w:r>
+      <w:proofErr w:type="gramStart"/>
+      <w:r>
         <w:rPr>
           <w:rFonts w:ascii="Calibri" w:eastAsia="Calibri" w:hAnsi="Calibri" w:cs="Calibri"/>
           <w:b/>
           <w:bCs/>
         </w:rPr>
-      </w:pPr>
-      <w:r>
+        <w:t>);</w:t>
+      </w:r>
+      <w:proofErr w:type="gramEnd"/>
+    </w:p>
+    <w:p>
+      <w:pPr>
         <w:rPr>
           <w:rFonts w:ascii="Calibri" w:eastAsia="Calibri" w:hAnsi="Calibri" w:cs="Calibri"/>
           <w:b/>
           <w:bCs/>
         </w:rPr>
+      </w:pPr>
+      <w:r>
+        <w:rPr>
+          <w:rFonts w:ascii="Calibri" w:eastAsia="Calibri" w:hAnsi="Calibri" w:cs="Calibri"/>
+          <w:b/>
+          <w:bCs/>
+        </w:rPr>
         <w:t>}</w:t>
       </w:r>
     </w:p>
@@ -4719,8 +5326,16 @@
         <w:rPr>
           <w:rFonts w:ascii="Calibri" w:eastAsia="Calibri" w:hAnsi="Calibri" w:cs="Calibri"/>
         </w:rPr>
-        <w:t>(“Hello”);</w:t>
-      </w:r>
+        <w:t>(“Hello”</w:t>
+      </w:r>
+      <w:proofErr w:type="gramStart"/>
+      <w:r>
+        <w:rPr>
+          <w:rFonts w:ascii="Calibri" w:eastAsia="Calibri" w:hAnsi="Calibri" w:cs="Calibri"/>
+        </w:rPr>
+        <w:t>);</w:t>
+      </w:r>
+      <w:proofErr w:type="gramEnd"/>
     </w:p>
     <w:p>
       <w:pPr>
@@ -4806,8 +5421,16 @@
         <w:rPr>
           <w:rFonts w:ascii="Calibri" w:eastAsia="Calibri" w:hAnsi="Calibri" w:cs="Calibri"/>
         </w:rPr>
-        <w:t>Old languages C or C++ ,</w:t>
-      </w:r>
+        <w:t xml:space="preserve">Old languages C or </w:t>
+      </w:r>
+      <w:proofErr w:type="gramStart"/>
+      <w:r>
+        <w:rPr>
+          <w:rFonts w:ascii="Calibri" w:eastAsia="Calibri" w:hAnsi="Calibri" w:cs="Calibri"/>
+        </w:rPr>
+        <w:t>C++ ,</w:t>
+      </w:r>
+      <w:proofErr w:type="gramEnd"/>
     </w:p>
     <w:p>
       <w:pPr>
@@ -4832,61 +5455,105 @@
         <w:rPr>
           <w:rFonts w:ascii="Calibri" w:eastAsia="Calibri" w:hAnsi="Calibri" w:cs="Calibri"/>
         </w:rPr>
-        <w:t>To represent this 256 characters 8 bit are enough hence, the size of char in old languages is 1 byte</w:t>
-      </w:r>
-    </w:p>
-    <w:p>
-      <w:pPr>
-        <w:rPr>
-          <w:rFonts w:ascii="Calibri" w:eastAsia="Calibri" w:hAnsi="Calibri" w:cs="Calibri"/>
-        </w:rPr>
-      </w:pPr>
-    </w:p>
-    <w:p>
-      <w:pPr>
-        <w:rPr>
-          <w:rFonts w:ascii="Calibri" w:eastAsia="Calibri" w:hAnsi="Calibri" w:cs="Calibri"/>
-        </w:rPr>
-      </w:pPr>
-      <w:r>
-        <w:rPr>
-          <w:rFonts w:ascii="Calibri" w:eastAsia="Calibri" w:hAnsi="Calibri" w:cs="Calibri"/>
-        </w:rPr>
-        <w:t>But java is Unicode base under the number of different Unicode characters are &gt;256 under  &lt;65536</w:t>
-      </w:r>
-    </w:p>
-    <w:p>
-      <w:pPr>
-        <w:rPr>
-          <w:rFonts w:ascii="Calibri" w:eastAsia="Calibri" w:hAnsi="Calibri" w:cs="Calibri"/>
-        </w:rPr>
-      </w:pPr>
-      <w:r>
-        <w:rPr>
-          <w:rFonts w:ascii="Calibri" w:eastAsia="Calibri" w:hAnsi="Calibri" w:cs="Calibri"/>
-        </w:rPr>
-        <w:t>To represent this many characters 8 bit may not enough compulsory we should go for 16 bits</w:t>
-      </w:r>
-    </w:p>
-    <w:p>
-      <w:pPr>
-        <w:rPr>
-          <w:rFonts w:ascii="Calibri" w:eastAsia="Calibri" w:hAnsi="Calibri" w:cs="Calibri"/>
-        </w:rPr>
-      </w:pPr>
-    </w:p>
-    <w:p>
-      <w:pPr>
-        <w:rPr>
-          <w:rFonts w:ascii="Calibri" w:eastAsia="Calibri" w:hAnsi="Calibri" w:cs="Calibri"/>
-        </w:rPr>
-      </w:pPr>
-      <w:r>
-        <w:rPr>
-          <w:rFonts w:ascii="Calibri" w:eastAsia="Calibri" w:hAnsi="Calibri" w:cs="Calibri"/>
-        </w:rPr>
-        <w:t>Hence the size of char is 2 bytes, better to take 2 bytes a range 0 - 65535</w:t>
-      </w:r>
+        <w:t xml:space="preserve">To represent </w:t>
+      </w:r>
+      <w:proofErr w:type="gramStart"/>
+      <w:r>
+        <w:rPr>
+          <w:rFonts w:ascii="Calibri" w:eastAsia="Calibri" w:hAnsi="Calibri" w:cs="Calibri"/>
+        </w:rPr>
+        <w:t>this 256 characters</w:t>
+      </w:r>
+      <w:proofErr w:type="gramEnd"/>
+      <w:r>
+        <w:rPr>
+          <w:rFonts w:ascii="Calibri" w:eastAsia="Calibri" w:hAnsi="Calibri" w:cs="Calibri"/>
+        </w:rPr>
+        <w:t xml:space="preserve"> 8 bit are enough hence, the size of char in old languages is 1 byte</w:t>
+      </w:r>
+    </w:p>
+    <w:p>
+      <w:pPr>
+        <w:rPr>
+          <w:rFonts w:ascii="Calibri" w:eastAsia="Calibri" w:hAnsi="Calibri" w:cs="Calibri"/>
+        </w:rPr>
+      </w:pPr>
+    </w:p>
+    <w:p>
+      <w:pPr>
+        <w:rPr>
+          <w:rFonts w:ascii="Calibri" w:eastAsia="Calibri" w:hAnsi="Calibri" w:cs="Calibri"/>
+        </w:rPr>
+      </w:pPr>
+      <w:r>
+        <w:rPr>
+          <w:rFonts w:ascii="Calibri" w:eastAsia="Calibri" w:hAnsi="Calibri" w:cs="Calibri"/>
+        </w:rPr>
+        <w:t xml:space="preserve">But java is Unicode base under the number of different Unicode characters are &gt;256 </w:t>
+      </w:r>
+      <w:proofErr w:type="gramStart"/>
+      <w:r>
+        <w:rPr>
+          <w:rFonts w:ascii="Calibri" w:eastAsia="Calibri" w:hAnsi="Calibri" w:cs="Calibri"/>
+        </w:rPr>
+        <w:t>under  &lt;</w:t>
+      </w:r>
+      <w:proofErr w:type="gramEnd"/>
+      <w:r>
+        <w:rPr>
+          <w:rFonts w:ascii="Calibri" w:eastAsia="Calibri" w:hAnsi="Calibri" w:cs="Calibri"/>
+        </w:rPr>
+        <w:t>65536</w:t>
+      </w:r>
+    </w:p>
+    <w:p>
+      <w:pPr>
+        <w:rPr>
+          <w:rFonts w:ascii="Calibri" w:eastAsia="Calibri" w:hAnsi="Calibri" w:cs="Calibri"/>
+        </w:rPr>
+      </w:pPr>
+      <w:r>
+        <w:rPr>
+          <w:rFonts w:ascii="Calibri" w:eastAsia="Calibri" w:hAnsi="Calibri" w:cs="Calibri"/>
+        </w:rPr>
+        <w:t xml:space="preserve">To represent this many characters 8 bit may not enough compulsory we should go for 16 </w:t>
+      </w:r>
+      <w:proofErr w:type="gramStart"/>
+      <w:r>
+        <w:rPr>
+          <w:rFonts w:ascii="Calibri" w:eastAsia="Calibri" w:hAnsi="Calibri" w:cs="Calibri"/>
+        </w:rPr>
+        <w:t>bits</w:t>
+      </w:r>
+      <w:proofErr w:type="gramEnd"/>
+    </w:p>
+    <w:p>
+      <w:pPr>
+        <w:rPr>
+          <w:rFonts w:ascii="Calibri" w:eastAsia="Calibri" w:hAnsi="Calibri" w:cs="Calibri"/>
+        </w:rPr>
+      </w:pPr>
+    </w:p>
+    <w:p>
+      <w:pPr>
+        <w:rPr>
+          <w:rFonts w:ascii="Calibri" w:eastAsia="Calibri" w:hAnsi="Calibri" w:cs="Calibri"/>
+        </w:rPr>
+      </w:pPr>
+      <w:r>
+        <w:rPr>
+          <w:rFonts w:ascii="Calibri" w:eastAsia="Calibri" w:hAnsi="Calibri" w:cs="Calibri"/>
+        </w:rPr>
+        <w:t xml:space="preserve">Hence the size of char is 2 bytes, better to take 2 bytes a range 0 - </w:t>
+      </w:r>
+      <w:proofErr w:type="gramStart"/>
+      <w:r>
+        <w:rPr>
+          <w:rFonts w:ascii="Calibri" w:eastAsia="Calibri" w:hAnsi="Calibri" w:cs="Calibri"/>
+        </w:rPr>
+        <w:t>65535</w:t>
+      </w:r>
+      <w:proofErr w:type="gramEnd"/>
     </w:p>
     <w:p>
       <w:pPr>
@@ -5250,13 +5917,7 @@
               <w:rPr>
                 <w:rFonts w:ascii="Calibri" w:eastAsia="Calibri" w:hAnsi="Calibri" w:cs="Calibri"/>
               </w:rPr>
-              <w:t xml:space="preserve">4 </w:t>
-            </w:r>
-            <w:r>
-              <w:rPr>
-                <w:rFonts w:ascii="Calibri" w:eastAsia="Calibri" w:hAnsi="Calibri" w:cs="Calibri"/>
-              </w:rPr>
-              <w:t>Bytes</w:t>
+              <w:t>4 Bytes</w:t>
             </w:r>
           </w:p>
         </w:tc>
@@ -5342,13 +6003,7 @@
               <w:rPr>
                 <w:rFonts w:ascii="Calibri" w:eastAsia="Calibri" w:hAnsi="Calibri" w:cs="Calibri"/>
               </w:rPr>
-              <w:t xml:space="preserve">8 </w:t>
-            </w:r>
-            <w:r>
-              <w:rPr>
-                <w:rFonts w:ascii="Calibri" w:eastAsia="Calibri" w:hAnsi="Calibri" w:cs="Calibri"/>
-              </w:rPr>
-              <w:t>Bytes</w:t>
+              <w:t>8 Bytes</w:t>
             </w:r>
           </w:p>
         </w:tc>
@@ -5434,13 +6089,7 @@
               <w:rPr>
                 <w:rFonts w:ascii="Calibri" w:eastAsia="Calibri" w:hAnsi="Calibri" w:cs="Calibri"/>
               </w:rPr>
-              <w:t xml:space="preserve">4 </w:t>
-            </w:r>
-            <w:r>
-              <w:rPr>
-                <w:rFonts w:ascii="Calibri" w:eastAsia="Calibri" w:hAnsi="Calibri" w:cs="Calibri"/>
-              </w:rPr>
-              <w:t>Bytes</w:t>
+              <w:t>4 Bytes</w:t>
             </w:r>
           </w:p>
         </w:tc>
@@ -5526,13 +6175,7 @@
               <w:rPr>
                 <w:rFonts w:ascii="Calibri" w:eastAsia="Calibri" w:hAnsi="Calibri" w:cs="Calibri"/>
               </w:rPr>
-              <w:t xml:space="preserve">8 </w:t>
-            </w:r>
-            <w:r>
-              <w:rPr>
-                <w:rFonts w:ascii="Calibri" w:eastAsia="Calibri" w:hAnsi="Calibri" w:cs="Calibri"/>
-              </w:rPr>
-              <w:t>Bytes</w:t>
+              <w:t>8 Bytes</w:t>
             </w:r>
           </w:p>
         </w:tc>
@@ -5893,6 +6536,3622 @@
           <w:t>(186) Core Java with OCJP/SCJP: Language Fundamentals Part-4 || Literals Part-1 - YouTube</w:t>
         </w:r>
       </w:hyperlink>
+    </w:p>
+    <w:p>
+      <w:pPr>
+        <w:rPr>
+          <w:rFonts w:ascii="Calibri" w:eastAsia="Calibri" w:hAnsi="Calibri" w:cs="Calibri"/>
+        </w:rPr>
+      </w:pPr>
+    </w:p>
+    <w:p>
+      <w:pPr>
+        <w:jc w:val="center"/>
+        <w:rPr>
+          <w:rFonts w:ascii="Calibri" w:eastAsia="Calibri" w:hAnsi="Calibri" w:cs="Calibri"/>
+          <w:b/>
+          <w:bCs/>
+          <w:sz w:val="32"/>
+          <w:szCs w:val="32"/>
+          <w:u w:val="single"/>
+        </w:rPr>
+      </w:pPr>
+      <w:r>
+        <w:rPr>
+          <w:rFonts w:ascii="Calibri" w:eastAsia="Calibri" w:hAnsi="Calibri" w:cs="Calibri"/>
+          <w:b/>
+          <w:bCs/>
+          <w:sz w:val="32"/>
+          <w:szCs w:val="32"/>
+          <w:u w:val="single"/>
+        </w:rPr>
+        <w:lastRenderedPageBreak/>
+        <w:t>Literals:</w:t>
+      </w:r>
+    </w:p>
+    <w:p>
+      <w:pPr>
+        <w:rPr>
+          <w:rFonts w:ascii="Calibri" w:eastAsia="Calibri" w:hAnsi="Calibri" w:cs="Calibri"/>
+        </w:rPr>
+      </w:pPr>
+      <w:proofErr w:type="spellStart"/>
+      <w:r>
+        <w:rPr>
+          <w:rFonts w:ascii="Calibri" w:eastAsia="Calibri" w:hAnsi="Calibri" w:cs="Calibri"/>
+        </w:rPr>
+        <w:t>Asdf</w:t>
+      </w:r>
+      <w:proofErr w:type="spellEnd"/>
+    </w:p>
+    <w:p>
+      <w:pPr>
+        <w:rPr>
+          <w:rFonts w:ascii="Calibri" w:eastAsia="Calibri" w:hAnsi="Calibri" w:cs="Calibri"/>
+        </w:rPr>
+      </w:pPr>
+      <w:r>
+        <w:rPr>
+          <w:rFonts w:ascii="Calibri" w:eastAsia="Calibri" w:hAnsi="Calibri" w:cs="Calibri"/>
+        </w:rPr>
+        <w:t>Int x = 10</w:t>
+      </w:r>
+    </w:p>
+    <w:p>
+      <w:pPr>
+        <w:rPr>
+          <w:rFonts w:ascii="Calibri" w:eastAsia="Calibri" w:hAnsi="Calibri" w:cs="Calibri"/>
+        </w:rPr>
+      </w:pPr>
+      <w:r>
+        <w:rPr>
+          <w:rFonts w:ascii="Calibri" w:eastAsia="Calibri" w:hAnsi="Calibri" w:cs="Calibri"/>
+        </w:rPr>
+        <w:t>Int   - datatype/ keyword</w:t>
+      </w:r>
+    </w:p>
+    <w:p>
+      <w:pPr>
+        <w:rPr>
+          <w:rFonts w:ascii="Calibri" w:eastAsia="Calibri" w:hAnsi="Calibri" w:cs="Calibri"/>
+        </w:rPr>
+      </w:pPr>
+      <w:r>
+        <w:rPr>
+          <w:rFonts w:ascii="Calibri" w:eastAsia="Calibri" w:hAnsi="Calibri" w:cs="Calibri"/>
+        </w:rPr>
+        <w:t>X – name of variable/ identifier</w:t>
+      </w:r>
+    </w:p>
+    <w:p>
+      <w:pPr>
+        <w:rPr>
+          <w:rFonts w:ascii="Calibri" w:eastAsia="Calibri" w:hAnsi="Calibri" w:cs="Calibri"/>
+        </w:rPr>
+      </w:pPr>
+      <w:r>
+        <w:rPr>
+          <w:rFonts w:ascii="Calibri" w:eastAsia="Calibri" w:hAnsi="Calibri" w:cs="Calibri"/>
+        </w:rPr>
+        <w:t>10 – constant value / literal</w:t>
+      </w:r>
+    </w:p>
+    <w:p>
+      <w:pPr>
+        <w:rPr>
+          <w:rFonts w:ascii="Calibri" w:eastAsia="Calibri" w:hAnsi="Calibri" w:cs="Calibri"/>
+        </w:rPr>
+      </w:pPr>
+    </w:p>
+    <w:p>
+      <w:pPr>
+        <w:rPr>
+          <w:rFonts w:ascii="Calibri" w:eastAsia="Calibri" w:hAnsi="Calibri" w:cs="Calibri"/>
+        </w:rPr>
+      </w:pPr>
+    </w:p>
+    <w:p>
+      <w:pPr>
+        <w:rPr>
+          <w:rFonts w:ascii="Calibri" w:eastAsia="Calibri" w:hAnsi="Calibri" w:cs="Calibri"/>
+        </w:rPr>
+      </w:pPr>
+      <w:r>
+        <w:rPr>
+          <w:rFonts w:ascii="Calibri" w:eastAsia="Calibri" w:hAnsi="Calibri" w:cs="Calibri"/>
+        </w:rPr>
+        <w:t xml:space="preserve">Integral literals </w:t>
+      </w:r>
+    </w:p>
+    <w:p>
+      <w:pPr>
+        <w:rPr>
+          <w:rFonts w:ascii="Calibri" w:eastAsia="Calibri" w:hAnsi="Calibri" w:cs="Calibri"/>
+        </w:rPr>
+      </w:pPr>
+      <w:r>
+        <w:rPr>
+          <w:rFonts w:ascii="Calibri" w:eastAsia="Calibri" w:hAnsi="Calibri" w:cs="Calibri"/>
+        </w:rPr>
+        <w:t xml:space="preserve">For integral data types (byte, short, int, long) we can specify literal value in the following base, </w:t>
+      </w:r>
+    </w:p>
+    <w:p>
+      <w:pPr>
+        <w:rPr>
+          <w:rFonts w:ascii="Calibri" w:eastAsia="Calibri" w:hAnsi="Calibri" w:cs="Calibri"/>
+        </w:rPr>
+      </w:pPr>
+      <w:r>
+        <w:rPr>
+          <w:rFonts w:ascii="Calibri" w:eastAsia="Calibri" w:hAnsi="Calibri" w:cs="Calibri"/>
+        </w:rPr>
+        <w:t>decimal literals (base 10 allowed digits are 0-9) ex. Int x = 10</w:t>
+      </w:r>
+    </w:p>
+    <w:p>
+      <w:pPr>
+        <w:rPr>
+          <w:rFonts w:ascii="Calibri" w:eastAsia="Calibri" w:hAnsi="Calibri" w:cs="Calibri"/>
+        </w:rPr>
+      </w:pPr>
+      <w:r>
+        <w:rPr>
+          <w:rFonts w:ascii="Calibri" w:eastAsia="Calibri" w:hAnsi="Calibri" w:cs="Calibri"/>
+        </w:rPr>
+        <w:t>Octal form (base 8 allowed digits are 0-7, literal value should be prefixed with “0”) ex. Int x = 010</w:t>
+      </w:r>
+    </w:p>
+    <w:p>
+      <w:pPr>
+        <w:rPr>
+          <w:rFonts w:ascii="Calibri" w:eastAsia="Calibri" w:hAnsi="Calibri" w:cs="Calibri"/>
+        </w:rPr>
+      </w:pPr>
+      <w:proofErr w:type="spellStart"/>
+      <w:r>
+        <w:rPr>
+          <w:rFonts w:ascii="Calibri" w:eastAsia="Calibri" w:hAnsi="Calibri" w:cs="Calibri"/>
+        </w:rPr>
+        <w:t>HexaDecimal</w:t>
+      </w:r>
+      <w:proofErr w:type="spellEnd"/>
+      <w:r>
+        <w:rPr>
+          <w:rFonts w:ascii="Calibri" w:eastAsia="Calibri" w:hAnsi="Calibri" w:cs="Calibri"/>
+        </w:rPr>
+        <w:t xml:space="preserve"> form (base </w:t>
+      </w:r>
+      <w:proofErr w:type="gramStart"/>
+      <w:r>
+        <w:rPr>
+          <w:rFonts w:ascii="Calibri" w:eastAsia="Calibri" w:hAnsi="Calibri" w:cs="Calibri"/>
+        </w:rPr>
+        <w:t>16 )</w:t>
+      </w:r>
+      <w:proofErr w:type="gramEnd"/>
+      <w:r>
+        <w:rPr>
+          <w:rFonts w:ascii="Calibri" w:eastAsia="Calibri" w:hAnsi="Calibri" w:cs="Calibri"/>
+        </w:rPr>
+        <w:t xml:space="preserve"> allowed digits are 0-9 , a to f ) for extra digits a to f , java is case sensitive language , for extra digit we can use any case for writing </w:t>
+      </w:r>
+    </w:p>
+    <w:p>
+      <w:pPr>
+        <w:rPr>
+          <w:rFonts w:ascii="Calibri" w:eastAsia="Calibri" w:hAnsi="Calibri" w:cs="Calibri"/>
+        </w:rPr>
+      </w:pPr>
+      <w:r>
+        <w:rPr>
+          <w:rFonts w:ascii="Calibri" w:eastAsia="Calibri" w:hAnsi="Calibri" w:cs="Calibri"/>
+        </w:rPr>
+        <w:t>this is one of few areas where java is not case sensitive.</w:t>
+      </w:r>
+    </w:p>
+    <w:p>
+      <w:pPr>
+        <w:rPr>
+          <w:rFonts w:ascii="Calibri" w:eastAsia="Calibri" w:hAnsi="Calibri" w:cs="Calibri"/>
+        </w:rPr>
+      </w:pPr>
+      <w:r>
+        <w:rPr>
+          <w:rFonts w:ascii="Calibri" w:eastAsia="Calibri" w:hAnsi="Calibri" w:cs="Calibri"/>
+        </w:rPr>
+        <w:t xml:space="preserve">The literal value should be prefixed with </w:t>
+      </w:r>
+      <w:r>
+        <w:rPr>
+          <w:rFonts w:ascii="Calibri" w:eastAsia="Calibri" w:hAnsi="Calibri" w:cs="Calibri"/>
+        </w:rPr>
+        <w:t xml:space="preserve">0x or 0X ex. Int x = </w:t>
+      </w:r>
+      <w:proofErr w:type="gramStart"/>
+      <w:r>
+        <w:rPr>
+          <w:rFonts w:ascii="Calibri" w:eastAsia="Calibri" w:hAnsi="Calibri" w:cs="Calibri"/>
+        </w:rPr>
+        <w:t>0X10;</w:t>
+      </w:r>
+      <w:proofErr w:type="gramEnd"/>
+    </w:p>
+    <w:p>
+      <w:pPr>
+        <w:rPr>
+          <w:rFonts w:ascii="Calibri" w:eastAsia="Calibri" w:hAnsi="Calibri" w:cs="Calibri"/>
+        </w:rPr>
+      </w:pPr>
+    </w:p>
+    <w:p>
+      <w:pPr>
+        <w:rPr>
+          <w:rFonts w:ascii="Calibri" w:eastAsia="Calibri" w:hAnsi="Calibri" w:cs="Calibri"/>
+        </w:rPr>
+      </w:pPr>
+      <w:r>
+        <w:rPr>
+          <w:rFonts w:ascii="Calibri" w:eastAsia="Calibri" w:hAnsi="Calibri" w:cs="Calibri"/>
+        </w:rPr>
+        <w:t xml:space="preserve">These are only possible way to </w:t>
+      </w:r>
+      <w:r>
+        <w:t>specify</w:t>
+      </w:r>
+      <w:r>
+        <w:rPr>
+          <w:rFonts w:ascii="Calibri" w:eastAsia="Calibri" w:hAnsi="Calibri" w:cs="Calibri"/>
+        </w:rPr>
+        <w:t xml:space="preserve"> literal value for integral data types.</w:t>
+      </w:r>
+    </w:p>
+    <w:p>
+      <w:pPr>
+        <w:rPr>
+          <w:rFonts w:ascii="Calibri" w:eastAsia="Calibri" w:hAnsi="Calibri" w:cs="Calibri"/>
+        </w:rPr>
+      </w:pPr>
+    </w:p>
+    <w:p>
+      <w:pPr>
+        <w:rPr>
+          <w:rFonts w:ascii="Calibri" w:eastAsia="Calibri" w:hAnsi="Calibri" w:cs="Calibri"/>
+        </w:rPr>
+      </w:pPr>
+    </w:p>
+    <w:p>
+      <w:pPr>
+        <w:pBdr>
+          <w:bottom w:val="dotted" w:sz="24" w:space="1" w:color="auto"/>
+        </w:pBdr>
+        <w:rPr>
+          <w:rFonts w:ascii="Calibri" w:eastAsia="Calibri" w:hAnsi="Calibri" w:cs="Calibri"/>
+        </w:rPr>
+      </w:pPr>
+    </w:p>
+    <w:p>
+      <w:pPr>
+        <w:rPr>
+          <w:rFonts w:ascii="Calibri" w:eastAsia="Calibri" w:hAnsi="Calibri" w:cs="Calibri"/>
+        </w:rPr>
+      </w:pPr>
+      <w:r>
+        <w:rPr>
+          <w:rFonts w:ascii="Calibri" w:eastAsia="Calibri" w:hAnsi="Calibri" w:cs="Calibri"/>
+        </w:rPr>
+        <w:t>Possible Question from Literals</w:t>
+      </w:r>
+    </w:p>
+    <w:p>
+      <w:pPr>
+        <w:rPr>
+          <w:rFonts w:ascii="Calibri" w:eastAsia="Calibri" w:hAnsi="Calibri" w:cs="Calibri"/>
+        </w:rPr>
+      </w:pPr>
+    </w:p>
+    <w:p>
+      <w:pPr>
+        <w:rPr>
+          <w:rFonts w:ascii="Calibri" w:eastAsia="Calibri" w:hAnsi="Calibri" w:cs="Calibri"/>
+        </w:rPr>
+      </w:pPr>
+      <w:r>
+        <w:rPr>
+          <w:rFonts w:ascii="Calibri" w:eastAsia="Calibri" w:hAnsi="Calibri" w:cs="Calibri"/>
+        </w:rPr>
+        <w:t>Which of the following declaration are valid</w:t>
+      </w:r>
+      <w:r>
+        <w:rPr>
+          <w:rFonts w:ascii="Calibri" w:eastAsia="Calibri" w:hAnsi="Calibri" w:cs="Calibri"/>
+        </w:rPr>
+        <w:t>.</w:t>
+      </w:r>
+    </w:p>
+    <w:p>
+      <w:pPr>
+        <w:rPr>
+          <w:rFonts w:ascii="Calibri" w:eastAsia="Calibri" w:hAnsi="Calibri" w:cs="Calibri"/>
+        </w:rPr>
+      </w:pPr>
+      <w:r>
+        <w:rPr>
+          <w:rFonts w:ascii="Calibri" w:eastAsia="Calibri" w:hAnsi="Calibri" w:cs="Calibri"/>
+        </w:rPr>
+        <w:t>Int x = 10; - correct</w:t>
+      </w:r>
+    </w:p>
+    <w:p>
+      <w:pPr>
+        <w:rPr>
+          <w:rFonts w:ascii="Calibri" w:eastAsia="Calibri" w:hAnsi="Calibri" w:cs="Calibri"/>
+        </w:rPr>
+      </w:pPr>
+      <w:r>
+        <w:rPr>
+          <w:rFonts w:ascii="Calibri" w:eastAsia="Calibri" w:hAnsi="Calibri" w:cs="Calibri"/>
+        </w:rPr>
+        <w:t xml:space="preserve">Int x = </w:t>
+      </w:r>
+      <w:proofErr w:type="gramStart"/>
+      <w:r>
+        <w:rPr>
+          <w:rFonts w:ascii="Calibri" w:eastAsia="Calibri" w:hAnsi="Calibri" w:cs="Calibri"/>
+        </w:rPr>
+        <w:t>0786;  -</w:t>
+      </w:r>
+      <w:proofErr w:type="gramEnd"/>
+      <w:r>
+        <w:rPr>
+          <w:rFonts w:ascii="Calibri" w:eastAsia="Calibri" w:hAnsi="Calibri" w:cs="Calibri"/>
+        </w:rPr>
+        <w:t xml:space="preserve"> wrong  one CE: integer number too large</w:t>
+      </w:r>
+    </w:p>
+    <w:p>
+      <w:pPr>
+        <w:rPr>
+          <w:rFonts w:ascii="Calibri" w:eastAsia="Calibri" w:hAnsi="Calibri" w:cs="Calibri"/>
+        </w:rPr>
+      </w:pPr>
+      <w:r>
+        <w:rPr>
+          <w:rFonts w:ascii="Calibri" w:eastAsia="Calibri" w:hAnsi="Calibri" w:cs="Calibri"/>
+        </w:rPr>
+        <w:t>Int x = 0777; perfectly valid – correct one</w:t>
+      </w:r>
+    </w:p>
+    <w:p>
+      <w:pPr>
+        <w:rPr>
+          <w:rFonts w:ascii="Calibri" w:eastAsia="Calibri" w:hAnsi="Calibri" w:cs="Calibri"/>
+        </w:rPr>
+      </w:pPr>
+      <w:r>
+        <w:rPr>
+          <w:rFonts w:ascii="Calibri" w:eastAsia="Calibri" w:hAnsi="Calibri" w:cs="Calibri"/>
+        </w:rPr>
+        <w:t>Int x = 0XFace;</w:t>
+      </w:r>
+      <w:r>
+        <w:rPr>
+          <w:rFonts w:ascii="Calibri" w:eastAsia="Calibri" w:hAnsi="Calibri" w:cs="Calibri"/>
+        </w:rPr>
+        <w:t xml:space="preserve"> - valid</w:t>
+      </w:r>
+    </w:p>
+    <w:p>
+      <w:pPr>
+        <w:rPr>
+          <w:rFonts w:ascii="Calibri" w:eastAsia="Calibri" w:hAnsi="Calibri" w:cs="Calibri"/>
+        </w:rPr>
+      </w:pPr>
+      <w:r>
+        <w:rPr>
+          <w:rFonts w:ascii="Calibri" w:eastAsia="Calibri" w:hAnsi="Calibri" w:cs="Calibri"/>
+        </w:rPr>
+        <w:t>Int x = 0xBeef – valid</w:t>
+      </w:r>
+    </w:p>
+    <w:p>
+      <w:pPr>
+        <w:rPr>
+          <w:rFonts w:ascii="Calibri" w:eastAsia="Calibri" w:hAnsi="Calibri" w:cs="Calibri"/>
+        </w:rPr>
+      </w:pPr>
+      <w:r>
+        <w:rPr>
+          <w:rFonts w:ascii="Calibri" w:eastAsia="Calibri" w:hAnsi="Calibri" w:cs="Calibri"/>
+        </w:rPr>
+        <w:lastRenderedPageBreak/>
+        <w:t>Int x = 0</w:t>
+      </w:r>
+      <w:r>
+        <w:rPr>
+          <w:rFonts w:ascii="Calibri" w:eastAsia="Calibri" w:hAnsi="Calibri" w:cs="Calibri"/>
+        </w:rPr>
+        <w:t>x</w:t>
+      </w:r>
+      <w:r>
+        <w:rPr>
+          <w:rFonts w:ascii="Calibri" w:eastAsia="Calibri" w:hAnsi="Calibri" w:cs="Calibri"/>
+        </w:rPr>
+        <w:t>Beer – not valid – r is out of range of hexadecimal</w:t>
+      </w:r>
+    </w:p>
+    <w:p>
+      <w:pPr>
+        <w:rPr>
+          <w:rFonts w:ascii="Calibri" w:eastAsia="Calibri" w:hAnsi="Calibri" w:cs="Calibri"/>
+        </w:rPr>
+      </w:pPr>
+    </w:p>
+    <w:p>
+      <w:pPr>
+        <w:rPr>
+          <w:rFonts w:ascii="Calibri" w:eastAsia="Calibri" w:hAnsi="Calibri" w:cs="Calibri"/>
+        </w:rPr>
+      </w:pPr>
+      <w:r>
+        <w:rPr>
+          <w:rFonts w:ascii="Calibri" w:eastAsia="Calibri" w:hAnsi="Calibri" w:cs="Calibri"/>
+        </w:rPr>
+        <w:t>** imp:</w:t>
+      </w:r>
+    </w:p>
+    <w:p>
+      <w:pPr>
+        <w:rPr>
+          <w:rFonts w:ascii="Calibri" w:eastAsia="Calibri" w:hAnsi="Calibri" w:cs="Calibri"/>
+        </w:rPr>
+      </w:pPr>
+      <w:r>
+        <w:rPr>
+          <w:rFonts w:ascii="Calibri" w:eastAsia="Calibri" w:hAnsi="Calibri" w:cs="Calibri"/>
+        </w:rPr>
+        <w:t xml:space="preserve">Programmer has choice to specify the value in any </w:t>
+      </w:r>
+      <w:proofErr w:type="gramStart"/>
+      <w:r>
+        <w:rPr>
+          <w:rFonts w:ascii="Calibri" w:eastAsia="Calibri" w:hAnsi="Calibri" w:cs="Calibri"/>
+        </w:rPr>
+        <w:t>format ,</w:t>
+      </w:r>
+      <w:proofErr w:type="gramEnd"/>
+      <w:r>
+        <w:rPr>
+          <w:rFonts w:ascii="Calibri" w:eastAsia="Calibri" w:hAnsi="Calibri" w:cs="Calibri"/>
+        </w:rPr>
+        <w:t xml:space="preserve"> but the compiler will provide the output only in decimal format</w:t>
+      </w:r>
+    </w:p>
+    <w:p>
+      <w:pPr>
+        <w:rPr>
+          <w:rFonts w:ascii="Calibri" w:eastAsia="Calibri" w:hAnsi="Calibri" w:cs="Calibri"/>
+        </w:rPr>
+      </w:pPr>
+    </w:p>
+    <w:p>
+      <w:pPr>
+        <w:rPr>
+          <w:rFonts w:ascii="Calibri" w:eastAsia="Calibri" w:hAnsi="Calibri" w:cs="Calibri"/>
+        </w:rPr>
+      </w:pPr>
+      <w:r>
+        <w:rPr>
+          <w:rFonts w:ascii="Calibri" w:eastAsia="Calibri" w:hAnsi="Calibri" w:cs="Calibri"/>
+        </w:rPr>
+        <w:t xml:space="preserve">By </w:t>
+      </w:r>
+      <w:proofErr w:type="gramStart"/>
+      <w:r>
+        <w:rPr>
+          <w:rFonts w:ascii="Calibri" w:eastAsia="Calibri" w:hAnsi="Calibri" w:cs="Calibri"/>
+        </w:rPr>
+        <w:t>default</w:t>
+      </w:r>
+      <w:proofErr w:type="gramEnd"/>
+      <w:r>
+        <w:rPr>
+          <w:rFonts w:ascii="Calibri" w:eastAsia="Calibri" w:hAnsi="Calibri" w:cs="Calibri"/>
+        </w:rPr>
+        <w:t xml:space="preserve"> every integral literal is of int type. But we can specify explicitly as long type by suffixed with small l or L.</w:t>
+      </w:r>
+    </w:p>
+    <w:p>
+      <w:pPr>
+        <w:rPr>
+          <w:rFonts w:ascii="Calibri" w:eastAsia="Calibri" w:hAnsi="Calibri" w:cs="Calibri"/>
+        </w:rPr>
+      </w:pPr>
+    </w:p>
+    <w:p>
+      <w:pPr>
+        <w:rPr>
+          <w:rFonts w:ascii="Calibri" w:eastAsia="Calibri" w:hAnsi="Calibri" w:cs="Calibri"/>
+        </w:rPr>
+      </w:pPr>
+    </w:p>
+    <w:p>
+      <w:pPr>
+        <w:rPr>
+          <w:rFonts w:ascii="Calibri" w:eastAsia="Calibri" w:hAnsi="Calibri" w:cs="Calibri"/>
+        </w:rPr>
+      </w:pPr>
+      <w:r>
+        <w:rPr>
+          <w:rFonts w:ascii="Calibri" w:eastAsia="Calibri" w:hAnsi="Calibri" w:cs="Calibri"/>
+        </w:rPr>
+        <w:t>Int x = 10; - correct</w:t>
+      </w:r>
+    </w:p>
+    <w:p>
+      <w:pPr>
+        <w:rPr>
+          <w:rFonts w:ascii="Calibri" w:eastAsia="Calibri" w:hAnsi="Calibri" w:cs="Calibri"/>
+        </w:rPr>
+      </w:pPr>
+      <w:r>
+        <w:rPr>
+          <w:rFonts w:ascii="Calibri" w:eastAsia="Calibri" w:hAnsi="Calibri" w:cs="Calibri"/>
+        </w:rPr>
+        <w:t xml:space="preserve">Long </w:t>
+      </w:r>
+      <w:proofErr w:type="gramStart"/>
+      <w:r>
+        <w:rPr>
+          <w:rFonts w:ascii="Calibri" w:eastAsia="Calibri" w:hAnsi="Calibri" w:cs="Calibri"/>
+        </w:rPr>
+        <w:t>x  =</w:t>
+      </w:r>
+      <w:proofErr w:type="gramEnd"/>
+      <w:r>
+        <w:rPr>
+          <w:rFonts w:ascii="Calibri" w:eastAsia="Calibri" w:hAnsi="Calibri" w:cs="Calibri"/>
+        </w:rPr>
+        <w:t xml:space="preserve"> 10 L</w:t>
+      </w:r>
+    </w:p>
+    <w:p>
+      <w:pPr>
+        <w:rPr>
+          <w:rFonts w:ascii="Calibri" w:eastAsia="Calibri" w:hAnsi="Calibri" w:cs="Calibri"/>
+        </w:rPr>
+      </w:pPr>
+      <w:r>
+        <w:rPr>
+          <w:rFonts w:ascii="Calibri" w:eastAsia="Calibri" w:hAnsi="Calibri" w:cs="Calibri"/>
+        </w:rPr>
+        <w:t xml:space="preserve">Int x = 10 </w:t>
+      </w:r>
+      <w:proofErr w:type="gramStart"/>
+      <w:r>
+        <w:rPr>
+          <w:rFonts w:ascii="Calibri" w:eastAsia="Calibri" w:hAnsi="Calibri" w:cs="Calibri"/>
+        </w:rPr>
+        <w:t>L;</w:t>
+      </w:r>
+      <w:proofErr w:type="gramEnd"/>
+    </w:p>
+    <w:p>
+      <w:pPr>
+        <w:rPr>
+          <w:rFonts w:ascii="Calibri" w:eastAsia="Calibri" w:hAnsi="Calibri" w:cs="Calibri"/>
+        </w:rPr>
+      </w:pPr>
+    </w:p>
+    <w:p>
+      <w:pPr>
+        <w:rPr>
+          <w:rFonts w:ascii="Calibri" w:eastAsia="Calibri" w:hAnsi="Calibri" w:cs="Calibri"/>
+        </w:rPr>
+      </w:pPr>
+    </w:p>
+    <w:p>
+      <w:pPr>
+        <w:rPr>
+          <w:rFonts w:ascii="Calibri" w:eastAsia="Calibri" w:hAnsi="Calibri" w:cs="Calibri"/>
+        </w:rPr>
+      </w:pPr>
+      <w:r>
+        <w:rPr>
+          <w:rFonts w:ascii="Calibri" w:eastAsia="Calibri" w:hAnsi="Calibri" w:cs="Calibri"/>
+        </w:rPr>
+        <w:t xml:space="preserve">There is no direct way to specify byte and short literals </w:t>
+      </w:r>
+      <w:proofErr w:type="gramStart"/>
+      <w:r>
+        <w:rPr>
+          <w:rFonts w:ascii="Calibri" w:eastAsia="Calibri" w:hAnsi="Calibri" w:cs="Calibri"/>
+        </w:rPr>
+        <w:t>explicitly</w:t>
+      </w:r>
+      <w:proofErr w:type="gramEnd"/>
+      <w:r>
+        <w:rPr>
+          <w:rFonts w:ascii="Calibri" w:eastAsia="Calibri" w:hAnsi="Calibri" w:cs="Calibri"/>
+        </w:rPr>
+        <w:t xml:space="preserve"> </w:t>
+      </w:r>
+    </w:p>
+    <w:p>
+      <w:pPr>
+        <w:rPr>
+          <w:rFonts w:ascii="Calibri" w:eastAsia="Calibri" w:hAnsi="Calibri" w:cs="Calibri"/>
+        </w:rPr>
+      </w:pPr>
+      <w:r>
+        <w:rPr>
+          <w:rFonts w:ascii="Calibri" w:eastAsia="Calibri" w:hAnsi="Calibri" w:cs="Calibri"/>
+        </w:rPr>
+        <w:t xml:space="preserve">But indirectly we can specify whenever we are assigning integral literal to the byte </w:t>
+      </w:r>
+      <w:proofErr w:type="gramStart"/>
+      <w:r>
+        <w:rPr>
+          <w:rFonts w:ascii="Calibri" w:eastAsia="Calibri" w:hAnsi="Calibri" w:cs="Calibri"/>
+        </w:rPr>
+        <w:t>variable ,</w:t>
+      </w:r>
+      <w:proofErr w:type="gramEnd"/>
+      <w:r>
+        <w:rPr>
+          <w:rFonts w:ascii="Calibri" w:eastAsia="Calibri" w:hAnsi="Calibri" w:cs="Calibri"/>
+        </w:rPr>
+        <w:t xml:space="preserve"> and the value with</w:t>
+      </w:r>
+      <w:r>
+        <w:rPr>
+          <w:rFonts w:ascii="Calibri" w:eastAsia="Calibri" w:hAnsi="Calibri" w:cs="Calibri"/>
+        </w:rPr>
+        <w:t>in the range , then compiler treat its automatically as byte literal and similar for short literals</w:t>
+      </w:r>
+    </w:p>
+    <w:p>
+      <w:pPr>
+        <w:rPr>
+          <w:rFonts w:ascii="Calibri" w:eastAsia="Calibri" w:hAnsi="Calibri" w:cs="Calibri"/>
+        </w:rPr>
+      </w:pPr>
+    </w:p>
+    <w:p>
+      <w:pPr>
+        <w:rPr>
+          <w:rFonts w:ascii="Calibri" w:eastAsia="Calibri" w:hAnsi="Calibri" w:cs="Calibri"/>
+        </w:rPr>
+      </w:pPr>
+      <w:r>
+        <w:rPr>
+          <w:rFonts w:ascii="Calibri" w:eastAsia="Calibri" w:hAnsi="Calibri" w:cs="Calibri"/>
+        </w:rPr>
+        <w:t xml:space="preserve">Byte b = </w:t>
+      </w:r>
+      <w:proofErr w:type="gramStart"/>
+      <w:r>
+        <w:rPr>
+          <w:rFonts w:ascii="Calibri" w:eastAsia="Calibri" w:hAnsi="Calibri" w:cs="Calibri"/>
+        </w:rPr>
+        <w:t>10;</w:t>
+      </w:r>
+      <w:proofErr w:type="gramEnd"/>
+    </w:p>
+    <w:p>
+      <w:pPr>
+        <w:rPr>
+          <w:rFonts w:ascii="Calibri" w:eastAsia="Calibri" w:hAnsi="Calibri" w:cs="Calibri"/>
+        </w:rPr>
+      </w:pPr>
+      <w:r>
+        <w:rPr>
+          <w:rFonts w:ascii="Calibri" w:eastAsia="Calibri" w:hAnsi="Calibri" w:cs="Calibri"/>
+        </w:rPr>
+        <w:t>Byte b = 127 – allowed</w:t>
+      </w:r>
+    </w:p>
+    <w:p>
+      <w:pPr>
+        <w:rPr>
+          <w:rFonts w:ascii="Calibri" w:eastAsia="Calibri" w:hAnsi="Calibri" w:cs="Calibri"/>
+        </w:rPr>
+      </w:pPr>
+      <w:r>
+        <w:rPr>
+          <w:rFonts w:ascii="Calibri" w:eastAsia="Calibri" w:hAnsi="Calibri" w:cs="Calibri"/>
+        </w:rPr>
+        <w:t xml:space="preserve">Byte </w:t>
+      </w:r>
+      <w:proofErr w:type="gramStart"/>
+      <w:r>
+        <w:rPr>
+          <w:rFonts w:ascii="Calibri" w:eastAsia="Calibri" w:hAnsi="Calibri" w:cs="Calibri"/>
+        </w:rPr>
+        <w:t>b  =</w:t>
+      </w:r>
+      <w:proofErr w:type="gramEnd"/>
+      <w:r>
+        <w:rPr>
+          <w:rFonts w:ascii="Calibri" w:eastAsia="Calibri" w:hAnsi="Calibri" w:cs="Calibri"/>
+        </w:rPr>
+        <w:t xml:space="preserve"> 128 – possible loss of precision , found int required byte</w:t>
+      </w:r>
+    </w:p>
+    <w:p>
+      <w:pPr>
+        <w:rPr>
+          <w:rFonts w:ascii="Calibri" w:eastAsia="Calibri" w:hAnsi="Calibri" w:cs="Calibri"/>
+        </w:rPr>
+      </w:pPr>
+    </w:p>
+    <w:p>
+      <w:pPr>
+        <w:rPr>
+          <w:rFonts w:ascii="Calibri" w:eastAsia="Calibri" w:hAnsi="Calibri" w:cs="Calibri"/>
+        </w:rPr>
+      </w:pPr>
+      <w:r>
+        <w:rPr>
+          <w:rFonts w:ascii="Calibri" w:eastAsia="Calibri" w:hAnsi="Calibri" w:cs="Calibri"/>
+        </w:rPr>
+        <w:t>Short x = 32767 – allowed</w:t>
+      </w:r>
+    </w:p>
+    <w:p>
+      <w:pPr>
+        <w:rPr>
+          <w:rFonts w:ascii="Calibri" w:eastAsia="Calibri" w:hAnsi="Calibri" w:cs="Calibri"/>
+        </w:rPr>
+      </w:pPr>
+      <w:r>
+        <w:rPr>
+          <w:rFonts w:ascii="Calibri" w:eastAsia="Calibri" w:hAnsi="Calibri" w:cs="Calibri"/>
+        </w:rPr>
+        <w:t xml:space="preserve">Short x = 32768 - possible loss of </w:t>
+      </w:r>
+      <w:proofErr w:type="gramStart"/>
+      <w:r>
+        <w:rPr>
+          <w:rFonts w:ascii="Calibri" w:eastAsia="Calibri" w:hAnsi="Calibri" w:cs="Calibri"/>
+        </w:rPr>
+        <w:t>precision ,</w:t>
+      </w:r>
+      <w:proofErr w:type="gramEnd"/>
+      <w:r>
+        <w:rPr>
+          <w:rFonts w:ascii="Calibri" w:eastAsia="Calibri" w:hAnsi="Calibri" w:cs="Calibri"/>
+        </w:rPr>
+        <w:t xml:space="preserve"> found int required short</w:t>
+      </w:r>
+    </w:p>
+    <w:p>
+      <w:pPr>
+        <w:rPr>
+          <w:rFonts w:ascii="Calibri" w:eastAsia="Calibri" w:hAnsi="Calibri" w:cs="Calibri"/>
+        </w:rPr>
+      </w:pPr>
+    </w:p>
+    <w:p>
+      <w:pPr>
+        <w:rPr>
+          <w:rFonts w:ascii="Calibri" w:eastAsia="Calibri" w:hAnsi="Calibri" w:cs="Calibri"/>
+        </w:rPr>
+      </w:pPr>
+    </w:p>
+    <w:p>
+      <w:pPr>
+        <w:rPr>
+          <w:rFonts w:ascii="Calibri" w:eastAsia="Calibri" w:hAnsi="Calibri" w:cs="Calibri"/>
+        </w:rPr>
+      </w:pPr>
+    </w:p>
+    <w:p>
+      <w:pPr>
+        <w:rPr>
+          <w:rFonts w:ascii="Calibri" w:eastAsia="Calibri" w:hAnsi="Calibri" w:cs="Calibri"/>
+        </w:rPr>
+      </w:pPr>
+    </w:p>
+    <w:p>
+      <w:pPr>
+        <w:rPr>
+          <w:rFonts w:ascii="Calibri" w:eastAsia="Calibri" w:hAnsi="Calibri" w:cs="Calibri"/>
+        </w:rPr>
+      </w:pPr>
+    </w:p>
+    <w:p>
+      <w:pPr>
+        <w:rPr>
+          <w:rFonts w:ascii="Calibri" w:eastAsia="Calibri" w:hAnsi="Calibri" w:cs="Calibri"/>
+        </w:rPr>
+      </w:pPr>
+      <w:r>
+        <w:rPr>
+          <w:rFonts w:ascii="Calibri" w:eastAsia="Calibri" w:hAnsi="Calibri" w:cs="Calibri"/>
+        </w:rPr>
+        <w:lastRenderedPageBreak/>
+        <w:t>Floating point literals:</w:t>
+      </w:r>
+    </w:p>
+    <w:p>
+      <w:pPr>
+        <w:rPr>
+          <w:rFonts w:ascii="Calibri" w:eastAsia="Calibri" w:hAnsi="Calibri" w:cs="Calibri"/>
+        </w:rPr>
+      </w:pPr>
+      <w:r>
+        <w:rPr>
+          <w:rFonts w:ascii="Calibri" w:eastAsia="Calibri" w:hAnsi="Calibri" w:cs="Calibri"/>
+        </w:rPr>
+        <w:t xml:space="preserve">Float f = 123.456 </w:t>
+      </w:r>
+      <w:proofErr w:type="gramStart"/>
+      <w:r>
+        <w:rPr>
+          <w:rFonts w:ascii="Calibri" w:eastAsia="Calibri" w:hAnsi="Calibri" w:cs="Calibri"/>
+        </w:rPr>
+        <w:t>f;</w:t>
+      </w:r>
+      <w:proofErr w:type="gramEnd"/>
+    </w:p>
+    <w:p>
+      <w:pPr>
+        <w:rPr>
+          <w:rFonts w:ascii="Calibri" w:eastAsia="Calibri" w:hAnsi="Calibri" w:cs="Calibri"/>
+        </w:rPr>
+      </w:pPr>
+    </w:p>
+    <w:p>
+      <w:pPr>
+        <w:rPr>
+          <w:rFonts w:ascii="Calibri" w:eastAsia="Calibri" w:hAnsi="Calibri" w:cs="Calibri"/>
+        </w:rPr>
+      </w:pPr>
+      <w:r>
+        <w:rPr>
+          <w:rFonts w:ascii="Calibri" w:eastAsia="Calibri" w:hAnsi="Calibri" w:cs="Calibri"/>
+        </w:rPr>
+        <w:t xml:space="preserve">By </w:t>
+      </w:r>
+      <w:proofErr w:type="gramStart"/>
+      <w:r>
+        <w:rPr>
+          <w:rFonts w:ascii="Calibri" w:eastAsia="Calibri" w:hAnsi="Calibri" w:cs="Calibri"/>
+        </w:rPr>
+        <w:t>default</w:t>
+      </w:r>
+      <w:proofErr w:type="gramEnd"/>
+      <w:r>
+        <w:rPr>
+          <w:rFonts w:ascii="Calibri" w:eastAsia="Calibri" w:hAnsi="Calibri" w:cs="Calibri"/>
+        </w:rPr>
+        <w:t xml:space="preserve"> every floating point literal is of double type and hence, we can’t assign directly to the float variable</w:t>
+      </w:r>
+    </w:p>
+    <w:p>
+      <w:pPr>
+        <w:rPr>
+          <w:rFonts w:ascii="Calibri" w:eastAsia="Calibri" w:hAnsi="Calibri" w:cs="Calibri"/>
+        </w:rPr>
+      </w:pPr>
+      <w:proofErr w:type="gramStart"/>
+      <w:r>
+        <w:rPr>
+          <w:rFonts w:ascii="Calibri" w:eastAsia="Calibri" w:hAnsi="Calibri" w:cs="Calibri"/>
+        </w:rPr>
+        <w:t>But,</w:t>
+      </w:r>
+      <w:proofErr w:type="gramEnd"/>
+      <w:r>
+        <w:rPr>
+          <w:rFonts w:ascii="Calibri" w:eastAsia="Calibri" w:hAnsi="Calibri" w:cs="Calibri"/>
+        </w:rPr>
+        <w:t xml:space="preserve"> we can specify floating point literal as float type, by suffixed with small f or F.</w:t>
+      </w:r>
+    </w:p>
+    <w:p>
+      <w:pPr>
+        <w:rPr>
+          <w:rFonts w:ascii="Calibri" w:eastAsia="Calibri" w:hAnsi="Calibri" w:cs="Calibri"/>
+        </w:rPr>
+      </w:pPr>
+    </w:p>
+    <w:p>
+      <w:pPr>
+        <w:rPr>
+          <w:rFonts w:ascii="Calibri" w:eastAsia="Calibri" w:hAnsi="Calibri" w:cs="Calibri"/>
+        </w:rPr>
+      </w:pPr>
+    </w:p>
+    <w:p>
+      <w:pPr>
+        <w:rPr>
+          <w:rFonts w:ascii="Calibri" w:eastAsia="Calibri" w:hAnsi="Calibri" w:cs="Calibri"/>
+        </w:rPr>
+      </w:pPr>
+      <w:r>
+        <w:rPr>
+          <w:rFonts w:ascii="Calibri" w:eastAsia="Calibri" w:hAnsi="Calibri" w:cs="Calibri"/>
+        </w:rPr>
+        <w:t xml:space="preserve">double </w:t>
+      </w:r>
+      <w:proofErr w:type="gramStart"/>
+      <w:r>
+        <w:rPr>
+          <w:rFonts w:ascii="Calibri" w:eastAsia="Calibri" w:hAnsi="Calibri" w:cs="Calibri"/>
+        </w:rPr>
+        <w:t>d  =</w:t>
+      </w:r>
+      <w:proofErr w:type="gramEnd"/>
+      <w:r>
+        <w:rPr>
+          <w:rFonts w:ascii="Calibri" w:eastAsia="Calibri" w:hAnsi="Calibri" w:cs="Calibri"/>
+        </w:rPr>
+        <w:t xml:space="preserve"> 123.456 D; - correct</w:t>
+      </w:r>
+    </w:p>
+    <w:p>
+      <w:pPr>
+        <w:rPr>
+          <w:rFonts w:ascii="Calibri" w:eastAsia="Calibri" w:hAnsi="Calibri" w:cs="Calibri"/>
+        </w:rPr>
+      </w:pPr>
+    </w:p>
+    <w:p>
+      <w:pPr>
+        <w:rPr>
+          <w:rFonts w:ascii="Calibri" w:eastAsia="Calibri" w:hAnsi="Calibri" w:cs="Calibri"/>
+        </w:rPr>
+      </w:pPr>
+      <w:r>
+        <w:rPr>
+          <w:rFonts w:ascii="Calibri" w:eastAsia="Calibri" w:hAnsi="Calibri" w:cs="Calibri"/>
+        </w:rPr>
+        <w:t xml:space="preserve">we can specify </w:t>
+      </w:r>
+      <w:proofErr w:type="spellStart"/>
+      <w:r>
+        <w:rPr>
+          <w:rFonts w:ascii="Calibri" w:eastAsia="Calibri" w:hAnsi="Calibri" w:cs="Calibri"/>
+        </w:rPr>
+        <w:t>explicity</w:t>
+      </w:r>
+      <w:proofErr w:type="spellEnd"/>
+      <w:r>
+        <w:rPr>
+          <w:rFonts w:ascii="Calibri" w:eastAsia="Calibri" w:hAnsi="Calibri" w:cs="Calibri"/>
+        </w:rPr>
+        <w:t xml:space="preserve"> floating by </w:t>
+      </w:r>
+      <w:proofErr w:type="spellStart"/>
+      <w:proofErr w:type="gramStart"/>
+      <w:r>
+        <w:rPr>
+          <w:rFonts w:ascii="Calibri" w:eastAsia="Calibri" w:hAnsi="Calibri" w:cs="Calibri"/>
+        </w:rPr>
+        <w:t>lieteral</w:t>
+      </w:r>
+      <w:proofErr w:type="spellEnd"/>
+      <w:proofErr w:type="gramEnd"/>
+    </w:p>
+    <w:p>
+      <w:pPr>
+        <w:rPr>
+          <w:rFonts w:ascii="Calibri" w:eastAsia="Calibri" w:hAnsi="Calibri" w:cs="Calibri"/>
+        </w:rPr>
+      </w:pPr>
+      <w:r>
+        <w:rPr>
+          <w:rFonts w:ascii="Calibri" w:eastAsia="Calibri" w:hAnsi="Calibri" w:cs="Calibri"/>
+        </w:rPr>
+        <w:t xml:space="preserve">double </w:t>
+      </w:r>
+      <w:proofErr w:type="gramStart"/>
+      <w:r>
+        <w:rPr>
+          <w:rFonts w:ascii="Calibri" w:eastAsia="Calibri" w:hAnsi="Calibri" w:cs="Calibri"/>
+        </w:rPr>
+        <w:t>d  =</w:t>
+      </w:r>
+      <w:proofErr w:type="gramEnd"/>
+      <w:r>
+        <w:rPr>
+          <w:rFonts w:ascii="Calibri" w:eastAsia="Calibri" w:hAnsi="Calibri" w:cs="Calibri"/>
+        </w:rPr>
+        <w:t xml:space="preserve"> 123.456d; possible loss of precision found double required float</w:t>
+      </w:r>
+    </w:p>
+    <w:p>
+      <w:pPr>
+        <w:rPr>
+          <w:rFonts w:ascii="Calibri" w:eastAsia="Calibri" w:hAnsi="Calibri" w:cs="Calibri"/>
+        </w:rPr>
+      </w:pPr>
+    </w:p>
+    <w:p>
+      <w:pPr>
+        <w:rPr>
+          <w:rFonts w:ascii="Calibri" w:eastAsia="Calibri" w:hAnsi="Calibri" w:cs="Calibri"/>
+        </w:rPr>
+      </w:pPr>
+      <w:r>
+        <w:rPr>
+          <w:rFonts w:ascii="Calibri" w:eastAsia="Calibri" w:hAnsi="Calibri" w:cs="Calibri"/>
+        </w:rPr>
+        <w:t xml:space="preserve">double d = 123.456 – decimal </w:t>
+      </w:r>
+    </w:p>
+    <w:p>
+      <w:pPr>
+        <w:rPr>
+          <w:rFonts w:ascii="Calibri" w:eastAsia="Calibri" w:hAnsi="Calibri" w:cs="Calibri"/>
+        </w:rPr>
+      </w:pPr>
+      <w:r>
+        <w:rPr>
+          <w:rFonts w:ascii="Calibri" w:eastAsia="Calibri" w:hAnsi="Calibri" w:cs="Calibri"/>
+        </w:rPr>
+        <w:t xml:space="preserve">double d = 0123.456 </w:t>
+      </w:r>
+      <w:r>
+        <w:rPr>
+          <w:rFonts w:ascii="Calibri" w:eastAsia="Calibri" w:hAnsi="Calibri" w:cs="Calibri"/>
+        </w:rPr>
+        <w:t>–</w:t>
+      </w:r>
+      <w:r>
+        <w:rPr>
+          <w:rFonts w:ascii="Calibri" w:eastAsia="Calibri" w:hAnsi="Calibri" w:cs="Calibri"/>
+        </w:rPr>
+        <w:t xml:space="preserve"> oct</w:t>
+      </w:r>
+      <w:r>
+        <w:rPr>
+          <w:rFonts w:ascii="Calibri" w:eastAsia="Calibri" w:hAnsi="Calibri" w:cs="Calibri"/>
+        </w:rPr>
+        <w:t>a</w:t>
+      </w:r>
+      <w:r>
+        <w:rPr>
+          <w:rFonts w:ascii="Calibri" w:eastAsia="Calibri" w:hAnsi="Calibri" w:cs="Calibri"/>
+        </w:rPr>
+        <w:t>l</w:t>
+      </w:r>
+      <w:r>
+        <w:rPr>
+          <w:rFonts w:ascii="Calibri" w:eastAsia="Calibri" w:hAnsi="Calibri" w:cs="Calibri"/>
+        </w:rPr>
+        <w:t xml:space="preserve"> – allowed but representation is in decimal form</w:t>
+      </w:r>
+    </w:p>
+    <w:p>
+      <w:pPr>
+        <w:rPr>
+          <w:rFonts w:ascii="Calibri" w:eastAsia="Calibri" w:hAnsi="Calibri" w:cs="Calibri"/>
+        </w:rPr>
+      </w:pPr>
+      <w:r>
+        <w:rPr>
+          <w:rFonts w:ascii="Calibri" w:eastAsia="Calibri" w:hAnsi="Calibri" w:cs="Calibri"/>
+        </w:rPr>
+        <w:t xml:space="preserve">double d = </w:t>
+      </w:r>
+      <w:proofErr w:type="gramStart"/>
+      <w:r>
+        <w:rPr>
+          <w:rFonts w:ascii="Calibri" w:eastAsia="Calibri" w:hAnsi="Calibri" w:cs="Calibri"/>
+        </w:rPr>
+        <w:t>0x123.456  -</w:t>
+      </w:r>
+      <w:proofErr w:type="gramEnd"/>
+      <w:r>
+        <w:rPr>
+          <w:rFonts w:ascii="Calibri" w:eastAsia="Calibri" w:hAnsi="Calibri" w:cs="Calibri"/>
+        </w:rPr>
+        <w:t xml:space="preserve"> hexadecimal</w:t>
+      </w:r>
+      <w:r>
+        <w:rPr>
+          <w:rFonts w:ascii="Calibri" w:eastAsia="Calibri" w:hAnsi="Calibri" w:cs="Calibri"/>
+        </w:rPr>
+        <w:t xml:space="preserve"> – not allowed</w:t>
+      </w:r>
+    </w:p>
+    <w:p>
+      <w:pPr>
+        <w:rPr>
+          <w:rFonts w:ascii="Calibri" w:eastAsia="Calibri" w:hAnsi="Calibri" w:cs="Calibri"/>
+        </w:rPr>
+      </w:pPr>
+      <w:r>
+        <w:rPr>
+          <w:rFonts w:ascii="Calibri" w:eastAsia="Calibri" w:hAnsi="Calibri" w:cs="Calibri"/>
+        </w:rPr>
+        <w:t xml:space="preserve">CE: malformed </w:t>
+      </w:r>
+      <w:proofErr w:type="gramStart"/>
+      <w:r>
+        <w:rPr>
+          <w:rFonts w:ascii="Calibri" w:eastAsia="Calibri" w:hAnsi="Calibri" w:cs="Calibri"/>
+        </w:rPr>
+        <w:t>floating point</w:t>
+      </w:r>
+      <w:proofErr w:type="gramEnd"/>
+      <w:r>
+        <w:rPr>
+          <w:rFonts w:ascii="Calibri" w:eastAsia="Calibri" w:hAnsi="Calibri" w:cs="Calibri"/>
+        </w:rPr>
+        <w:t xml:space="preserve"> literals</w:t>
+      </w:r>
+    </w:p>
+    <w:p>
+      <w:pPr>
+        <w:rPr>
+          <w:rFonts w:ascii="Calibri" w:eastAsia="Calibri" w:hAnsi="Calibri" w:cs="Calibri"/>
+        </w:rPr>
+      </w:pPr>
+    </w:p>
+    <w:p>
+      <w:pPr>
+        <w:rPr>
+          <w:rFonts w:ascii="Calibri" w:eastAsia="Calibri" w:hAnsi="Calibri" w:cs="Calibri"/>
+        </w:rPr>
+      </w:pPr>
+    </w:p>
+    <w:p>
+      <w:pPr>
+        <w:rPr>
+          <w:rFonts w:ascii="Calibri" w:eastAsia="Calibri" w:hAnsi="Calibri" w:cs="Calibri"/>
+        </w:rPr>
+      </w:pPr>
+      <w:r>
+        <w:rPr>
+          <w:rFonts w:ascii="Calibri" w:eastAsia="Calibri" w:hAnsi="Calibri" w:cs="Calibri"/>
+        </w:rPr>
+        <w:t xml:space="preserve">**we can specify floating point literals only in decimal form and we can’t specify in </w:t>
+      </w:r>
+      <w:proofErr w:type="spellStart"/>
+      <w:r>
+        <w:rPr>
+          <w:rFonts w:ascii="Calibri" w:eastAsia="Calibri" w:hAnsi="Calibri" w:cs="Calibri"/>
+        </w:rPr>
+        <w:t>ocatal</w:t>
+      </w:r>
+      <w:proofErr w:type="spellEnd"/>
+      <w:r>
+        <w:rPr>
+          <w:rFonts w:ascii="Calibri" w:eastAsia="Calibri" w:hAnsi="Calibri" w:cs="Calibri"/>
+        </w:rPr>
+        <w:t xml:space="preserve"> or hexadecimal form</w:t>
+      </w:r>
+    </w:p>
+    <w:p>
+      <w:pPr>
+        <w:rPr>
+          <w:rFonts w:ascii="Calibri" w:eastAsia="Calibri" w:hAnsi="Calibri" w:cs="Calibri"/>
+        </w:rPr>
+      </w:pPr>
+    </w:p>
+    <w:p>
+      <w:pPr>
+        <w:rPr>
+          <w:rFonts w:ascii="Calibri" w:eastAsia="Calibri" w:hAnsi="Calibri" w:cs="Calibri"/>
+        </w:rPr>
+      </w:pPr>
+    </w:p>
+    <w:p>
+      <w:pPr>
+        <w:rPr>
+          <w:rFonts w:ascii="Calibri" w:eastAsia="Calibri" w:hAnsi="Calibri" w:cs="Calibri"/>
+        </w:rPr>
+      </w:pPr>
+      <w:r>
+        <w:rPr>
+          <w:rFonts w:ascii="Calibri" w:eastAsia="Calibri" w:hAnsi="Calibri" w:cs="Calibri"/>
+        </w:rPr>
+        <w:t xml:space="preserve">Double d = </w:t>
+      </w:r>
+      <w:proofErr w:type="gramStart"/>
+      <w:r>
+        <w:rPr>
+          <w:rFonts w:ascii="Calibri" w:eastAsia="Calibri" w:hAnsi="Calibri" w:cs="Calibri"/>
+        </w:rPr>
+        <w:t>0786;</w:t>
+      </w:r>
+      <w:proofErr w:type="gramEnd"/>
+    </w:p>
+    <w:p>
+      <w:pPr>
+        <w:rPr>
+          <w:rFonts w:ascii="Calibri" w:eastAsia="Calibri" w:hAnsi="Calibri" w:cs="Calibri"/>
+        </w:rPr>
+      </w:pPr>
+    </w:p>
+    <w:p>
+      <w:pPr>
+        <w:rPr>
+          <w:rFonts w:ascii="Calibri" w:eastAsia="Calibri" w:hAnsi="Calibri" w:cs="Calibri"/>
+        </w:rPr>
+      </w:pPr>
+      <w:r>
+        <w:rPr>
+          <w:rFonts w:ascii="Calibri" w:eastAsia="Calibri" w:hAnsi="Calibri" w:cs="Calibri"/>
+        </w:rPr>
+        <w:t xml:space="preserve">WE can assign integral literal directly to floating point variables, and that integral literal can be specified either in decimal or octal or hexadecimal </w:t>
+      </w:r>
+      <w:proofErr w:type="gramStart"/>
+      <w:r>
+        <w:rPr>
+          <w:rFonts w:ascii="Calibri" w:eastAsia="Calibri" w:hAnsi="Calibri" w:cs="Calibri"/>
+        </w:rPr>
+        <w:t>forms</w:t>
+      </w:r>
+      <w:proofErr w:type="gramEnd"/>
+    </w:p>
+    <w:p>
+      <w:pPr>
+        <w:rPr>
+          <w:rFonts w:ascii="Calibri" w:eastAsia="Calibri" w:hAnsi="Calibri" w:cs="Calibri"/>
+        </w:rPr>
+      </w:pPr>
+    </w:p>
+    <w:p>
+      <w:pPr>
+        <w:rPr>
+          <w:rFonts w:ascii="Calibri" w:eastAsia="Calibri" w:hAnsi="Calibri" w:cs="Calibri"/>
+        </w:rPr>
+      </w:pPr>
+      <w:r>
+        <w:rPr>
+          <w:rFonts w:ascii="Calibri" w:eastAsia="Calibri" w:hAnsi="Calibri" w:cs="Calibri"/>
+        </w:rPr>
+        <w:t xml:space="preserve">Double d = 0786 </w:t>
+      </w:r>
+      <w:r>
+        <w:rPr>
+          <w:rFonts w:ascii="Calibri" w:eastAsia="Calibri" w:hAnsi="Calibri" w:cs="Calibri"/>
+        </w:rPr>
+        <w:t>–</w:t>
+      </w:r>
+      <w:r>
+        <w:rPr>
+          <w:rFonts w:ascii="Calibri" w:eastAsia="Calibri" w:hAnsi="Calibri" w:cs="Calibri"/>
+        </w:rPr>
+        <w:t xml:space="preserve"> </w:t>
+      </w:r>
+      <w:r>
+        <w:rPr>
+          <w:rFonts w:ascii="Calibri" w:eastAsia="Calibri" w:hAnsi="Calibri" w:cs="Calibri"/>
+        </w:rPr>
+        <w:t>not allowed</w:t>
+      </w:r>
+    </w:p>
+    <w:p>
+      <w:pPr>
+        <w:rPr>
+          <w:rFonts w:ascii="Calibri" w:eastAsia="Calibri" w:hAnsi="Calibri" w:cs="Calibri"/>
+        </w:rPr>
+      </w:pPr>
+      <w:r>
+        <w:rPr>
+          <w:rFonts w:ascii="Calibri" w:eastAsia="Calibri" w:hAnsi="Calibri" w:cs="Calibri"/>
+        </w:rPr>
+        <w:t xml:space="preserve">Double d </w:t>
+      </w:r>
+      <w:proofErr w:type="gramStart"/>
+      <w:r>
+        <w:rPr>
+          <w:rFonts w:ascii="Calibri" w:eastAsia="Calibri" w:hAnsi="Calibri" w:cs="Calibri"/>
+        </w:rPr>
+        <w:t>=  0</w:t>
+      </w:r>
+      <w:proofErr w:type="gramEnd"/>
+      <w:r>
+        <w:rPr>
+          <w:rFonts w:ascii="Calibri" w:eastAsia="Calibri" w:hAnsi="Calibri" w:cs="Calibri"/>
+        </w:rPr>
+        <w:t>xface  - allowed</w:t>
+      </w:r>
+    </w:p>
+    <w:p>
+      <w:pPr>
+        <w:rPr>
+          <w:rFonts w:ascii="Calibri" w:eastAsia="Calibri" w:hAnsi="Calibri" w:cs="Calibri"/>
+        </w:rPr>
+      </w:pPr>
+      <w:r>
+        <w:rPr>
+          <w:rFonts w:ascii="Calibri" w:eastAsia="Calibri" w:hAnsi="Calibri" w:cs="Calibri"/>
+        </w:rPr>
+        <w:lastRenderedPageBreak/>
+        <w:t>Double d = 0786.0 –allowed</w:t>
+      </w:r>
+    </w:p>
+    <w:p>
+      <w:pPr>
+        <w:rPr>
+          <w:rFonts w:ascii="Calibri" w:eastAsia="Calibri" w:hAnsi="Calibri" w:cs="Calibri"/>
+        </w:rPr>
+      </w:pPr>
+      <w:r>
+        <w:rPr>
+          <w:rFonts w:ascii="Calibri" w:eastAsia="Calibri" w:hAnsi="Calibri" w:cs="Calibri"/>
+        </w:rPr>
+        <w:t>Double d = 0xface.</w:t>
+      </w:r>
+      <w:proofErr w:type="gramStart"/>
+      <w:r>
+        <w:rPr>
+          <w:rFonts w:ascii="Calibri" w:eastAsia="Calibri" w:hAnsi="Calibri" w:cs="Calibri"/>
+        </w:rPr>
+        <w:t>0  -</w:t>
+      </w:r>
+      <w:proofErr w:type="gramEnd"/>
+      <w:r>
+        <w:rPr>
+          <w:rFonts w:ascii="Calibri" w:eastAsia="Calibri" w:hAnsi="Calibri" w:cs="Calibri"/>
+        </w:rPr>
+        <w:t xml:space="preserve"> not allowed</w:t>
+      </w:r>
+    </w:p>
+    <w:p>
+      <w:pPr>
+        <w:rPr>
+          <w:rFonts w:ascii="Calibri" w:eastAsia="Calibri" w:hAnsi="Calibri" w:cs="Calibri"/>
+        </w:rPr>
+      </w:pPr>
+    </w:p>
+    <w:p>
+      <w:pPr>
+        <w:rPr>
+          <w:rFonts w:ascii="Calibri" w:eastAsia="Calibri" w:hAnsi="Calibri" w:cs="Calibri"/>
+        </w:rPr>
+      </w:pPr>
+    </w:p>
+    <w:p>
+      <w:pPr>
+        <w:rPr>
+          <w:rFonts w:ascii="Calibri" w:eastAsia="Calibri" w:hAnsi="Calibri" w:cs="Calibri"/>
+        </w:rPr>
+      </w:pPr>
+    </w:p>
+    <w:p>
+      <w:pPr>
+        <w:rPr>
+          <w:rFonts w:ascii="Calibri" w:eastAsia="Calibri" w:hAnsi="Calibri" w:cs="Calibri"/>
+        </w:rPr>
+      </w:pPr>
+    </w:p>
+    <w:p>
+      <w:pPr>
+        <w:rPr>
+          <w:rFonts w:ascii="Calibri" w:eastAsia="Calibri" w:hAnsi="Calibri" w:cs="Calibri"/>
+        </w:rPr>
+      </w:pPr>
+    </w:p>
+    <w:p>
+      <w:pPr>
+        <w:rPr>
+          <w:rFonts w:ascii="Calibri" w:eastAsia="Calibri" w:hAnsi="Calibri" w:cs="Calibri"/>
+        </w:rPr>
+      </w:pPr>
+    </w:p>
+    <w:p>
+      <w:pPr>
+        <w:jc w:val="center"/>
+        <w:rPr>
+          <w:rFonts w:ascii="Calibri" w:eastAsia="Calibri" w:hAnsi="Calibri" w:cs="Calibri"/>
+          <w:b/>
+          <w:bCs/>
+          <w:sz w:val="32"/>
+          <w:szCs w:val="32"/>
+          <w:u w:val="single"/>
+        </w:rPr>
+      </w:pPr>
+      <w:r>
+        <w:rPr>
+          <w:rFonts w:ascii="Calibri" w:eastAsia="Calibri" w:hAnsi="Calibri" w:cs="Calibri"/>
+          <w:b/>
+          <w:bCs/>
+          <w:sz w:val="32"/>
+          <w:szCs w:val="32"/>
+          <w:u w:val="single"/>
+        </w:rPr>
+        <w:t>Tutorial 5</w:t>
+      </w:r>
+      <w:r>
+        <w:rPr>
+          <w:rFonts w:ascii="Calibri" w:eastAsia="Calibri" w:hAnsi="Calibri" w:cs="Calibri"/>
+          <w:b/>
+          <w:bCs/>
+          <w:sz w:val="32"/>
+          <w:szCs w:val="32"/>
+          <w:u w:val="single"/>
+        </w:rPr>
+        <w:t>:</w:t>
+      </w:r>
+    </w:p>
+    <w:p>
+      <w:pPr>
+        <w:rPr>
+          <w:rFonts w:ascii="Calibri" w:eastAsia="Calibri" w:hAnsi="Calibri" w:cs="Calibri"/>
+        </w:rPr>
+      </w:pPr>
+      <w:r>
+        <w:rPr>
+          <w:rFonts w:ascii="Calibri" w:eastAsia="Calibri" w:hAnsi="Calibri" w:cs="Calibri"/>
+        </w:rPr>
+        <w:t>As</w:t>
+      </w:r>
+    </w:p>
+    <w:p>
+      <w:pPr>
+        <w:rPr>
+          <w:rFonts w:ascii="Calibri" w:eastAsia="Calibri" w:hAnsi="Calibri" w:cs="Calibri"/>
+        </w:rPr>
+      </w:pPr>
+      <w:r>
+        <w:rPr>
+          <w:rFonts w:ascii="Calibri" w:eastAsia="Calibri" w:hAnsi="Calibri" w:cs="Calibri"/>
+        </w:rPr>
+        <w:t xml:space="preserve">We can specify char literal as single character within single </w:t>
+      </w:r>
+      <w:proofErr w:type="gramStart"/>
+      <w:r>
+        <w:rPr>
+          <w:rFonts w:ascii="Calibri" w:eastAsia="Calibri" w:hAnsi="Calibri" w:cs="Calibri"/>
+        </w:rPr>
+        <w:t>quotes</w:t>
+      </w:r>
+      <w:proofErr w:type="gramEnd"/>
+      <w:r>
+        <w:rPr>
+          <w:rFonts w:ascii="Calibri" w:eastAsia="Calibri" w:hAnsi="Calibri" w:cs="Calibri"/>
+        </w:rPr>
+        <w:t xml:space="preserve"> </w:t>
+      </w:r>
+    </w:p>
+    <w:p>
+      <w:pPr>
+        <w:rPr>
+          <w:rFonts w:ascii="Calibri" w:eastAsia="Calibri" w:hAnsi="Calibri" w:cs="Calibri"/>
+        </w:rPr>
+      </w:pPr>
+      <w:r>
+        <w:rPr>
+          <w:rFonts w:ascii="Calibri" w:eastAsia="Calibri" w:hAnsi="Calibri" w:cs="Calibri"/>
+        </w:rPr>
+        <w:t xml:space="preserve">Char </w:t>
+      </w:r>
+      <w:proofErr w:type="spellStart"/>
+      <w:r>
+        <w:rPr>
+          <w:rFonts w:ascii="Calibri" w:eastAsia="Calibri" w:hAnsi="Calibri" w:cs="Calibri"/>
+        </w:rPr>
+        <w:t>ch</w:t>
+      </w:r>
+      <w:proofErr w:type="spellEnd"/>
+      <w:r>
+        <w:rPr>
+          <w:rFonts w:ascii="Calibri" w:eastAsia="Calibri" w:hAnsi="Calibri" w:cs="Calibri"/>
+        </w:rPr>
+        <w:t>= ‘a</w:t>
+      </w:r>
+      <w:proofErr w:type="gramStart"/>
+      <w:r>
+        <w:rPr>
+          <w:rFonts w:ascii="Calibri" w:eastAsia="Calibri" w:hAnsi="Calibri" w:cs="Calibri"/>
+        </w:rPr>
+        <w:t>’;</w:t>
+      </w:r>
+      <w:proofErr w:type="gramEnd"/>
+    </w:p>
+    <w:p>
+      <w:pPr>
+        <w:rPr>
+          <w:rFonts w:ascii="Calibri" w:eastAsia="Calibri" w:hAnsi="Calibri" w:cs="Calibri"/>
+        </w:rPr>
+      </w:pPr>
+    </w:p>
+    <w:p>
+      <w:pPr>
+        <w:rPr>
+          <w:rFonts w:ascii="Calibri" w:eastAsia="Calibri" w:hAnsi="Calibri" w:cs="Calibri"/>
+        </w:rPr>
+      </w:pPr>
+      <w:r>
+        <w:rPr>
+          <w:rFonts w:ascii="Calibri" w:eastAsia="Calibri" w:hAnsi="Calibri" w:cs="Calibri"/>
+        </w:rPr>
+        <w:t xml:space="preserve">Char </w:t>
+      </w:r>
+      <w:proofErr w:type="spellStart"/>
+      <w:r>
+        <w:rPr>
+          <w:rFonts w:ascii="Calibri" w:eastAsia="Calibri" w:hAnsi="Calibri" w:cs="Calibri"/>
+        </w:rPr>
+        <w:t>ch</w:t>
+      </w:r>
+      <w:proofErr w:type="spellEnd"/>
+      <w:r>
+        <w:rPr>
+          <w:rFonts w:ascii="Calibri" w:eastAsia="Calibri" w:hAnsi="Calibri" w:cs="Calibri"/>
+        </w:rPr>
+        <w:t xml:space="preserve"> = a; here compiler will treat ‘a’ as a variable</w:t>
+      </w:r>
+    </w:p>
+    <w:p>
+      <w:pPr>
+        <w:rPr>
+          <w:rFonts w:ascii="Calibri" w:eastAsia="Calibri" w:hAnsi="Calibri" w:cs="Calibri"/>
+        </w:rPr>
+      </w:pPr>
+      <w:r>
+        <w:rPr>
+          <w:rFonts w:ascii="Calibri" w:eastAsia="Calibri" w:hAnsi="Calibri" w:cs="Calibri"/>
+        </w:rPr>
+        <w:t xml:space="preserve">Char </w:t>
+      </w:r>
+      <w:proofErr w:type="spellStart"/>
+      <w:proofErr w:type="gramStart"/>
+      <w:r>
+        <w:rPr>
+          <w:rFonts w:ascii="Calibri" w:eastAsia="Calibri" w:hAnsi="Calibri" w:cs="Calibri"/>
+        </w:rPr>
+        <w:t>ch</w:t>
+      </w:r>
+      <w:proofErr w:type="spellEnd"/>
+      <w:r>
+        <w:rPr>
+          <w:rFonts w:ascii="Calibri" w:eastAsia="Calibri" w:hAnsi="Calibri" w:cs="Calibri"/>
+        </w:rPr>
+        <w:t xml:space="preserve">  =</w:t>
+      </w:r>
+      <w:proofErr w:type="gramEnd"/>
+      <w:r>
+        <w:rPr>
+          <w:rFonts w:ascii="Calibri" w:eastAsia="Calibri" w:hAnsi="Calibri" w:cs="Calibri"/>
+        </w:rPr>
+        <w:t xml:space="preserve"> “a” – CE: incompatible type found String required char.</w:t>
+      </w:r>
+    </w:p>
+    <w:p>
+      <w:pPr>
+        <w:rPr>
+          <w:rFonts w:ascii="Calibri" w:eastAsia="Calibri" w:hAnsi="Calibri" w:cs="Calibri"/>
+        </w:rPr>
+      </w:pPr>
+      <w:r>
+        <w:rPr>
+          <w:rFonts w:ascii="Calibri" w:eastAsia="Calibri" w:hAnsi="Calibri" w:cs="Calibri"/>
+        </w:rPr>
+        <w:t xml:space="preserve">Char </w:t>
+      </w:r>
+      <w:proofErr w:type="spellStart"/>
+      <w:r>
+        <w:rPr>
+          <w:rFonts w:ascii="Calibri" w:eastAsia="Calibri" w:hAnsi="Calibri" w:cs="Calibri"/>
+        </w:rPr>
+        <w:t>ch</w:t>
+      </w:r>
+      <w:proofErr w:type="spellEnd"/>
+      <w:r>
+        <w:rPr>
+          <w:rFonts w:ascii="Calibri" w:eastAsia="Calibri" w:hAnsi="Calibri" w:cs="Calibri"/>
+        </w:rPr>
+        <w:t xml:space="preserve"> = ‘ab’ - </w:t>
+      </w:r>
+      <w:r>
+        <w:rPr>
+          <w:rFonts w:ascii="Calibri" w:eastAsia="Calibri" w:hAnsi="Calibri" w:cs="Calibri"/>
+        </w:rPr>
+        <w:t xml:space="preserve">CE: </w:t>
+      </w:r>
+      <w:r>
+        <w:rPr>
+          <w:rFonts w:ascii="Calibri" w:eastAsia="Calibri" w:hAnsi="Calibri" w:cs="Calibri"/>
+        </w:rPr>
+        <w:t>unclosed character literal</w:t>
+      </w:r>
+    </w:p>
+    <w:p>
+      <w:pPr>
+        <w:rPr>
+          <w:rFonts w:ascii="Calibri" w:eastAsia="Calibri" w:hAnsi="Calibri" w:cs="Calibri"/>
+        </w:rPr>
+      </w:pPr>
+    </w:p>
+    <w:p>
+      <w:pPr>
+        <w:rPr>
+          <w:rFonts w:ascii="Calibri" w:eastAsia="Calibri" w:hAnsi="Calibri" w:cs="Calibri"/>
+        </w:rPr>
+      </w:pPr>
+      <w:r>
+        <w:rPr>
+          <w:rFonts w:ascii="Calibri" w:eastAsia="Calibri" w:hAnsi="Calibri" w:cs="Calibri"/>
+        </w:rPr>
+        <w:t xml:space="preserve">Char </w:t>
+      </w:r>
+      <w:proofErr w:type="spellStart"/>
+      <w:r>
+        <w:rPr>
+          <w:rFonts w:ascii="Calibri" w:eastAsia="Calibri" w:hAnsi="Calibri" w:cs="Calibri"/>
+        </w:rPr>
+        <w:t>ch</w:t>
+      </w:r>
+      <w:proofErr w:type="spellEnd"/>
+      <w:r>
+        <w:rPr>
+          <w:rFonts w:ascii="Calibri" w:eastAsia="Calibri" w:hAnsi="Calibri" w:cs="Calibri"/>
+        </w:rPr>
+        <w:t xml:space="preserve"> = </w:t>
+      </w:r>
+      <w:proofErr w:type="gramStart"/>
+      <w:r>
+        <w:rPr>
+          <w:rFonts w:ascii="Calibri" w:eastAsia="Calibri" w:hAnsi="Calibri" w:cs="Calibri"/>
+        </w:rPr>
+        <w:t>97;</w:t>
+      </w:r>
+      <w:proofErr w:type="gramEnd"/>
+    </w:p>
+    <w:p>
+      <w:pPr>
+        <w:rPr>
+          <w:rFonts w:ascii="Calibri" w:eastAsia="Calibri" w:hAnsi="Calibri" w:cs="Calibri"/>
+        </w:rPr>
+      </w:pPr>
+      <w:r>
+        <w:rPr>
+          <w:rFonts w:ascii="Calibri" w:eastAsia="Calibri" w:hAnsi="Calibri" w:cs="Calibri"/>
+        </w:rPr>
+        <w:t>Sop(</w:t>
+      </w:r>
+      <w:proofErr w:type="spellStart"/>
+      <w:r>
+        <w:rPr>
+          <w:rFonts w:ascii="Calibri" w:eastAsia="Calibri" w:hAnsi="Calibri" w:cs="Calibri"/>
+        </w:rPr>
+        <w:t>ch</w:t>
+      </w:r>
+      <w:proofErr w:type="spellEnd"/>
+      <w:r>
+        <w:rPr>
+          <w:rFonts w:ascii="Calibri" w:eastAsia="Calibri" w:hAnsi="Calibri" w:cs="Calibri"/>
+        </w:rPr>
+        <w:t>); //a</w:t>
+      </w:r>
+    </w:p>
+    <w:p>
+      <w:pPr>
+        <w:rPr>
+          <w:rFonts w:ascii="Calibri" w:eastAsia="Calibri" w:hAnsi="Calibri" w:cs="Calibri"/>
+        </w:rPr>
+      </w:pPr>
+    </w:p>
+    <w:p>
+      <w:pPr>
+        <w:rPr>
+          <w:rFonts w:ascii="Calibri" w:eastAsia="Calibri" w:hAnsi="Calibri" w:cs="Calibri"/>
+        </w:rPr>
+      </w:pPr>
+      <w:r>
+        <w:rPr>
+          <w:rFonts w:ascii="Calibri" w:eastAsia="Calibri" w:hAnsi="Calibri" w:cs="Calibri"/>
+        </w:rPr>
+        <w:t xml:space="preserve">The possible range allowed is the 0 to </w:t>
+      </w:r>
+      <w:proofErr w:type="gramStart"/>
+      <w:r>
+        <w:rPr>
+          <w:rFonts w:ascii="Calibri" w:eastAsia="Calibri" w:hAnsi="Calibri" w:cs="Calibri"/>
+        </w:rPr>
+        <w:t>65536</w:t>
+      </w:r>
+      <w:proofErr w:type="gramEnd"/>
+    </w:p>
+    <w:p>
+      <w:pPr>
+        <w:rPr>
+          <w:rFonts w:ascii="Calibri" w:eastAsia="Calibri" w:hAnsi="Calibri" w:cs="Calibri"/>
+        </w:rPr>
+      </w:pPr>
+      <w:r>
+        <w:rPr>
+          <w:rFonts w:ascii="Calibri" w:eastAsia="Calibri" w:hAnsi="Calibri" w:cs="Calibri"/>
+        </w:rPr>
+        <w:t>We can specify char literal as integral literal which represents</w:t>
+      </w:r>
+      <w:r>
+        <w:rPr>
+          <w:rFonts w:ascii="Calibri" w:eastAsia="Calibri" w:hAnsi="Calibri" w:cs="Calibri"/>
+        </w:rPr>
+        <w:t xml:space="preserve"> Unicode value of the </w:t>
+      </w:r>
+      <w:proofErr w:type="gramStart"/>
+      <w:r>
+        <w:rPr>
+          <w:rFonts w:ascii="Calibri" w:eastAsia="Calibri" w:hAnsi="Calibri" w:cs="Calibri"/>
+        </w:rPr>
+        <w:t>character</w:t>
+      </w:r>
+      <w:proofErr w:type="gramEnd"/>
+      <w:r>
+        <w:rPr>
+          <w:rFonts w:ascii="Calibri" w:eastAsia="Calibri" w:hAnsi="Calibri" w:cs="Calibri"/>
+        </w:rPr>
+        <w:t xml:space="preserve"> and that integral can be specified either in decimal or octal or hexadecimal forms but allowed range is 0 to 65535</w:t>
+      </w:r>
+    </w:p>
+    <w:p>
+      <w:pPr>
+        <w:rPr>
+          <w:rFonts w:ascii="Calibri" w:eastAsia="Calibri" w:hAnsi="Calibri" w:cs="Calibri"/>
+        </w:rPr>
+      </w:pPr>
+    </w:p>
+    <w:p>
+      <w:pPr>
+        <w:rPr>
+          <w:rFonts w:ascii="Calibri" w:eastAsia="Calibri" w:hAnsi="Calibri" w:cs="Calibri"/>
+        </w:rPr>
+      </w:pPr>
+      <w:r>
+        <w:rPr>
+          <w:rFonts w:ascii="Calibri" w:eastAsia="Calibri" w:hAnsi="Calibri" w:cs="Calibri"/>
+        </w:rPr>
+        <w:t xml:space="preserve">Char </w:t>
+      </w:r>
+      <w:proofErr w:type="spellStart"/>
+      <w:proofErr w:type="gramStart"/>
+      <w:r>
+        <w:rPr>
+          <w:rFonts w:ascii="Calibri" w:eastAsia="Calibri" w:hAnsi="Calibri" w:cs="Calibri"/>
+        </w:rPr>
+        <w:t>ch</w:t>
+      </w:r>
+      <w:proofErr w:type="spellEnd"/>
+      <w:r>
+        <w:rPr>
+          <w:rFonts w:ascii="Calibri" w:eastAsia="Calibri" w:hAnsi="Calibri" w:cs="Calibri"/>
+        </w:rPr>
+        <w:t xml:space="preserve">  =</w:t>
+      </w:r>
+      <w:proofErr w:type="gramEnd"/>
+      <w:r>
+        <w:rPr>
+          <w:rFonts w:ascii="Calibri" w:eastAsia="Calibri" w:hAnsi="Calibri" w:cs="Calibri"/>
+        </w:rPr>
+        <w:t xml:space="preserve"> 0xface - allowed</w:t>
+      </w:r>
+    </w:p>
+    <w:p>
+      <w:pPr>
+        <w:rPr>
+          <w:rFonts w:ascii="Calibri" w:eastAsia="Calibri" w:hAnsi="Calibri" w:cs="Calibri"/>
+        </w:rPr>
+      </w:pPr>
+      <w:r>
+        <w:rPr>
+          <w:rFonts w:ascii="Calibri" w:eastAsia="Calibri" w:hAnsi="Calibri" w:cs="Calibri"/>
+        </w:rPr>
+        <w:t xml:space="preserve">Char </w:t>
+      </w:r>
+      <w:proofErr w:type="spellStart"/>
+      <w:r>
+        <w:rPr>
+          <w:rFonts w:ascii="Calibri" w:eastAsia="Calibri" w:hAnsi="Calibri" w:cs="Calibri"/>
+        </w:rPr>
+        <w:t>ch</w:t>
+      </w:r>
+      <w:proofErr w:type="spellEnd"/>
+      <w:r>
+        <w:rPr>
+          <w:rFonts w:ascii="Calibri" w:eastAsia="Calibri" w:hAnsi="Calibri" w:cs="Calibri"/>
+        </w:rPr>
+        <w:t xml:space="preserve">   = 0777; - allowed</w:t>
+      </w:r>
+    </w:p>
+    <w:p>
+      <w:pPr>
+        <w:rPr>
+          <w:rFonts w:ascii="Calibri" w:eastAsia="Calibri" w:hAnsi="Calibri" w:cs="Calibri"/>
+        </w:rPr>
+      </w:pPr>
+      <w:r>
+        <w:rPr>
+          <w:rFonts w:ascii="Calibri" w:eastAsia="Calibri" w:hAnsi="Calibri" w:cs="Calibri"/>
+        </w:rPr>
+        <w:t xml:space="preserve">Char </w:t>
+      </w:r>
+      <w:proofErr w:type="spellStart"/>
+      <w:proofErr w:type="gramStart"/>
+      <w:r>
+        <w:rPr>
+          <w:rFonts w:ascii="Calibri" w:eastAsia="Calibri" w:hAnsi="Calibri" w:cs="Calibri"/>
+        </w:rPr>
+        <w:t>ch</w:t>
+      </w:r>
+      <w:proofErr w:type="spellEnd"/>
+      <w:r>
+        <w:rPr>
+          <w:rFonts w:ascii="Calibri" w:eastAsia="Calibri" w:hAnsi="Calibri" w:cs="Calibri"/>
+        </w:rPr>
+        <w:t xml:space="preserve">  =</w:t>
+      </w:r>
+      <w:proofErr w:type="gramEnd"/>
+      <w:r>
+        <w:rPr>
+          <w:rFonts w:ascii="Calibri" w:eastAsia="Calibri" w:hAnsi="Calibri" w:cs="Calibri"/>
+        </w:rPr>
+        <w:t xml:space="preserve"> 65553</w:t>
+      </w:r>
+      <w:r>
+        <w:rPr>
+          <w:rFonts w:ascii="Calibri" w:eastAsia="Calibri" w:hAnsi="Calibri" w:cs="Calibri"/>
+        </w:rPr>
+        <w:t>5 – allowed</w:t>
+      </w:r>
+      <w:r>
+        <w:rPr>
+          <w:rFonts w:ascii="Calibri" w:eastAsia="Calibri" w:hAnsi="Calibri" w:cs="Calibri"/>
+        </w:rPr>
+        <w:tab/>
+      </w:r>
+    </w:p>
+    <w:p>
+      <w:pPr>
+        <w:rPr>
+          <w:rFonts w:ascii="Calibri" w:eastAsia="Calibri" w:hAnsi="Calibri" w:cs="Calibri"/>
+        </w:rPr>
+      </w:pPr>
+      <w:r>
+        <w:rPr>
+          <w:rFonts w:ascii="Calibri" w:eastAsia="Calibri" w:hAnsi="Calibri" w:cs="Calibri"/>
+        </w:rPr>
+        <w:t xml:space="preserve">Char </w:t>
+      </w:r>
+      <w:proofErr w:type="spellStart"/>
+      <w:proofErr w:type="gramStart"/>
+      <w:r>
+        <w:rPr>
+          <w:rFonts w:ascii="Calibri" w:eastAsia="Calibri" w:hAnsi="Calibri" w:cs="Calibri"/>
+        </w:rPr>
+        <w:t>ch</w:t>
+      </w:r>
+      <w:proofErr w:type="spellEnd"/>
+      <w:r>
+        <w:rPr>
+          <w:rFonts w:ascii="Calibri" w:eastAsia="Calibri" w:hAnsi="Calibri" w:cs="Calibri"/>
+        </w:rPr>
+        <w:t xml:space="preserve">  =</w:t>
+      </w:r>
+      <w:proofErr w:type="gramEnd"/>
+      <w:r>
+        <w:rPr>
+          <w:rFonts w:ascii="Calibri" w:eastAsia="Calibri" w:hAnsi="Calibri" w:cs="Calibri"/>
+        </w:rPr>
+        <w:t xml:space="preserve"> 655536; CE:// possible loss of precision found int required character</w:t>
+      </w:r>
+    </w:p>
+    <w:p>
+      <w:pPr>
+        <w:rPr>
+          <w:rFonts w:ascii="Calibri" w:eastAsia="Calibri" w:hAnsi="Calibri" w:cs="Calibri"/>
+        </w:rPr>
+      </w:pPr>
+    </w:p>
+    <w:p>
+      <w:pPr>
+        <w:rPr>
+          <w:rFonts w:ascii="Calibri" w:eastAsia="Calibri" w:hAnsi="Calibri" w:cs="Calibri"/>
+        </w:rPr>
+      </w:pPr>
+      <w:r>
+        <w:rPr>
+          <w:rFonts w:ascii="Calibri" w:eastAsia="Calibri" w:hAnsi="Calibri" w:cs="Calibri"/>
+        </w:rPr>
+        <w:lastRenderedPageBreak/>
+        <w:t>We can represent char literal in Unicode representation which is nothing but ‘\</w:t>
+      </w:r>
+      <w:proofErr w:type="spellStart"/>
+      <w:proofErr w:type="gramStart"/>
+      <w:r>
+        <w:rPr>
+          <w:rFonts w:ascii="Calibri" w:eastAsia="Calibri" w:hAnsi="Calibri" w:cs="Calibri"/>
+        </w:rPr>
+        <w:t>uxxx</w:t>
+      </w:r>
+      <w:proofErr w:type="spellEnd"/>
+      <w:proofErr w:type="gramEnd"/>
+      <w:r>
+        <w:rPr>
+          <w:rFonts w:ascii="Calibri" w:eastAsia="Calibri" w:hAnsi="Calibri" w:cs="Calibri"/>
+        </w:rPr>
+        <w:t>’</w:t>
+      </w:r>
+    </w:p>
+    <w:p>
+      <w:pPr>
+        <w:rPr>
+          <w:rFonts w:ascii="Calibri" w:eastAsia="Calibri" w:hAnsi="Calibri" w:cs="Calibri"/>
+        </w:rPr>
+      </w:pPr>
+      <w:r>
+        <w:rPr>
+          <w:rFonts w:ascii="Calibri" w:eastAsia="Calibri" w:hAnsi="Calibri" w:cs="Calibri"/>
+        </w:rPr>
+        <w:t xml:space="preserve">Char </w:t>
+      </w:r>
+      <w:proofErr w:type="spellStart"/>
+      <w:r>
+        <w:rPr>
+          <w:rFonts w:ascii="Calibri" w:eastAsia="Calibri" w:hAnsi="Calibri" w:cs="Calibri"/>
+        </w:rPr>
+        <w:t>ch</w:t>
+      </w:r>
+      <w:proofErr w:type="spellEnd"/>
+      <w:r>
+        <w:rPr>
+          <w:rFonts w:ascii="Calibri" w:eastAsia="Calibri" w:hAnsi="Calibri" w:cs="Calibri"/>
+        </w:rPr>
+        <w:t xml:space="preserve"> = ‘\u0061</w:t>
+      </w:r>
+      <w:proofErr w:type="gramStart"/>
+      <w:r>
+        <w:rPr>
+          <w:rFonts w:ascii="Calibri" w:eastAsia="Calibri" w:hAnsi="Calibri" w:cs="Calibri"/>
+        </w:rPr>
+        <w:t>’;</w:t>
+      </w:r>
+      <w:proofErr w:type="gramEnd"/>
+    </w:p>
+    <w:p>
+      <w:pPr>
+        <w:rPr>
+          <w:rFonts w:ascii="Calibri" w:eastAsia="Calibri" w:hAnsi="Calibri" w:cs="Calibri"/>
+        </w:rPr>
+      </w:pPr>
+      <w:r>
+        <w:rPr>
+          <w:rFonts w:ascii="Calibri" w:eastAsia="Calibri" w:hAnsi="Calibri" w:cs="Calibri"/>
+        </w:rPr>
+        <w:t>Sop(</w:t>
+      </w:r>
+      <w:proofErr w:type="spellStart"/>
+      <w:r>
+        <w:rPr>
+          <w:rFonts w:ascii="Calibri" w:eastAsia="Calibri" w:hAnsi="Calibri" w:cs="Calibri"/>
+        </w:rPr>
+        <w:t>ch</w:t>
+      </w:r>
+      <w:proofErr w:type="spellEnd"/>
+      <w:proofErr w:type="gramStart"/>
+      <w:r>
+        <w:rPr>
+          <w:rFonts w:ascii="Calibri" w:eastAsia="Calibri" w:hAnsi="Calibri" w:cs="Calibri"/>
+        </w:rPr>
+        <w:t>);</w:t>
+      </w:r>
+      <w:proofErr w:type="gramEnd"/>
+    </w:p>
+    <w:p>
+      <w:pPr>
+        <w:rPr>
+          <w:rFonts w:ascii="Calibri" w:eastAsia="Calibri" w:hAnsi="Calibri" w:cs="Calibri"/>
+        </w:rPr>
+      </w:pPr>
+      <w:r>
+        <w:rPr>
+          <w:rFonts w:ascii="Calibri" w:eastAsia="Calibri" w:hAnsi="Calibri" w:cs="Calibri"/>
+        </w:rPr>
+        <w:t xml:space="preserve">Ch = </w:t>
+      </w:r>
+      <w:proofErr w:type="gramStart"/>
+      <w:r>
+        <w:rPr>
+          <w:rFonts w:ascii="Calibri" w:eastAsia="Calibri" w:hAnsi="Calibri" w:cs="Calibri"/>
+        </w:rPr>
+        <w:t>a;</w:t>
+      </w:r>
+      <w:proofErr w:type="gramEnd"/>
+    </w:p>
+    <w:p>
+      <w:pPr>
+        <w:rPr>
+          <w:rFonts w:ascii="Calibri" w:eastAsia="Calibri" w:hAnsi="Calibri" w:cs="Calibri"/>
+        </w:rPr>
+      </w:pPr>
+    </w:p>
+    <w:p>
+      <w:pPr>
+        <w:rPr>
+          <w:rFonts w:ascii="Calibri" w:eastAsia="Calibri" w:hAnsi="Calibri" w:cs="Calibri"/>
+        </w:rPr>
+      </w:pPr>
+      <w:r>
+        <w:rPr>
+          <w:rFonts w:ascii="Calibri" w:eastAsia="Calibri" w:hAnsi="Calibri" w:cs="Calibri"/>
+        </w:rPr>
+        <w:t>Escape character</w:t>
+      </w:r>
+    </w:p>
+    <w:p>
+      <w:pPr>
+        <w:rPr>
+          <w:rFonts w:ascii="Calibri" w:eastAsia="Calibri" w:hAnsi="Calibri" w:cs="Calibri"/>
+        </w:rPr>
+      </w:pPr>
+      <w:r>
+        <w:rPr>
+          <w:rFonts w:ascii="Calibri" w:eastAsia="Calibri" w:hAnsi="Calibri" w:cs="Calibri"/>
+        </w:rPr>
+        <w:t>‘/n’ = new line</w:t>
+      </w:r>
+    </w:p>
+    <w:p>
+      <w:pPr>
+        <w:rPr>
+          <w:rFonts w:ascii="Calibri" w:eastAsia="Calibri" w:hAnsi="Calibri" w:cs="Calibri"/>
+        </w:rPr>
+      </w:pPr>
+      <w:r>
+        <w:rPr>
+          <w:rFonts w:ascii="Calibri" w:eastAsia="Calibri" w:hAnsi="Calibri" w:cs="Calibri"/>
+        </w:rPr>
+        <w:t>‘/</w:t>
+      </w:r>
+      <w:r>
+        <w:rPr>
+          <w:rFonts w:ascii="Calibri" w:eastAsia="Calibri" w:hAnsi="Calibri" w:cs="Calibri"/>
+        </w:rPr>
+        <w:t>t</w:t>
+      </w:r>
+      <w:r>
+        <w:rPr>
+          <w:rFonts w:ascii="Calibri" w:eastAsia="Calibri" w:hAnsi="Calibri" w:cs="Calibri"/>
+        </w:rPr>
+        <w:t xml:space="preserve">’ = </w:t>
+      </w:r>
+      <w:r>
+        <w:rPr>
+          <w:rFonts w:ascii="Calibri" w:eastAsia="Calibri" w:hAnsi="Calibri" w:cs="Calibri"/>
+        </w:rPr>
+        <w:t>tab</w:t>
+      </w:r>
+    </w:p>
+    <w:p>
+      <w:pPr>
+        <w:rPr>
+          <w:rFonts w:ascii="Calibri" w:eastAsia="Calibri" w:hAnsi="Calibri" w:cs="Calibri"/>
+        </w:rPr>
+      </w:pPr>
+      <w:r>
+        <w:rPr>
+          <w:rFonts w:ascii="Calibri" w:eastAsia="Calibri" w:hAnsi="Calibri" w:cs="Calibri"/>
+        </w:rPr>
+        <w:t>‘/</w:t>
+      </w:r>
+      <w:r>
+        <w:rPr>
+          <w:rFonts w:ascii="Calibri" w:eastAsia="Calibri" w:hAnsi="Calibri" w:cs="Calibri"/>
+        </w:rPr>
+        <w:t>m</w:t>
+      </w:r>
+      <w:r>
+        <w:rPr>
+          <w:rFonts w:ascii="Calibri" w:eastAsia="Calibri" w:hAnsi="Calibri" w:cs="Calibri"/>
+        </w:rPr>
+        <w:t xml:space="preserve">’ </w:t>
+      </w:r>
+      <w:proofErr w:type="gramStart"/>
+      <w:r>
+        <w:rPr>
+          <w:rFonts w:ascii="Calibri" w:eastAsia="Calibri" w:hAnsi="Calibri" w:cs="Calibri"/>
+        </w:rPr>
+        <w:t xml:space="preserve">= </w:t>
+      </w:r>
+      <w:r>
+        <w:rPr>
+          <w:rFonts w:ascii="Calibri" w:eastAsia="Calibri" w:hAnsi="Calibri" w:cs="Calibri"/>
+        </w:rPr>
+        <w:t xml:space="preserve"> CE</w:t>
+      </w:r>
+      <w:proofErr w:type="gramEnd"/>
+      <w:r>
+        <w:rPr>
+          <w:rFonts w:ascii="Calibri" w:eastAsia="Calibri" w:hAnsi="Calibri" w:cs="Calibri"/>
+        </w:rPr>
+        <w:t>: illegal escape character</w:t>
+      </w:r>
+    </w:p>
+    <w:p>
+      <w:pPr>
+        <w:rPr>
+          <w:rFonts w:ascii="Calibri" w:eastAsia="Calibri" w:hAnsi="Calibri" w:cs="Calibri"/>
+        </w:rPr>
+      </w:pPr>
+    </w:p>
+    <w:p>
+      <w:pPr>
+        <w:rPr>
+          <w:rFonts w:ascii="Calibri" w:eastAsia="Calibri" w:hAnsi="Calibri" w:cs="Calibri"/>
+        </w:rPr>
+      </w:pPr>
+      <w:r>
+        <w:rPr>
+          <w:rFonts w:ascii="Calibri" w:eastAsia="Calibri" w:hAnsi="Calibri" w:cs="Calibri"/>
+        </w:rPr>
+        <w:t xml:space="preserve">Every escape character is a valid char </w:t>
+      </w:r>
+      <w:proofErr w:type="gramStart"/>
+      <w:r>
+        <w:rPr>
+          <w:rFonts w:ascii="Calibri" w:eastAsia="Calibri" w:hAnsi="Calibri" w:cs="Calibri"/>
+        </w:rPr>
+        <w:t>literal</w:t>
+      </w:r>
+      <w:proofErr w:type="gramEnd"/>
+      <w:r>
+        <w:rPr>
+          <w:rFonts w:ascii="Calibri" w:eastAsia="Calibri" w:hAnsi="Calibri" w:cs="Calibri"/>
+        </w:rPr>
+        <w:t xml:space="preserve"> </w:t>
+      </w:r>
+    </w:p>
+    <w:p>
+      <w:pPr>
+        <w:rPr>
+          <w:rFonts w:ascii="Calibri" w:eastAsia="Calibri" w:hAnsi="Calibri" w:cs="Calibri"/>
+        </w:rPr>
+      </w:pPr>
+    </w:p>
+    <w:p>
+      <w:pPr>
+        <w:rPr>
+          <w:rFonts w:ascii="Calibri" w:eastAsia="Calibri" w:hAnsi="Calibri" w:cs="Calibri"/>
+        </w:rPr>
+      </w:pPr>
+    </w:p>
+    <w:p>
+      <w:pPr>
+        <w:rPr>
+          <w:rFonts w:ascii="Calibri" w:eastAsia="Calibri" w:hAnsi="Calibri" w:cs="Calibri"/>
+        </w:rPr>
+      </w:pPr>
+      <w:r>
+        <w:rPr>
+          <w:rFonts w:ascii="Calibri" w:eastAsia="Calibri" w:hAnsi="Calibri" w:cs="Calibri"/>
+        </w:rPr>
+        <w:t xml:space="preserve">Escape character     </w:t>
+      </w:r>
+      <w:r>
+        <w:rPr>
+          <w:rFonts w:ascii="Calibri" w:eastAsia="Calibri" w:hAnsi="Calibri" w:cs="Calibri"/>
+        </w:rPr>
+        <w:tab/>
+        <w:t>|</w:t>
+      </w:r>
+      <w:r>
+        <w:rPr>
+          <w:rFonts w:ascii="Calibri" w:eastAsia="Calibri" w:hAnsi="Calibri" w:cs="Calibri"/>
+        </w:rPr>
+        <w:tab/>
+        <w:t>description</w:t>
+      </w:r>
+    </w:p>
+    <w:p>
+      <w:pPr>
+        <w:rPr>
+          <w:rFonts w:ascii="Calibri" w:eastAsia="Calibri" w:hAnsi="Calibri" w:cs="Calibri"/>
+        </w:rPr>
+      </w:pPr>
+      <w:r>
+        <w:rPr>
+          <w:rFonts w:ascii="Calibri" w:eastAsia="Calibri" w:hAnsi="Calibri" w:cs="Calibri"/>
+        </w:rPr>
+        <w:tab/>
+        <w:t>\n</w:t>
+      </w:r>
+      <w:r>
+        <w:rPr>
+          <w:rFonts w:ascii="Calibri" w:eastAsia="Calibri" w:hAnsi="Calibri" w:cs="Calibri"/>
+        </w:rPr>
+        <w:tab/>
+      </w:r>
+      <w:r>
+        <w:rPr>
+          <w:rFonts w:ascii="Calibri" w:eastAsia="Calibri" w:hAnsi="Calibri" w:cs="Calibri"/>
+        </w:rPr>
+        <w:tab/>
+        <w:t xml:space="preserve">| </w:t>
+      </w:r>
+      <w:r>
+        <w:rPr>
+          <w:rFonts w:ascii="Calibri" w:eastAsia="Calibri" w:hAnsi="Calibri" w:cs="Calibri"/>
+        </w:rPr>
+        <w:tab/>
+        <w:t>new line</w:t>
+      </w:r>
+    </w:p>
+    <w:p>
+      <w:pPr>
+        <w:rPr>
+          <w:rFonts w:ascii="Calibri" w:eastAsia="Calibri" w:hAnsi="Calibri" w:cs="Calibri"/>
+        </w:rPr>
+      </w:pPr>
+      <w:r>
+        <w:rPr>
+          <w:rFonts w:ascii="Calibri" w:eastAsia="Calibri" w:hAnsi="Calibri" w:cs="Calibri"/>
+        </w:rPr>
+        <w:tab/>
+        <w:t>\t</w:t>
+      </w:r>
+      <w:r>
+        <w:rPr>
+          <w:rFonts w:ascii="Calibri" w:eastAsia="Calibri" w:hAnsi="Calibri" w:cs="Calibri"/>
+        </w:rPr>
+        <w:tab/>
+      </w:r>
+      <w:r>
+        <w:rPr>
+          <w:rFonts w:ascii="Calibri" w:eastAsia="Calibri" w:hAnsi="Calibri" w:cs="Calibri"/>
+        </w:rPr>
+        <w:tab/>
+        <w:t>|</w:t>
+      </w:r>
+      <w:r>
+        <w:rPr>
+          <w:rFonts w:ascii="Calibri" w:eastAsia="Calibri" w:hAnsi="Calibri" w:cs="Calibri"/>
+        </w:rPr>
+        <w:tab/>
+        <w:t>new tab</w:t>
+      </w:r>
+    </w:p>
+    <w:p>
+      <w:pPr>
+        <w:rPr>
+          <w:rFonts w:ascii="Calibri" w:eastAsia="Calibri" w:hAnsi="Calibri" w:cs="Calibri"/>
+        </w:rPr>
+      </w:pPr>
+      <w:r>
+        <w:rPr>
+          <w:rFonts w:ascii="Calibri" w:eastAsia="Calibri" w:hAnsi="Calibri" w:cs="Calibri"/>
+        </w:rPr>
+        <w:t>`</w:t>
+      </w:r>
+      <w:r>
+        <w:rPr>
+          <w:rFonts w:ascii="Calibri" w:eastAsia="Calibri" w:hAnsi="Calibri" w:cs="Calibri"/>
+        </w:rPr>
+        <w:tab/>
+        <w:t>\r</w:t>
+      </w:r>
+      <w:r>
+        <w:rPr>
+          <w:rFonts w:ascii="Calibri" w:eastAsia="Calibri" w:hAnsi="Calibri" w:cs="Calibri"/>
+        </w:rPr>
+        <w:tab/>
+      </w:r>
+      <w:r>
+        <w:rPr>
+          <w:rFonts w:ascii="Calibri" w:eastAsia="Calibri" w:hAnsi="Calibri" w:cs="Calibri"/>
+        </w:rPr>
+        <w:tab/>
+      </w:r>
+      <w:r>
+        <w:rPr>
+          <w:rFonts w:ascii="Calibri" w:eastAsia="Calibri" w:hAnsi="Calibri" w:cs="Calibri"/>
+        </w:rPr>
+        <w:tab/>
+        <w:t>carriage return</w:t>
+      </w:r>
+    </w:p>
+    <w:p>
+      <w:pPr>
+        <w:rPr>
+          <w:rFonts w:ascii="Calibri" w:eastAsia="Calibri" w:hAnsi="Calibri" w:cs="Calibri"/>
+        </w:rPr>
+      </w:pPr>
+      <w:r>
+        <w:rPr>
+          <w:rFonts w:ascii="Calibri" w:eastAsia="Calibri" w:hAnsi="Calibri" w:cs="Calibri"/>
+        </w:rPr>
+        <w:tab/>
+        <w:t>\b</w:t>
+      </w:r>
+      <w:r>
+        <w:rPr>
+          <w:rFonts w:ascii="Calibri" w:eastAsia="Calibri" w:hAnsi="Calibri" w:cs="Calibri"/>
+        </w:rPr>
+        <w:tab/>
+      </w:r>
+      <w:r>
+        <w:rPr>
+          <w:rFonts w:ascii="Calibri" w:eastAsia="Calibri" w:hAnsi="Calibri" w:cs="Calibri"/>
+        </w:rPr>
+        <w:tab/>
+      </w:r>
+      <w:r>
+        <w:rPr>
+          <w:rFonts w:ascii="Calibri" w:eastAsia="Calibri" w:hAnsi="Calibri" w:cs="Calibri"/>
+        </w:rPr>
+        <w:tab/>
+        <w:t>Back space</w:t>
+      </w:r>
+    </w:p>
+    <w:p>
+      <w:pPr>
+        <w:rPr>
+          <w:rFonts w:ascii="Calibri" w:eastAsia="Calibri" w:hAnsi="Calibri" w:cs="Calibri"/>
+        </w:rPr>
+      </w:pPr>
+      <w:r>
+        <w:rPr>
+          <w:rFonts w:ascii="Calibri" w:eastAsia="Calibri" w:hAnsi="Calibri" w:cs="Calibri"/>
+        </w:rPr>
+        <w:tab/>
+        <w:t>\f</w:t>
+      </w:r>
+      <w:r>
+        <w:rPr>
+          <w:rFonts w:ascii="Calibri" w:eastAsia="Calibri" w:hAnsi="Calibri" w:cs="Calibri"/>
+        </w:rPr>
+        <w:tab/>
+      </w:r>
+      <w:r>
+        <w:rPr>
+          <w:rFonts w:ascii="Calibri" w:eastAsia="Calibri" w:hAnsi="Calibri" w:cs="Calibri"/>
+        </w:rPr>
+        <w:tab/>
+      </w:r>
+      <w:r>
+        <w:rPr>
+          <w:rFonts w:ascii="Calibri" w:eastAsia="Calibri" w:hAnsi="Calibri" w:cs="Calibri"/>
+        </w:rPr>
+        <w:tab/>
+        <w:t>from feed</w:t>
+      </w:r>
+    </w:p>
+    <w:p>
+      <w:pPr>
+        <w:rPr>
+          <w:rFonts w:ascii="Calibri" w:eastAsia="Calibri" w:hAnsi="Calibri" w:cs="Calibri"/>
+        </w:rPr>
+      </w:pPr>
+      <w:r>
+        <w:rPr>
+          <w:rFonts w:ascii="Calibri" w:eastAsia="Calibri" w:hAnsi="Calibri" w:cs="Calibri"/>
+        </w:rPr>
+        <w:tab/>
+        <w:t>\’</w:t>
+      </w:r>
+      <w:r>
+        <w:rPr>
+          <w:rFonts w:ascii="Calibri" w:eastAsia="Calibri" w:hAnsi="Calibri" w:cs="Calibri"/>
+        </w:rPr>
+        <w:tab/>
+      </w:r>
+      <w:r>
+        <w:rPr>
+          <w:rFonts w:ascii="Calibri" w:eastAsia="Calibri" w:hAnsi="Calibri" w:cs="Calibri"/>
+        </w:rPr>
+        <w:tab/>
+      </w:r>
+      <w:r>
+        <w:rPr>
+          <w:rFonts w:ascii="Calibri" w:eastAsia="Calibri" w:hAnsi="Calibri" w:cs="Calibri"/>
+        </w:rPr>
+        <w:tab/>
+        <w:t>single quote</w:t>
+      </w:r>
+    </w:p>
+    <w:p>
+      <w:pPr>
+        <w:rPr>
+          <w:rFonts w:ascii="Calibri" w:eastAsia="Calibri" w:hAnsi="Calibri" w:cs="Calibri"/>
+        </w:rPr>
+      </w:pPr>
+      <w:r>
+        <w:rPr>
+          <w:rFonts w:ascii="Calibri" w:eastAsia="Calibri" w:hAnsi="Calibri" w:cs="Calibri"/>
+        </w:rPr>
+        <w:tab/>
+        <w:t>\”</w:t>
+      </w:r>
+      <w:r>
+        <w:rPr>
+          <w:rFonts w:ascii="Calibri" w:eastAsia="Calibri" w:hAnsi="Calibri" w:cs="Calibri"/>
+        </w:rPr>
+        <w:tab/>
+      </w:r>
+      <w:r>
+        <w:rPr>
+          <w:rFonts w:ascii="Calibri" w:eastAsia="Calibri" w:hAnsi="Calibri" w:cs="Calibri"/>
+        </w:rPr>
+        <w:tab/>
+      </w:r>
+      <w:r>
+        <w:rPr>
+          <w:rFonts w:ascii="Calibri" w:eastAsia="Calibri" w:hAnsi="Calibri" w:cs="Calibri"/>
+        </w:rPr>
+        <w:tab/>
+        <w:t>double quote</w:t>
+      </w:r>
+    </w:p>
+    <w:p>
+      <w:pPr>
+        <w:rPr>
+          <w:rFonts w:ascii="Calibri" w:eastAsia="Calibri" w:hAnsi="Calibri" w:cs="Calibri"/>
+        </w:rPr>
+      </w:pPr>
+      <w:r>
+        <w:rPr>
+          <w:rFonts w:ascii="Calibri" w:eastAsia="Calibri" w:hAnsi="Calibri" w:cs="Calibri"/>
+        </w:rPr>
+        <w:tab/>
+        <w:t>\\</w:t>
+      </w:r>
+      <w:r>
+        <w:rPr>
+          <w:rFonts w:ascii="Calibri" w:eastAsia="Calibri" w:hAnsi="Calibri" w:cs="Calibri"/>
+        </w:rPr>
+        <w:tab/>
+      </w:r>
+      <w:r>
+        <w:rPr>
+          <w:rFonts w:ascii="Calibri" w:eastAsia="Calibri" w:hAnsi="Calibri" w:cs="Calibri"/>
+        </w:rPr>
+        <w:tab/>
+      </w:r>
+      <w:r>
+        <w:rPr>
+          <w:rFonts w:ascii="Calibri" w:eastAsia="Calibri" w:hAnsi="Calibri" w:cs="Calibri"/>
+        </w:rPr>
+        <w:tab/>
+        <w:t>Back</w:t>
+      </w:r>
+      <w:r>
+        <w:rPr>
+          <w:rFonts w:ascii="Calibri" w:eastAsia="Calibri" w:hAnsi="Calibri" w:cs="Calibri"/>
+        </w:rPr>
+        <w:t xml:space="preserve"> slash</w:t>
+      </w:r>
+    </w:p>
+    <w:p>
+      <w:pPr>
+        <w:rPr>
+          <w:rFonts w:ascii="Calibri" w:eastAsia="Calibri" w:hAnsi="Calibri" w:cs="Calibri"/>
+        </w:rPr>
+      </w:pPr>
+    </w:p>
+    <w:p>
+      <w:pPr>
+        <w:rPr>
+          <w:rFonts w:ascii="Calibri" w:eastAsia="Calibri" w:hAnsi="Calibri" w:cs="Calibri"/>
+        </w:rPr>
+      </w:pPr>
+      <w:r>
+        <w:rPr>
+          <w:rFonts w:ascii="Calibri" w:eastAsia="Calibri" w:hAnsi="Calibri" w:cs="Calibri"/>
+        </w:rPr>
+        <w:t xml:space="preserve">Which of the following are </w:t>
+      </w:r>
+      <w:proofErr w:type="gramStart"/>
+      <w:r>
+        <w:rPr>
+          <w:rFonts w:ascii="Calibri" w:eastAsia="Calibri" w:hAnsi="Calibri" w:cs="Calibri"/>
+        </w:rPr>
+        <w:t>valid</w:t>
+      </w:r>
+      <w:proofErr w:type="gramEnd"/>
+    </w:p>
+    <w:p>
+      <w:pPr>
+        <w:rPr>
+          <w:rFonts w:ascii="Calibri" w:eastAsia="Calibri" w:hAnsi="Calibri" w:cs="Calibri"/>
+        </w:rPr>
+      </w:pPr>
+      <w:r>
+        <w:rPr>
+          <w:rFonts w:ascii="Calibri" w:eastAsia="Calibri" w:hAnsi="Calibri" w:cs="Calibri"/>
+        </w:rPr>
+        <w:t xml:space="preserve">Char </w:t>
+      </w:r>
+      <w:proofErr w:type="spellStart"/>
+      <w:r>
+        <w:rPr>
+          <w:rFonts w:ascii="Calibri" w:eastAsia="Calibri" w:hAnsi="Calibri" w:cs="Calibri"/>
+        </w:rPr>
+        <w:t>ch</w:t>
+      </w:r>
+      <w:proofErr w:type="spellEnd"/>
+      <w:r>
+        <w:rPr>
+          <w:rFonts w:ascii="Calibri" w:eastAsia="Calibri" w:hAnsi="Calibri" w:cs="Calibri"/>
+        </w:rPr>
+        <w:t xml:space="preserve"> = </w:t>
+      </w:r>
+      <w:proofErr w:type="gramStart"/>
+      <w:r>
+        <w:rPr>
+          <w:rFonts w:ascii="Calibri" w:eastAsia="Calibri" w:hAnsi="Calibri" w:cs="Calibri"/>
+        </w:rPr>
+        <w:t>65536;</w:t>
+      </w:r>
+      <w:r>
+        <w:rPr>
+          <w:rFonts w:ascii="Calibri" w:eastAsia="Calibri" w:hAnsi="Calibri" w:cs="Calibri"/>
+        </w:rPr>
+        <w:t xml:space="preserve">  -</w:t>
+      </w:r>
+      <w:proofErr w:type="gramEnd"/>
+      <w:r>
+        <w:rPr>
+          <w:rFonts w:ascii="Calibri" w:eastAsia="Calibri" w:hAnsi="Calibri" w:cs="Calibri"/>
+        </w:rPr>
+        <w:t xml:space="preserve"> invalid – max range is 65535</w:t>
+      </w:r>
+    </w:p>
+    <w:p>
+      <w:pPr>
+        <w:rPr>
+          <w:rFonts w:ascii="Calibri" w:eastAsia="Calibri" w:hAnsi="Calibri" w:cs="Calibri"/>
+        </w:rPr>
+      </w:pPr>
+      <w:r>
+        <w:rPr>
+          <w:rFonts w:ascii="Calibri" w:eastAsia="Calibri" w:hAnsi="Calibri" w:cs="Calibri"/>
+        </w:rPr>
+        <w:t xml:space="preserve">Char </w:t>
+      </w:r>
+      <w:proofErr w:type="spellStart"/>
+      <w:r>
+        <w:rPr>
+          <w:rFonts w:ascii="Calibri" w:eastAsia="Calibri" w:hAnsi="Calibri" w:cs="Calibri"/>
+        </w:rPr>
+        <w:t>ch</w:t>
+      </w:r>
+      <w:proofErr w:type="spellEnd"/>
+      <w:r>
+        <w:rPr>
+          <w:rFonts w:ascii="Calibri" w:eastAsia="Calibri" w:hAnsi="Calibri" w:cs="Calibri"/>
+        </w:rPr>
+        <w:t xml:space="preserve"> = 0xBeer;</w:t>
+      </w:r>
+      <w:r>
+        <w:rPr>
+          <w:rFonts w:ascii="Calibri" w:eastAsia="Calibri" w:hAnsi="Calibri" w:cs="Calibri"/>
+        </w:rPr>
+        <w:t xml:space="preserve"> - </w:t>
+      </w:r>
+      <w:proofErr w:type="gramStart"/>
+      <w:r>
+        <w:rPr>
+          <w:rFonts w:ascii="Calibri" w:eastAsia="Calibri" w:hAnsi="Calibri" w:cs="Calibri"/>
+        </w:rPr>
+        <w:t>invalid  -</w:t>
+      </w:r>
+      <w:proofErr w:type="gramEnd"/>
+      <w:r>
+        <w:rPr>
+          <w:rFonts w:ascii="Calibri" w:eastAsia="Calibri" w:hAnsi="Calibri" w:cs="Calibri"/>
+        </w:rPr>
+        <w:t xml:space="preserve"> r is out of range</w:t>
+      </w:r>
+    </w:p>
+    <w:p>
+      <w:pPr>
+        <w:rPr>
+          <w:rFonts w:ascii="Calibri" w:eastAsia="Calibri" w:hAnsi="Calibri" w:cs="Calibri"/>
+        </w:rPr>
+      </w:pPr>
+      <w:r>
+        <w:rPr>
+          <w:rFonts w:ascii="Calibri" w:eastAsia="Calibri" w:hAnsi="Calibri" w:cs="Calibri"/>
+        </w:rPr>
+        <w:t xml:space="preserve">Char </w:t>
+      </w:r>
+      <w:proofErr w:type="spellStart"/>
+      <w:proofErr w:type="gramStart"/>
+      <w:r>
+        <w:rPr>
+          <w:rFonts w:ascii="Calibri" w:eastAsia="Calibri" w:hAnsi="Calibri" w:cs="Calibri"/>
+        </w:rPr>
+        <w:t>ch</w:t>
+      </w:r>
+      <w:proofErr w:type="spellEnd"/>
+      <w:r>
+        <w:rPr>
+          <w:rFonts w:ascii="Calibri" w:eastAsia="Calibri" w:hAnsi="Calibri" w:cs="Calibri"/>
+        </w:rPr>
+        <w:t xml:space="preserve">  =</w:t>
+      </w:r>
+      <w:proofErr w:type="gramEnd"/>
+      <w:r>
+        <w:rPr>
+          <w:rFonts w:ascii="Calibri" w:eastAsia="Calibri" w:hAnsi="Calibri" w:cs="Calibri"/>
+        </w:rPr>
+        <w:t xml:space="preserve"> \</w:t>
+      </w:r>
+      <w:proofErr w:type="spellStart"/>
+      <w:r>
+        <w:rPr>
+          <w:rFonts w:ascii="Calibri" w:eastAsia="Calibri" w:hAnsi="Calibri" w:cs="Calibri"/>
+        </w:rPr>
+        <w:t>uFace</w:t>
+      </w:r>
+      <w:proofErr w:type="spellEnd"/>
+      <w:r>
+        <w:rPr>
+          <w:rFonts w:ascii="Calibri" w:eastAsia="Calibri" w:hAnsi="Calibri" w:cs="Calibri"/>
+        </w:rPr>
+        <w:t>;</w:t>
+      </w:r>
+      <w:r>
+        <w:rPr>
+          <w:rFonts w:ascii="Calibri" w:eastAsia="Calibri" w:hAnsi="Calibri" w:cs="Calibri"/>
+        </w:rPr>
+        <w:t xml:space="preserve">  - invalid single quote missing</w:t>
+      </w:r>
+    </w:p>
+    <w:p>
+      <w:pPr>
+        <w:rPr>
+          <w:rFonts w:ascii="Calibri" w:eastAsia="Calibri" w:hAnsi="Calibri" w:cs="Calibri"/>
+        </w:rPr>
+      </w:pPr>
+      <w:r>
+        <w:rPr>
+          <w:rFonts w:ascii="Calibri" w:eastAsia="Calibri" w:hAnsi="Calibri" w:cs="Calibri"/>
+        </w:rPr>
+        <w:t xml:space="preserve">Char </w:t>
+      </w:r>
+      <w:proofErr w:type="spellStart"/>
+      <w:r>
+        <w:rPr>
+          <w:rFonts w:ascii="Calibri" w:eastAsia="Calibri" w:hAnsi="Calibri" w:cs="Calibri"/>
+        </w:rPr>
+        <w:t>ch</w:t>
+      </w:r>
+      <w:proofErr w:type="spellEnd"/>
+      <w:r>
+        <w:rPr>
+          <w:rFonts w:ascii="Calibri" w:eastAsia="Calibri" w:hAnsi="Calibri" w:cs="Calibri"/>
+        </w:rPr>
+        <w:t xml:space="preserve"> = ‘\</w:t>
+      </w:r>
+      <w:proofErr w:type="spellStart"/>
+      <w:r>
+        <w:rPr>
+          <w:rFonts w:ascii="Calibri" w:eastAsia="Calibri" w:hAnsi="Calibri" w:cs="Calibri"/>
+        </w:rPr>
+        <w:t>ubeef</w:t>
+      </w:r>
+      <w:proofErr w:type="spellEnd"/>
+      <w:r>
+        <w:rPr>
+          <w:rFonts w:ascii="Calibri" w:eastAsia="Calibri" w:hAnsi="Calibri" w:cs="Calibri"/>
+        </w:rPr>
+        <w:t>’;</w:t>
+      </w:r>
+      <w:r>
+        <w:rPr>
+          <w:rFonts w:ascii="Calibri" w:eastAsia="Calibri" w:hAnsi="Calibri" w:cs="Calibri"/>
+        </w:rPr>
+        <w:t xml:space="preserve"> - valid </w:t>
+      </w:r>
+    </w:p>
+    <w:p>
+      <w:pPr>
+        <w:rPr>
+          <w:rFonts w:ascii="Calibri" w:eastAsia="Calibri" w:hAnsi="Calibri" w:cs="Calibri"/>
+        </w:rPr>
+      </w:pPr>
+      <w:r>
+        <w:rPr>
+          <w:rFonts w:ascii="Calibri" w:eastAsia="Calibri" w:hAnsi="Calibri" w:cs="Calibri"/>
+        </w:rPr>
+        <w:t xml:space="preserve">Char </w:t>
+      </w:r>
+      <w:proofErr w:type="spellStart"/>
+      <w:r>
+        <w:rPr>
+          <w:rFonts w:ascii="Calibri" w:eastAsia="Calibri" w:hAnsi="Calibri" w:cs="Calibri"/>
+        </w:rPr>
+        <w:t>ch</w:t>
+      </w:r>
+      <w:proofErr w:type="spellEnd"/>
+      <w:r>
+        <w:rPr>
+          <w:rFonts w:ascii="Calibri" w:eastAsia="Calibri" w:hAnsi="Calibri" w:cs="Calibri"/>
+        </w:rPr>
+        <w:t xml:space="preserve"> = ‘\m</w:t>
+      </w:r>
+      <w:proofErr w:type="gramStart"/>
+      <w:r>
+        <w:rPr>
+          <w:rFonts w:ascii="Calibri" w:eastAsia="Calibri" w:hAnsi="Calibri" w:cs="Calibri"/>
+        </w:rPr>
+        <w:t>’;</w:t>
+      </w:r>
+      <w:r>
+        <w:rPr>
+          <w:rFonts w:ascii="Calibri" w:eastAsia="Calibri" w:hAnsi="Calibri" w:cs="Calibri"/>
+        </w:rPr>
+        <w:t xml:space="preserve">  -</w:t>
+      </w:r>
+      <w:proofErr w:type="gramEnd"/>
+      <w:r>
+        <w:rPr>
+          <w:rFonts w:ascii="Calibri" w:eastAsia="Calibri" w:hAnsi="Calibri" w:cs="Calibri"/>
+        </w:rPr>
+        <w:t xml:space="preserve"> not valid</w:t>
+      </w:r>
+    </w:p>
+    <w:p>
+      <w:pPr>
+        <w:rPr>
+          <w:rFonts w:ascii="Calibri" w:eastAsia="Calibri" w:hAnsi="Calibri" w:cs="Calibri"/>
+        </w:rPr>
+      </w:pPr>
+      <w:r>
+        <w:rPr>
+          <w:rFonts w:ascii="Calibri" w:eastAsia="Calibri" w:hAnsi="Calibri" w:cs="Calibri"/>
+        </w:rPr>
+        <w:lastRenderedPageBreak/>
+        <w:t xml:space="preserve">Char </w:t>
+      </w:r>
+      <w:proofErr w:type="spellStart"/>
+      <w:r>
+        <w:rPr>
+          <w:rFonts w:ascii="Calibri" w:eastAsia="Calibri" w:hAnsi="Calibri" w:cs="Calibri"/>
+        </w:rPr>
+        <w:t>ch</w:t>
+      </w:r>
+      <w:proofErr w:type="spellEnd"/>
+      <w:r>
+        <w:rPr>
+          <w:rFonts w:ascii="Calibri" w:eastAsia="Calibri" w:hAnsi="Calibri" w:cs="Calibri"/>
+        </w:rPr>
+        <w:t xml:space="preserve"> = ‘\</w:t>
+      </w:r>
+      <w:proofErr w:type="spellStart"/>
+      <w:r>
+        <w:rPr>
+          <w:rFonts w:ascii="Calibri" w:eastAsia="Calibri" w:hAnsi="Calibri" w:cs="Calibri"/>
+        </w:rPr>
+        <w:t>iface</w:t>
+      </w:r>
+      <w:proofErr w:type="spellEnd"/>
+      <w:r>
+        <w:rPr>
+          <w:rFonts w:ascii="Calibri" w:eastAsia="Calibri" w:hAnsi="Calibri" w:cs="Calibri"/>
+        </w:rPr>
+        <w:t>’;</w:t>
+      </w:r>
+      <w:r>
+        <w:rPr>
+          <w:rFonts w:ascii="Calibri" w:eastAsia="Calibri" w:hAnsi="Calibri" w:cs="Calibri"/>
+        </w:rPr>
+        <w:t xml:space="preserve"> - not valid</w:t>
+      </w:r>
+    </w:p>
+    <w:p>
+      <w:pPr>
+        <w:rPr>
+          <w:rFonts w:ascii="Calibri" w:eastAsia="Calibri" w:hAnsi="Calibri" w:cs="Calibri"/>
+        </w:rPr>
+      </w:pPr>
+    </w:p>
+    <w:p>
+      <w:pPr>
+        <w:rPr>
+          <w:rFonts w:ascii="Calibri" w:eastAsia="Calibri" w:hAnsi="Calibri" w:cs="Calibri"/>
+          <w:b/>
+          <w:bCs/>
+          <w:sz w:val="32"/>
+          <w:szCs w:val="32"/>
+          <w:u w:val="single"/>
+        </w:rPr>
+      </w:pPr>
+      <w:r>
+        <w:rPr>
+          <w:rFonts w:ascii="Calibri" w:eastAsia="Calibri" w:hAnsi="Calibri" w:cs="Calibri"/>
+          <w:b/>
+          <w:bCs/>
+          <w:sz w:val="32"/>
+          <w:szCs w:val="32"/>
+          <w:u w:val="single"/>
+        </w:rPr>
+        <w:t>String literal</w:t>
+      </w:r>
+      <w:r>
+        <w:rPr>
+          <w:rFonts w:ascii="Calibri" w:eastAsia="Calibri" w:hAnsi="Calibri" w:cs="Calibri"/>
+          <w:b/>
+          <w:bCs/>
+          <w:sz w:val="32"/>
+          <w:szCs w:val="32"/>
+          <w:u w:val="single"/>
+        </w:rPr>
+        <w:t>:</w:t>
+      </w:r>
+    </w:p>
+    <w:p>
+      <w:pPr>
+        <w:rPr>
+          <w:rFonts w:ascii="Calibri" w:eastAsia="Calibri" w:hAnsi="Calibri" w:cs="Calibri"/>
+        </w:rPr>
+      </w:pPr>
+      <w:r>
+        <w:rPr>
+          <w:rFonts w:ascii="Calibri" w:eastAsia="Calibri" w:hAnsi="Calibri" w:cs="Calibri"/>
+        </w:rPr>
+        <w:t xml:space="preserve">Char </w:t>
+      </w:r>
+      <w:proofErr w:type="spellStart"/>
+      <w:r>
+        <w:rPr>
+          <w:rFonts w:ascii="Calibri" w:eastAsia="Calibri" w:hAnsi="Calibri" w:cs="Calibri"/>
+        </w:rPr>
+        <w:t>ch</w:t>
+      </w:r>
+      <w:proofErr w:type="spellEnd"/>
+      <w:r>
+        <w:rPr>
+          <w:rFonts w:ascii="Calibri" w:eastAsia="Calibri" w:hAnsi="Calibri" w:cs="Calibri"/>
+        </w:rPr>
+        <w:t xml:space="preserve"> = ‘\</w:t>
+      </w:r>
+      <w:proofErr w:type="spellStart"/>
+      <w:r>
+        <w:rPr>
+          <w:rFonts w:ascii="Calibri" w:eastAsia="Calibri" w:hAnsi="Calibri" w:cs="Calibri"/>
+        </w:rPr>
+        <w:t>iface</w:t>
+      </w:r>
+      <w:proofErr w:type="spellEnd"/>
+      <w:r>
+        <w:rPr>
+          <w:rFonts w:ascii="Calibri" w:eastAsia="Calibri" w:hAnsi="Calibri" w:cs="Calibri"/>
+        </w:rPr>
+        <w:t>’; - not valid</w:t>
+      </w:r>
+    </w:p>
+    <w:p>
+      <w:pPr>
+        <w:rPr>
+          <w:rFonts w:ascii="Calibri" w:eastAsia="Calibri" w:hAnsi="Calibri" w:cs="Calibri"/>
+        </w:rPr>
+      </w:pPr>
+      <w:r>
+        <w:rPr>
+          <w:rFonts w:ascii="Calibri" w:eastAsia="Calibri" w:hAnsi="Calibri" w:cs="Calibri"/>
+        </w:rPr>
+        <w:t xml:space="preserve">Any sequence of character within double quotes is treated as String </w:t>
+      </w:r>
+      <w:proofErr w:type="gramStart"/>
+      <w:r>
+        <w:rPr>
+          <w:rFonts w:ascii="Calibri" w:eastAsia="Calibri" w:hAnsi="Calibri" w:cs="Calibri"/>
+        </w:rPr>
+        <w:t>literal</w:t>
+      </w:r>
+      <w:proofErr w:type="gramEnd"/>
+      <w:r>
+        <w:rPr>
+          <w:rFonts w:ascii="Calibri" w:eastAsia="Calibri" w:hAnsi="Calibri" w:cs="Calibri"/>
+        </w:rPr>
+        <w:t xml:space="preserve"> </w:t>
+      </w:r>
+    </w:p>
+    <w:p>
+      <w:pPr>
+        <w:rPr>
+          <w:rFonts w:ascii="Calibri" w:eastAsia="Calibri" w:hAnsi="Calibri" w:cs="Calibri"/>
+        </w:rPr>
+      </w:pPr>
+    </w:p>
+    <w:p>
+      <w:pPr>
+        <w:rPr>
+          <w:rFonts w:ascii="Calibri" w:eastAsia="Calibri" w:hAnsi="Calibri" w:cs="Calibri"/>
+        </w:rPr>
+      </w:pPr>
+      <w:r>
+        <w:rPr>
+          <w:rFonts w:ascii="Calibri" w:eastAsia="Calibri" w:hAnsi="Calibri" w:cs="Calibri"/>
+        </w:rPr>
+        <w:t xml:space="preserve">String s = </w:t>
+      </w:r>
+    </w:p>
+    <w:p>
+      <w:pPr>
+        <w:rPr>
+          <w:rFonts w:ascii="Calibri" w:eastAsia="Calibri" w:hAnsi="Calibri" w:cs="Calibri"/>
+        </w:rPr>
+      </w:pPr>
+      <w:r>
+        <w:rPr>
+          <w:rFonts w:ascii="Calibri" w:eastAsia="Calibri" w:hAnsi="Calibri" w:cs="Calibri"/>
+        </w:rPr>
+        <w:t xml:space="preserve">1.7 version enhancement with respect to literals </w:t>
+      </w:r>
+    </w:p>
+    <w:p>
+      <w:pPr>
+        <w:rPr>
+          <w:rFonts w:ascii="Calibri" w:eastAsia="Calibri" w:hAnsi="Calibri" w:cs="Calibri"/>
+        </w:rPr>
+      </w:pPr>
+      <w:r>
+        <w:rPr>
+          <w:rFonts w:ascii="Calibri" w:eastAsia="Calibri" w:hAnsi="Calibri" w:cs="Calibri"/>
+        </w:rPr>
+        <w:t xml:space="preserve">1. Binary literals – int x = 0B 1111, </w:t>
+      </w:r>
+    </w:p>
+    <w:p>
+      <w:pPr>
+        <w:rPr>
+          <w:rFonts w:ascii="Calibri" w:eastAsia="Calibri" w:hAnsi="Calibri" w:cs="Calibri"/>
+        </w:rPr>
+      </w:pPr>
+      <w:r>
+        <w:rPr>
+          <w:rFonts w:ascii="Calibri" w:eastAsia="Calibri" w:hAnsi="Calibri" w:cs="Calibri"/>
+        </w:rPr>
+        <w:t xml:space="preserve">2. </w:t>
+      </w:r>
+    </w:p>
+    <w:p>
+      <w:pPr>
+        <w:rPr>
+          <w:rFonts w:ascii="Calibri" w:eastAsia="Calibri" w:hAnsi="Calibri" w:cs="Calibri"/>
+        </w:rPr>
+      </w:pPr>
+    </w:p>
+    <w:p>
+      <w:pPr>
+        <w:rPr>
+          <w:rFonts w:ascii="Calibri" w:eastAsia="Calibri" w:hAnsi="Calibri" w:cs="Calibri"/>
+        </w:rPr>
+      </w:pPr>
+      <w:r>
+        <w:rPr>
+          <w:rFonts w:ascii="Calibri" w:eastAsia="Calibri" w:hAnsi="Calibri" w:cs="Calibri"/>
+        </w:rPr>
+        <w:t>For integral datatypes unit 1.6 version we can specify literal value in the following ways</w:t>
+      </w:r>
+    </w:p>
+    <w:p>
+      <w:pPr>
+        <w:rPr>
+          <w:rFonts w:ascii="Calibri" w:eastAsia="Calibri" w:hAnsi="Calibri" w:cs="Calibri"/>
+        </w:rPr>
+      </w:pPr>
+    </w:p>
+    <w:p>
+      <w:pPr>
+        <w:rPr>
+          <w:rFonts w:ascii="Calibri" w:eastAsia="Calibri" w:hAnsi="Calibri" w:cs="Calibri"/>
+        </w:rPr>
+      </w:pPr>
+      <w:r>
+        <w:rPr>
+          <w:rFonts w:ascii="Calibri" w:eastAsia="Calibri" w:hAnsi="Calibri" w:cs="Calibri"/>
+        </w:rPr>
+        <w:t xml:space="preserve">Decimal </w:t>
+      </w:r>
+      <w:proofErr w:type="gramStart"/>
+      <w:r>
+        <w:rPr>
+          <w:rFonts w:ascii="Calibri" w:eastAsia="Calibri" w:hAnsi="Calibri" w:cs="Calibri"/>
+        </w:rPr>
+        <w:t>form ,</w:t>
+      </w:r>
+      <w:proofErr w:type="gramEnd"/>
+      <w:r>
+        <w:rPr>
+          <w:rFonts w:ascii="Calibri" w:eastAsia="Calibri" w:hAnsi="Calibri" w:cs="Calibri"/>
+        </w:rPr>
+        <w:t xml:space="preserve"> octal form, hexadecimal form , </w:t>
+      </w:r>
+    </w:p>
+    <w:p>
+      <w:pPr>
+        <w:rPr>
+          <w:rFonts w:ascii="Calibri" w:eastAsia="Calibri" w:hAnsi="Calibri" w:cs="Calibri"/>
+        </w:rPr>
+      </w:pPr>
+      <w:r>
+        <w:rPr>
+          <w:rFonts w:ascii="Calibri" w:eastAsia="Calibri" w:hAnsi="Calibri" w:cs="Calibri"/>
+        </w:rPr>
+        <w:t xml:space="preserve">From the 1.7 version </w:t>
+      </w:r>
+      <w:proofErr w:type="gramStart"/>
+      <w:r>
+        <w:rPr>
+          <w:rFonts w:ascii="Calibri" w:eastAsia="Calibri" w:hAnsi="Calibri" w:cs="Calibri"/>
+        </w:rPr>
+        <w:t>onwards</w:t>
+      </w:r>
+      <w:proofErr w:type="gramEnd"/>
+      <w:r>
+        <w:rPr>
+          <w:rFonts w:ascii="Calibri" w:eastAsia="Calibri" w:hAnsi="Calibri" w:cs="Calibri"/>
+        </w:rPr>
+        <w:t xml:space="preserve"> we can specify literal value even in binary form also.</w:t>
+      </w:r>
+    </w:p>
+    <w:p>
+      <w:pPr>
+        <w:rPr>
+          <w:rFonts w:ascii="Calibri" w:eastAsia="Calibri" w:hAnsi="Calibri" w:cs="Calibri"/>
+        </w:rPr>
+      </w:pPr>
+    </w:p>
+    <w:p>
+      <w:pPr>
+        <w:rPr>
+          <w:rFonts w:ascii="Calibri" w:eastAsia="Calibri" w:hAnsi="Calibri" w:cs="Calibri"/>
+        </w:rPr>
+      </w:pPr>
+      <w:r>
+        <w:rPr>
+          <w:rFonts w:ascii="Calibri" w:eastAsia="Calibri" w:hAnsi="Calibri" w:cs="Calibri"/>
+        </w:rPr>
+        <w:t xml:space="preserve">Allowed digits are 0 and </w:t>
+      </w:r>
+      <w:proofErr w:type="gramStart"/>
+      <w:r>
+        <w:rPr>
+          <w:rFonts w:ascii="Calibri" w:eastAsia="Calibri" w:hAnsi="Calibri" w:cs="Calibri"/>
+        </w:rPr>
+        <w:t>1;</w:t>
+      </w:r>
+      <w:proofErr w:type="gramEnd"/>
+    </w:p>
+    <w:p>
+      <w:pPr>
+        <w:rPr>
+          <w:rFonts w:ascii="Calibri" w:eastAsia="Calibri" w:hAnsi="Calibri" w:cs="Calibri"/>
+        </w:rPr>
+      </w:pPr>
+    </w:p>
+    <w:p>
+      <w:pPr>
+        <w:rPr>
+          <w:rFonts w:ascii="Calibri" w:eastAsia="Calibri" w:hAnsi="Calibri" w:cs="Calibri"/>
+        </w:rPr>
+      </w:pPr>
+      <w:r>
+        <w:rPr>
+          <w:rFonts w:ascii="Calibri" w:eastAsia="Calibri" w:hAnsi="Calibri" w:cs="Calibri"/>
+        </w:rPr>
+        <w:t xml:space="preserve">Literal value should be prefixed with 0b or </w:t>
+      </w:r>
+      <w:proofErr w:type="gramStart"/>
+      <w:r>
+        <w:rPr>
+          <w:rFonts w:ascii="Calibri" w:eastAsia="Calibri" w:hAnsi="Calibri" w:cs="Calibri"/>
+        </w:rPr>
+        <w:t>0B</w:t>
+      </w:r>
+      <w:proofErr w:type="gramEnd"/>
+    </w:p>
+    <w:p>
+      <w:pPr>
+        <w:rPr>
+          <w:rFonts w:ascii="Calibri" w:eastAsia="Calibri" w:hAnsi="Calibri" w:cs="Calibri"/>
+        </w:rPr>
+      </w:pPr>
+    </w:p>
+    <w:p>
+      <w:pPr>
+        <w:rPr>
+          <w:rFonts w:ascii="Calibri" w:eastAsia="Calibri" w:hAnsi="Calibri" w:cs="Calibri"/>
+        </w:rPr>
+      </w:pPr>
+      <w:r>
+        <w:rPr>
+          <w:rFonts w:ascii="Calibri" w:eastAsia="Calibri" w:hAnsi="Calibri" w:cs="Calibri"/>
+        </w:rPr>
+        <w:t>Double d = 123456.789</w:t>
+      </w:r>
+    </w:p>
+    <w:p>
+      <w:pPr>
+        <w:rPr>
+          <w:rFonts w:ascii="Calibri" w:eastAsia="Calibri" w:hAnsi="Calibri" w:cs="Calibri"/>
+        </w:rPr>
+      </w:pPr>
+      <w:r>
+        <w:rPr>
+          <w:rFonts w:ascii="Calibri" w:eastAsia="Calibri" w:hAnsi="Calibri" w:cs="Calibri"/>
+        </w:rPr>
+        <w:t xml:space="preserve">From 1.7 version onward we can </w:t>
+      </w:r>
+      <w:proofErr w:type="gramStart"/>
+      <w:r>
+        <w:rPr>
+          <w:rFonts w:ascii="Calibri" w:eastAsia="Calibri" w:hAnsi="Calibri" w:cs="Calibri"/>
+        </w:rPr>
+        <w:t>use  _</w:t>
+      </w:r>
+      <w:proofErr w:type="gramEnd"/>
+      <w:r>
+        <w:rPr>
+          <w:rFonts w:ascii="Calibri" w:eastAsia="Calibri" w:hAnsi="Calibri" w:cs="Calibri"/>
+        </w:rPr>
+        <w:t xml:space="preserve">  symbols between digits of numeric literal </w:t>
+      </w:r>
+    </w:p>
+    <w:p>
+      <w:pPr>
+        <w:rPr>
+          <w:rFonts w:ascii="Calibri" w:eastAsia="Calibri" w:hAnsi="Calibri" w:cs="Calibri"/>
+        </w:rPr>
+      </w:pPr>
+      <w:r>
+        <w:rPr>
+          <w:rFonts w:ascii="Calibri" w:eastAsia="Calibri" w:hAnsi="Calibri" w:cs="Calibri"/>
+        </w:rPr>
+        <w:t>Double d = 1_23_456.7_8_</w:t>
+      </w:r>
+      <w:proofErr w:type="gramStart"/>
+      <w:r>
+        <w:rPr>
+          <w:rFonts w:ascii="Calibri" w:eastAsia="Calibri" w:hAnsi="Calibri" w:cs="Calibri"/>
+        </w:rPr>
+        <w:t>9;</w:t>
+      </w:r>
+      <w:proofErr w:type="gramEnd"/>
+    </w:p>
+    <w:p>
+      <w:pPr>
+        <w:rPr>
+          <w:rFonts w:ascii="Calibri" w:eastAsia="Calibri" w:hAnsi="Calibri" w:cs="Calibri"/>
+        </w:rPr>
+      </w:pPr>
+      <w:r>
+        <w:rPr>
+          <w:rFonts w:ascii="Calibri" w:eastAsia="Calibri" w:hAnsi="Calibri" w:cs="Calibri"/>
+        </w:rPr>
+        <w:t>as well we can write like</w:t>
+      </w:r>
+    </w:p>
+    <w:p>
+      <w:pPr>
+        <w:rPr>
+          <w:rFonts w:ascii="Calibri" w:eastAsia="Calibri" w:hAnsi="Calibri" w:cs="Calibri"/>
+        </w:rPr>
+      </w:pPr>
+      <w:r>
+        <w:rPr>
+          <w:rFonts w:ascii="Calibri" w:eastAsia="Calibri" w:hAnsi="Calibri" w:cs="Calibri"/>
+        </w:rPr>
+        <w:t>Doubled d = 123_456.7_8_9</w:t>
+      </w:r>
+    </w:p>
+    <w:p>
+      <w:pPr>
+        <w:rPr>
+          <w:rFonts w:ascii="Calibri" w:eastAsia="Calibri" w:hAnsi="Calibri" w:cs="Calibri"/>
+        </w:rPr>
+      </w:pPr>
+    </w:p>
+    <w:p>
+      <w:pPr>
+        <w:rPr>
+          <w:rFonts w:ascii="Calibri" w:eastAsia="Calibri" w:hAnsi="Calibri" w:cs="Calibri"/>
+        </w:rPr>
+      </w:pPr>
+      <w:r>
+        <w:rPr>
+          <w:rFonts w:ascii="Calibri" w:eastAsia="Calibri" w:hAnsi="Calibri" w:cs="Calibri"/>
+        </w:rPr>
+        <w:t xml:space="preserve">The main advantage of this approach is readability of the code will be </w:t>
+      </w:r>
+      <w:proofErr w:type="gramStart"/>
+      <w:r>
+        <w:rPr>
+          <w:rFonts w:ascii="Calibri" w:eastAsia="Calibri" w:hAnsi="Calibri" w:cs="Calibri"/>
+        </w:rPr>
+        <w:t>improved</w:t>
+      </w:r>
+      <w:proofErr w:type="gramEnd"/>
+    </w:p>
+    <w:p>
+      <w:pPr>
+        <w:rPr>
+          <w:rFonts w:ascii="Calibri" w:eastAsia="Calibri" w:hAnsi="Calibri" w:cs="Calibri"/>
+        </w:rPr>
+      </w:pPr>
+    </w:p>
+    <w:p>
+      <w:pPr>
+        <w:rPr>
+          <w:rFonts w:ascii="Calibri" w:eastAsia="Calibri" w:hAnsi="Calibri" w:cs="Calibri"/>
+        </w:rPr>
+      </w:pPr>
+    </w:p>
+    <w:p>
+      <w:pPr>
+        <w:rPr>
+          <w:rFonts w:ascii="Calibri" w:eastAsia="Calibri" w:hAnsi="Calibri" w:cs="Calibri"/>
+        </w:rPr>
+      </w:pPr>
+    </w:p>
+    <w:p>
+      <w:pPr>
+        <w:rPr>
+          <w:rFonts w:ascii="Calibri" w:eastAsia="Calibri" w:hAnsi="Calibri" w:cs="Calibri"/>
+        </w:rPr>
+      </w:pPr>
+      <w:r>
+        <w:rPr>
+          <w:rFonts w:ascii="Calibri" w:eastAsia="Calibri" w:hAnsi="Calibri" w:cs="Calibri"/>
+        </w:rPr>
+        <w:t xml:space="preserve">We can use more than one </w:t>
+      </w:r>
+      <w:proofErr w:type="gramStart"/>
+      <w:r>
+        <w:rPr>
+          <w:rFonts w:ascii="Calibri" w:eastAsia="Calibri" w:hAnsi="Calibri" w:cs="Calibri"/>
+        </w:rPr>
+        <w:t>“ _</w:t>
+      </w:r>
+      <w:proofErr w:type="gramEnd"/>
+      <w:r>
+        <w:rPr>
+          <w:rFonts w:ascii="Calibri" w:eastAsia="Calibri" w:hAnsi="Calibri" w:cs="Calibri"/>
+        </w:rPr>
+        <w:t xml:space="preserve">”  symbol also between the digits </w:t>
+      </w:r>
+    </w:p>
+    <w:p>
+      <w:pPr>
+        <w:rPr>
+          <w:rFonts w:ascii="Calibri" w:eastAsia="Calibri" w:hAnsi="Calibri" w:cs="Calibri"/>
+        </w:rPr>
+      </w:pPr>
+    </w:p>
+    <w:p>
+      <w:pPr>
+        <w:rPr>
+          <w:rFonts w:ascii="Calibri" w:eastAsia="Calibri" w:hAnsi="Calibri" w:cs="Calibri"/>
+        </w:rPr>
+      </w:pPr>
+      <w:r>
+        <w:rPr>
+          <w:rFonts w:ascii="Calibri" w:eastAsia="Calibri" w:hAnsi="Calibri" w:cs="Calibri"/>
+        </w:rPr>
+        <w:t>Double d = _1_23_</w:t>
+      </w:r>
+      <w:r>
+        <w:rPr>
+          <w:rFonts w:ascii="Calibri" w:eastAsia="Calibri" w:hAnsi="Calibri" w:cs="Calibri"/>
+        </w:rPr>
+        <w:t>456.789; - invalid</w:t>
+      </w:r>
+    </w:p>
+    <w:p>
+      <w:pPr>
+        <w:rPr>
+          <w:rFonts w:ascii="Calibri" w:eastAsia="Calibri" w:hAnsi="Calibri" w:cs="Calibri"/>
+        </w:rPr>
+      </w:pPr>
+      <w:r>
+        <w:rPr>
+          <w:rFonts w:ascii="Calibri" w:eastAsia="Calibri" w:hAnsi="Calibri" w:cs="Calibri"/>
+        </w:rPr>
+        <w:t>Double d = _1</w:t>
+      </w:r>
+      <w:r>
+        <w:rPr>
+          <w:rFonts w:ascii="Calibri" w:eastAsia="Calibri" w:hAnsi="Calibri" w:cs="Calibri"/>
+        </w:rPr>
+        <w:t xml:space="preserve">_ </w:t>
+      </w:r>
+      <w:r>
+        <w:rPr>
+          <w:rFonts w:ascii="Calibri" w:eastAsia="Calibri" w:hAnsi="Calibri" w:cs="Calibri"/>
+        </w:rPr>
+        <w:t>_23_</w:t>
+      </w:r>
+      <w:r>
+        <w:rPr>
+          <w:rFonts w:ascii="Calibri" w:eastAsia="Calibri" w:hAnsi="Calibri" w:cs="Calibri"/>
+        </w:rPr>
+        <w:t xml:space="preserve"> _ _</w:t>
+      </w:r>
+      <w:r>
+        <w:rPr>
+          <w:rFonts w:ascii="Calibri" w:eastAsia="Calibri" w:hAnsi="Calibri" w:cs="Calibri"/>
+        </w:rPr>
+        <w:t>456.789</w:t>
+      </w:r>
+      <w:r>
+        <w:rPr>
+          <w:rFonts w:ascii="Calibri" w:eastAsia="Calibri" w:hAnsi="Calibri" w:cs="Calibri"/>
+        </w:rPr>
+        <w:t>_</w:t>
+      </w:r>
+      <w:r>
+        <w:rPr>
+          <w:rFonts w:ascii="Calibri" w:eastAsia="Calibri" w:hAnsi="Calibri" w:cs="Calibri"/>
+        </w:rPr>
+        <w:t xml:space="preserve">; - </w:t>
+      </w:r>
+      <w:r>
+        <w:rPr>
+          <w:rFonts w:ascii="Calibri" w:eastAsia="Calibri" w:hAnsi="Calibri" w:cs="Calibri"/>
+        </w:rPr>
+        <w:t>in</w:t>
+      </w:r>
+      <w:r>
+        <w:rPr>
+          <w:rFonts w:ascii="Calibri" w:eastAsia="Calibri" w:hAnsi="Calibri" w:cs="Calibri"/>
+        </w:rPr>
+        <w:t>valid</w:t>
+      </w:r>
+    </w:p>
+    <w:p>
+      <w:pPr>
+        <w:rPr>
+          <w:rFonts w:ascii="Calibri" w:eastAsia="Calibri" w:hAnsi="Calibri" w:cs="Calibri"/>
+        </w:rPr>
+      </w:pPr>
+    </w:p>
+    <w:p>
+      <w:pPr>
+        <w:rPr>
+          <w:rFonts w:ascii="Calibri" w:eastAsia="Calibri" w:hAnsi="Calibri" w:cs="Calibri"/>
+        </w:rPr>
+      </w:pPr>
+      <w:r>
+        <w:rPr>
+          <w:rFonts w:ascii="Calibri" w:eastAsia="Calibri" w:hAnsi="Calibri" w:cs="Calibri"/>
+        </w:rPr>
+        <w:t xml:space="preserve">We can use _ only between the digits if we are using anywhere </w:t>
+      </w:r>
+      <w:proofErr w:type="gramStart"/>
+      <w:r>
+        <w:rPr>
+          <w:rFonts w:ascii="Calibri" w:eastAsia="Calibri" w:hAnsi="Calibri" w:cs="Calibri"/>
+        </w:rPr>
+        <w:t>else</w:t>
+      </w:r>
+      <w:proofErr w:type="gramEnd"/>
+      <w:r>
+        <w:rPr>
+          <w:rFonts w:ascii="Calibri" w:eastAsia="Calibri" w:hAnsi="Calibri" w:cs="Calibri"/>
+        </w:rPr>
+        <w:t xml:space="preserve"> we </w:t>
+      </w:r>
+      <w:proofErr w:type="spellStart"/>
+      <w:r>
+        <w:rPr>
+          <w:rFonts w:ascii="Calibri" w:eastAsia="Calibri" w:hAnsi="Calibri" w:cs="Calibri"/>
+        </w:rPr>
+        <w:t>wil</w:t>
+      </w:r>
+      <w:proofErr w:type="spellEnd"/>
+      <w:r>
+        <w:rPr>
+          <w:rFonts w:ascii="Calibri" w:eastAsia="Calibri" w:hAnsi="Calibri" w:cs="Calibri"/>
+        </w:rPr>
+        <w:t xml:space="preserve"> get compile time error</w:t>
+      </w:r>
+    </w:p>
+    <w:p>
+      <w:pPr>
+        <w:rPr>
+          <w:rFonts w:ascii="Calibri" w:eastAsia="Calibri" w:hAnsi="Calibri" w:cs="Calibri"/>
+        </w:rPr>
+      </w:pPr>
+    </w:p>
+    <w:p>
+      <w:pPr>
+        <w:rPr>
+          <w:rFonts w:ascii="Calibri" w:eastAsia="Calibri" w:hAnsi="Calibri" w:cs="Calibri"/>
+        </w:rPr>
+      </w:pPr>
+    </w:p>
+    <w:p>
+      <w:pPr>
+        <w:rPr>
+          <w:rFonts w:ascii="Calibri" w:eastAsia="Calibri" w:hAnsi="Calibri" w:cs="Calibri"/>
+        </w:rPr>
+      </w:pPr>
+      <w:r>
+        <w:rPr>
+          <w:rFonts w:ascii="Calibri" w:eastAsia="Calibri" w:hAnsi="Calibri" w:cs="Calibri"/>
+        </w:rPr>
+        <w:t>Summary Point:</w:t>
+      </w:r>
+    </w:p>
+    <w:p>
+      <w:pPr>
+        <w:rPr>
+          <w:rFonts w:ascii="Calibri" w:eastAsia="Calibri" w:hAnsi="Calibri" w:cs="Calibri"/>
+        </w:rPr>
+      </w:pPr>
+      <w:r>
+        <w:rPr>
+          <w:rFonts w:ascii="Calibri" w:eastAsia="Calibri" w:hAnsi="Calibri" w:cs="Calibri"/>
+        </w:rPr>
+        <w:drawing>
+          <wp:inline distT="0" distB="0" distL="0" distR="0" wp14:anchorId="21C271D5" wp14:editId="19B7EBB8">
+            <wp:extent cx="5943600" cy="1998345"/>
+            <wp:effectExtent l="0" t="0" r="0" b="0"/>
+            <wp:docPr id="1980485081" name="Picture 1"/>
+            <wp:cNvGraphicFramePr>
+              <a:graphicFrameLocks xmlns:a="http://schemas.openxmlformats.org/drawingml/2006/main" noChangeAspect="1"/>
+            </wp:cNvGraphicFramePr>
+            <a:graphic xmlns:a="http://schemas.openxmlformats.org/drawingml/2006/main">
+              <a:graphicData uri="http://schemas.openxmlformats.org/drawingml/2006/picture">
+                <pic:pic xmlns:pic="http://schemas.openxmlformats.org/drawingml/2006/picture">
+                  <pic:nvPicPr>
+                    <pic:cNvPr id="1980485081" name=""/>
+                    <pic:cNvPicPr/>
+                  </pic:nvPicPr>
+                  <pic:blipFill>
+                    <a:blip r:embed="rId13"/>
+                    <a:stretch>
+                      <a:fillRect/>
+                    </a:stretch>
+                  </pic:blipFill>
+                  <pic:spPr>
+                    <a:xfrm>
+                      <a:off x="0" y="0"/>
+                      <a:ext cx="5943600" cy="1998345"/>
+                    </a:xfrm>
+                    <a:prstGeom prst="rect">
+                      <a:avLst/>
+                    </a:prstGeom>
+                  </pic:spPr>
+                </pic:pic>
+              </a:graphicData>
+            </a:graphic>
+          </wp:inline>
+        </w:drawing>
+      </w:r>
+    </w:p>
+    <w:p>
+      <w:pPr>
+        <w:rPr>
+          <w:rFonts w:ascii="Calibri" w:eastAsia="Calibri" w:hAnsi="Calibri" w:cs="Calibri"/>
+        </w:rPr>
+      </w:pPr>
+    </w:p>
+    <w:p>
+      <w:pPr>
+        <w:rPr>
+          <w:rFonts w:ascii="Calibri" w:eastAsia="Calibri" w:hAnsi="Calibri" w:cs="Calibri"/>
+        </w:rPr>
+      </w:pPr>
+      <w:r>
+        <w:rPr>
+          <w:rFonts w:ascii="Calibri" w:eastAsia="Calibri" w:hAnsi="Calibri" w:cs="Calibri"/>
+        </w:rPr>
+        <w:t xml:space="preserve">This type of </w:t>
+      </w:r>
+      <w:r>
+        <w:rPr>
+          <w:rFonts w:ascii="Calibri" w:eastAsia="Calibri" w:hAnsi="Calibri" w:cs="Calibri"/>
+        </w:rPr>
+        <w:t>assignment</w:t>
+      </w:r>
+      <w:r>
+        <w:rPr>
+          <w:rFonts w:ascii="Calibri" w:eastAsia="Calibri" w:hAnsi="Calibri" w:cs="Calibri"/>
+        </w:rPr>
+        <w:t xml:space="preserve"> of variable is always </w:t>
+      </w:r>
+      <w:proofErr w:type="gramStart"/>
+      <w:r>
+        <w:rPr>
+          <w:rFonts w:ascii="Calibri" w:eastAsia="Calibri" w:hAnsi="Calibri" w:cs="Calibri"/>
+        </w:rPr>
+        <w:t>acceptable</w:t>
+      </w:r>
+      <w:proofErr w:type="gramEnd"/>
+    </w:p>
+    <w:p>
+      <w:pPr>
+        <w:rPr>
+          <w:rFonts w:ascii="Calibri" w:eastAsia="Calibri" w:hAnsi="Calibri" w:cs="Calibri"/>
+        </w:rPr>
+      </w:pPr>
+    </w:p>
+    <w:p>
+      <w:pPr>
+        <w:rPr>
+          <w:rFonts w:ascii="Calibri" w:eastAsia="Calibri" w:hAnsi="Calibri" w:cs="Calibri"/>
+        </w:rPr>
+      </w:pPr>
+      <w:proofErr w:type="gramStart"/>
+      <w:r>
+        <w:rPr>
+          <w:rFonts w:ascii="Calibri" w:eastAsia="Calibri" w:hAnsi="Calibri" w:cs="Calibri"/>
+        </w:rPr>
+        <w:t>8 byte</w:t>
+      </w:r>
+      <w:proofErr w:type="gramEnd"/>
+      <w:r>
+        <w:rPr>
+          <w:rFonts w:ascii="Calibri" w:eastAsia="Calibri" w:hAnsi="Calibri" w:cs="Calibri"/>
+        </w:rPr>
+        <w:t xml:space="preserve"> long value we can assign to 4 byte float variables because both are following different memory representation internally</w:t>
+      </w:r>
+    </w:p>
+    <w:p>
+      <w:pPr>
+        <w:rPr>
+          <w:rFonts w:ascii="Calibri" w:eastAsia="Calibri" w:hAnsi="Calibri" w:cs="Calibri"/>
+        </w:rPr>
+      </w:pPr>
+    </w:p>
+    <w:p>
+      <w:pPr>
+        <w:rPr>
+          <w:rFonts w:ascii="Calibri" w:eastAsia="Calibri" w:hAnsi="Calibri" w:cs="Calibri"/>
+        </w:rPr>
+      </w:pPr>
+      <w:r>
+        <w:rPr>
+          <w:rFonts w:ascii="Calibri" w:eastAsia="Calibri" w:hAnsi="Calibri" w:cs="Calibri"/>
+        </w:rPr>
+        <w:t xml:space="preserve">Float f = </w:t>
+      </w:r>
+      <w:proofErr w:type="gramStart"/>
+      <w:r>
+        <w:rPr>
+          <w:rFonts w:ascii="Calibri" w:eastAsia="Calibri" w:hAnsi="Calibri" w:cs="Calibri"/>
+        </w:rPr>
+        <w:t>10l;</w:t>
+      </w:r>
+      <w:proofErr w:type="gramEnd"/>
+    </w:p>
+    <w:p>
+      <w:pPr>
+        <w:rPr>
+          <w:rFonts w:ascii="Calibri" w:eastAsia="Calibri" w:hAnsi="Calibri" w:cs="Calibri"/>
+        </w:rPr>
+      </w:pPr>
+      <w:r>
+        <w:rPr>
+          <w:rFonts w:ascii="Calibri" w:eastAsia="Calibri" w:hAnsi="Calibri" w:cs="Calibri"/>
+        </w:rPr>
+        <w:t>Sop(f</w:t>
+      </w:r>
+      <w:proofErr w:type="gramStart"/>
+      <w:r>
+        <w:rPr>
+          <w:rFonts w:ascii="Calibri" w:eastAsia="Calibri" w:hAnsi="Calibri" w:cs="Calibri"/>
+        </w:rPr>
+        <w:t xml:space="preserve">);   </w:t>
+      </w:r>
+      <w:proofErr w:type="gramEnd"/>
+      <w:r>
+        <w:rPr>
+          <w:rFonts w:ascii="Calibri" w:eastAsia="Calibri" w:hAnsi="Calibri" w:cs="Calibri"/>
+        </w:rPr>
+        <w:t>// 10.0</w:t>
+      </w:r>
+    </w:p>
+    <w:p>
+      <w:pPr>
+        <w:rPr>
+          <w:rFonts w:ascii="Calibri" w:eastAsia="Calibri" w:hAnsi="Calibri" w:cs="Calibri"/>
+        </w:rPr>
+      </w:pPr>
     </w:p>
     <w:p>
       <w:pPr>
@@ -6910,7 +11169,7 @@
   <w:style w:type="paragraph" w:default="1" w:styleId="Normal">
     <w:name w:val="Normal"/>
     <w:qFormat/>
-    <w:rsid w:val="00822504"/>
+    <w:rsid w:val="005A0985"/>
   </w:style>
   <w:style w:type="character" w:default="1" w:styleId="DefaultParagraphFont">
     <w:name w:val="Default Paragraph Font"/>
